--- a/DBMS LAB/08_ALBIN_FINAL_CONT.docx
+++ b/DBMS LAB/08_ALBIN_FINAL_CONT.docx
@@ -311,6 +311,7 @@
                 <w:lang w:val="en-US"/>
               </w:rPr>
             </w:pPr>
+            <w:proofErr w:type="spellStart"/>
             <w:r>
               <w:rPr>
                 <w:rFonts w:ascii="Times New Roman" w:eastAsia="Times New Roman" w:hAnsi="Times New Roman" w:cs="Times New Roman"/>
@@ -321,6 +322,7 @@
               </w:rPr>
               <w:t>Dept_ID</w:t>
             </w:r>
+            <w:proofErr w:type="spellEnd"/>
           </w:p>
         </w:tc>
         <w:tc>
@@ -444,6 +446,7 @@
                 <w:lang w:val="en-US"/>
               </w:rPr>
             </w:pPr>
+            <w:proofErr w:type="spellStart"/>
             <w:r>
               <w:rPr>
                 <w:rFonts w:ascii="Times New Roman" w:eastAsia="Times New Roman" w:hAnsi="Times New Roman" w:cs="Times New Roman"/>
@@ -454,6 +457,7 @@
               </w:rPr>
               <w:t>Dept_Name</w:t>
             </w:r>
+            <w:proofErr w:type="spellEnd"/>
           </w:p>
         </w:tc>
         <w:tc>
@@ -719,6 +723,7 @@
                 <w:lang w:val="en-US"/>
               </w:rPr>
             </w:pPr>
+            <w:proofErr w:type="gramStart"/>
             <w:r>
               <w:rPr>
                 <w:rFonts w:ascii="Times New Roman" w:eastAsia="Times New Roman" w:hAnsi="Times New Roman" w:cs="Times New Roman"/>
@@ -727,7 +732,18 @@
                 <w:szCs w:val="24"/>
                 <w:lang w:val="en-US"/>
               </w:rPr>
-              <w:t>NUMBER(3)</w:t>
+              <w:t>NUMBER(</w:t>
+            </w:r>
+            <w:proofErr w:type="gramEnd"/>
+            <w:r>
+              <w:rPr>
+                <w:rFonts w:ascii="Times New Roman" w:eastAsia="Times New Roman" w:hAnsi="Times New Roman" w:cs="Times New Roman"/>
+                <w:color w:val="000000"/>
+                <w:sz w:val="24"/>
+                <w:szCs w:val="24"/>
+                <w:lang w:val="en-US"/>
+              </w:rPr>
+              <w:t>3)</w:t>
             </w:r>
           </w:p>
         </w:tc>
@@ -758,6 +774,7 @@
                 <w:lang w:val="en-US"/>
               </w:rPr>
             </w:pPr>
+            <w:proofErr w:type="gramStart"/>
             <w:r>
               <w:rPr>
                 <w:rFonts w:ascii="Times New Roman" w:eastAsia="Times New Roman" w:hAnsi="Times New Roman" w:cs="Times New Roman"/>
@@ -766,7 +783,18 @@
                 <w:szCs w:val="24"/>
                 <w:lang w:val="en-US"/>
               </w:rPr>
-              <w:t>CHECK(Number_of_Classrooms &gt;= 0)</w:t>
+              <w:t>CHECK(</w:t>
+            </w:r>
+            <w:proofErr w:type="gramEnd"/>
+            <w:r>
+              <w:rPr>
+                <w:rFonts w:ascii="Times New Roman" w:eastAsia="Times New Roman" w:hAnsi="Times New Roman" w:cs="Times New Roman"/>
+                <w:color w:val="000000"/>
+                <w:sz w:val="24"/>
+                <w:szCs w:val="24"/>
+                <w:lang w:val="en-US"/>
+              </w:rPr>
+              <w:t>Number_of_Classrooms &gt;= 0)</w:t>
             </w:r>
           </w:p>
         </w:tc>
@@ -824,6 +852,7 @@
           <w:lang w:val="en-US"/>
         </w:rPr>
       </w:pPr>
+      <w:proofErr w:type="spellStart"/>
       <w:r>
         <w:rPr>
           <w:rFonts w:ascii="Times New Roman" w:hAnsi="Times New Roman" w:cs="Times New Roman"/>
@@ -831,8 +860,9 @@
           <w:szCs w:val="24"/>
           <w:lang w:val="en-US"/>
         </w:rPr>
-        <w:t xml:space="preserve">Dept_ID VARCHAR2(4) </w:t>
-      </w:r>
+        <w:t>Dept_ID</w:t>
+      </w:r>
+      <w:proofErr w:type="spellEnd"/>
       <w:r>
         <w:rPr>
           <w:rFonts w:ascii="Times New Roman" w:hAnsi="Times New Roman" w:cs="Times New Roman"/>
@@ -840,6 +870,15 @@
           <w:szCs w:val="24"/>
           <w:lang w:val="en-US"/>
         </w:rPr>
+        <w:t xml:space="preserve"> VARCHAR2(4) </w:t>
+      </w:r>
+      <w:r>
+        <w:rPr>
+          <w:rFonts w:ascii="Times New Roman" w:hAnsi="Times New Roman" w:cs="Times New Roman"/>
+          <w:sz w:val="24"/>
+          <w:szCs w:val="24"/>
+          <w:lang w:val="en-US"/>
+        </w:rPr>
         <w:t>PRIMARY KEY</w:t>
       </w:r>
       <w:r>
@@ -849,19 +888,19 @@
           <w:szCs w:val="24"/>
           <w:lang w:val="en-US"/>
         </w:rPr>
-        <w:t xml:space="preserve"> CHECK (Dept_ID LIKE 'D%'),</w:t>
-      </w:r>
-    </w:p>
-    <w:p>
-      <w:pPr>
-        <w:spacing w:line="276" w:lineRule="auto"/>
+        <w:t xml:space="preserve"> CHECK (</w:t>
+      </w:r>
+      <w:proofErr w:type="spellStart"/>
+      <w:r>
         <w:rPr>
           <w:rFonts w:ascii="Times New Roman" w:hAnsi="Times New Roman" w:cs="Times New Roman"/>
           <w:sz w:val="24"/>
           <w:szCs w:val="24"/>
           <w:lang w:val="en-US"/>
         </w:rPr>
-      </w:pPr>
+        <w:t>Dept_ID</w:t>
+      </w:r>
+      <w:proofErr w:type="spellEnd"/>
       <w:r>
         <w:rPr>
           <w:rFonts w:ascii="Times New Roman" w:hAnsi="Times New Roman" w:cs="Times New Roman"/>
@@ -869,7 +908,7 @@
           <w:szCs w:val="24"/>
           <w:lang w:val="en-US"/>
         </w:rPr>
-        <w:t>Dept_Name VARCHAR2(50) NOT NULL UNIQUE,</w:t>
+        <w:t xml:space="preserve"> LIKE 'D%'),</w:t>
       </w:r>
     </w:p>
     <w:p>
@@ -882,6 +921,7 @@
           <w:lang w:val="en-US"/>
         </w:rPr>
       </w:pPr>
+      <w:proofErr w:type="spellStart"/>
       <w:r>
         <w:rPr>
           <w:rFonts w:ascii="Times New Roman" w:hAnsi="Times New Roman" w:cs="Times New Roman"/>
@@ -889,6 +929,36 @@
           <w:szCs w:val="24"/>
           <w:lang w:val="en-US"/>
         </w:rPr>
+        <w:t>Dept_Name</w:t>
+      </w:r>
+      <w:proofErr w:type="spellEnd"/>
+      <w:r>
+        <w:rPr>
+          <w:rFonts w:ascii="Times New Roman" w:hAnsi="Times New Roman" w:cs="Times New Roman"/>
+          <w:sz w:val="24"/>
+          <w:szCs w:val="24"/>
+          <w:lang w:val="en-US"/>
+        </w:rPr>
+        <w:t xml:space="preserve"> VARCHAR2(50) NOT NULL UNIQUE,</w:t>
+      </w:r>
+    </w:p>
+    <w:p>
+      <w:pPr>
+        <w:spacing w:line="276" w:lineRule="auto"/>
+        <w:rPr>
+          <w:rFonts w:ascii="Times New Roman" w:hAnsi="Times New Roman" w:cs="Times New Roman"/>
+          <w:sz w:val="24"/>
+          <w:szCs w:val="24"/>
+          <w:lang w:val="en-US"/>
+        </w:rPr>
+      </w:pPr>
+      <w:r>
+        <w:rPr>
+          <w:rFonts w:ascii="Times New Roman" w:hAnsi="Times New Roman" w:cs="Times New Roman"/>
+          <w:sz w:val="24"/>
+          <w:szCs w:val="24"/>
+          <w:lang w:val="en-US"/>
+        </w:rPr>
         <w:t>Building VARCHAR2(30),</w:t>
       </w:r>
     </w:p>
@@ -911,6 +981,7 @@
         </w:rPr>
         <w:t xml:space="preserve">Number_of_Classrooms </w:t>
       </w:r>
+      <w:proofErr w:type="gramStart"/>
       <w:r>
         <w:rPr>
           <w:rFonts w:ascii="Times New Roman" w:hAnsi="Times New Roman" w:cs="Times New Roman"/>
@@ -927,8 +998,9 @@
           <w:szCs w:val="24"/>
           <w:lang w:val="en-US"/>
         </w:rPr>
-        <w:t>(3) CHECK (Number_of_Classrooms &gt;= 0)</w:t>
-      </w:r>
+        <w:t>(</w:t>
+      </w:r>
+      <w:proofErr w:type="gramEnd"/>
       <w:r>
         <w:rPr>
           <w:rFonts w:ascii="Times New Roman" w:hAnsi="Times New Roman" w:cs="Times New Roman"/>
@@ -936,6 +1008,25 @@
           <w:szCs w:val="24"/>
           <w:lang w:val="en-US"/>
         </w:rPr>
+        <w:t>3) CHECK (Number_of_Classrooms &gt;= 0</w:t>
+      </w:r>
+      <w:proofErr w:type="gramStart"/>
+      <w:r>
+        <w:rPr>
+          <w:rFonts w:ascii="Times New Roman" w:hAnsi="Times New Roman" w:cs="Times New Roman"/>
+          <w:sz w:val="24"/>
+          <w:szCs w:val="24"/>
+          <w:lang w:val="en-US"/>
+        </w:rPr>
+        <w:t>)</w:t>
+      </w:r>
+      <w:r>
+        <w:rPr>
+          <w:rFonts w:ascii="Times New Roman" w:hAnsi="Times New Roman" w:cs="Times New Roman"/>
+          <w:sz w:val="24"/>
+          <w:szCs w:val="24"/>
+          <w:lang w:val="en-US"/>
+        </w:rPr>
         <w:t xml:space="preserve"> </w:t>
       </w:r>
       <w:r>
@@ -945,7 +1036,17 @@
           <w:szCs w:val="24"/>
           <w:lang w:val="en-US"/>
         </w:rPr>
-        <w:t>);</w:t>
+        <w:t>)</w:t>
+      </w:r>
+      <w:proofErr w:type="gramEnd"/>
+      <w:r>
+        <w:rPr>
+          <w:rFonts w:ascii="Times New Roman" w:hAnsi="Times New Roman" w:cs="Times New Roman"/>
+          <w:sz w:val="24"/>
+          <w:szCs w:val="24"/>
+          <w:lang w:val="en-US"/>
+        </w:rPr>
+        <w:t>;</w:t>
       </w:r>
     </w:p>
     <w:p>
@@ -1232,6 +1333,7 @@
                 <w:lang w:val="en-US"/>
               </w:rPr>
             </w:pPr>
+            <w:proofErr w:type="spellStart"/>
             <w:r>
               <w:rPr>
                 <w:rFonts w:ascii="Times New Roman" w:hAnsi="Times New Roman" w:cs="Times New Roman"/>
@@ -1240,6 +1342,7 @@
               </w:rPr>
               <w:t>Prof_ID</w:t>
             </w:r>
+            <w:proofErr w:type="spellEnd"/>
           </w:p>
         </w:tc>
         <w:tc>
@@ -1350,6 +1453,7 @@
                 <w:lang w:val="en-US"/>
               </w:rPr>
             </w:pPr>
+            <w:proofErr w:type="spellStart"/>
             <w:r>
               <w:rPr>
                 <w:rFonts w:ascii="Times New Roman" w:hAnsi="Times New Roman" w:cs="Times New Roman"/>
@@ -1358,6 +1462,7 @@
               </w:rPr>
               <w:t>Prof_Name</w:t>
             </w:r>
+            <w:proofErr w:type="spellEnd"/>
           </w:p>
         </w:tc>
         <w:tc>
@@ -1460,6 +1565,7 @@
                 <w:lang w:val="en-US"/>
               </w:rPr>
             </w:pPr>
+            <w:proofErr w:type="spellStart"/>
             <w:r>
               <w:rPr>
                 <w:rFonts w:ascii="Times New Roman" w:hAnsi="Times New Roman" w:cs="Times New Roman"/>
@@ -1468,6 +1574,7 @@
               </w:rPr>
               <w:t>Dept_ID</w:t>
             </w:r>
+            <w:proofErr w:type="spellEnd"/>
           </w:p>
         </w:tc>
         <w:tc>
@@ -1554,7 +1661,35 @@
                 <w:sz w:val="24"/>
                 <w:lang w:val="en-US"/>
               </w:rPr>
-              <w:t xml:space="preserve"> Departments(Dept_ID)</w:t>
+              <w:t xml:space="preserve"> </w:t>
+            </w:r>
+            <w:proofErr w:type="gramStart"/>
+            <w:r>
+              <w:rPr>
+                <w:rFonts w:ascii="Times New Roman" w:hAnsi="Times New Roman" w:cs="Times New Roman"/>
+                <w:sz w:val="24"/>
+                <w:lang w:val="en-US"/>
+              </w:rPr>
+              <w:t>Departments(</w:t>
+            </w:r>
+            <w:proofErr w:type="spellStart"/>
+            <w:proofErr w:type="gramEnd"/>
+            <w:r>
+              <w:rPr>
+                <w:rFonts w:ascii="Times New Roman" w:hAnsi="Times New Roman" w:cs="Times New Roman"/>
+                <w:sz w:val="24"/>
+                <w:lang w:val="en-US"/>
+              </w:rPr>
+              <w:t>Dept_ID</w:t>
+            </w:r>
+            <w:proofErr w:type="spellEnd"/>
+            <w:r>
+              <w:rPr>
+                <w:rFonts w:ascii="Times New Roman" w:hAnsi="Times New Roman" w:cs="Times New Roman"/>
+                <w:sz w:val="24"/>
+                <w:lang w:val="en-US"/>
+              </w:rPr>
+              <w:t>)</w:t>
             </w:r>
           </w:p>
         </w:tc>
@@ -1586,6 +1721,7 @@
                 <w:lang w:val="en-US"/>
               </w:rPr>
             </w:pPr>
+            <w:proofErr w:type="spellStart"/>
             <w:r>
               <w:rPr>
                 <w:rFonts w:ascii="Times New Roman" w:hAnsi="Times New Roman" w:cs="Times New Roman"/>
@@ -1594,6 +1730,7 @@
               </w:rPr>
               <w:t>Experience_Years</w:t>
             </w:r>
+            <w:proofErr w:type="spellEnd"/>
           </w:p>
         </w:tc>
         <w:tc>
@@ -1622,13 +1759,23 @@
                 <w:lang w:val="en-US"/>
               </w:rPr>
             </w:pPr>
-            <w:r>
-              <w:rPr>
-                <w:rFonts w:ascii="Times New Roman" w:hAnsi="Times New Roman" w:cs="Times New Roman"/>
-                <w:sz w:val="24"/>
-                <w:lang w:val="en-US"/>
-              </w:rPr>
-              <w:t>NUMBER(2)</w:t>
+            <w:proofErr w:type="gramStart"/>
+            <w:r>
+              <w:rPr>
+                <w:rFonts w:ascii="Times New Roman" w:hAnsi="Times New Roman" w:cs="Times New Roman"/>
+                <w:sz w:val="24"/>
+                <w:lang w:val="en-US"/>
+              </w:rPr>
+              <w:t>NUMBER(</w:t>
+            </w:r>
+            <w:proofErr w:type="gramEnd"/>
+            <w:r>
+              <w:rPr>
+                <w:rFonts w:ascii="Times New Roman" w:hAnsi="Times New Roman" w:cs="Times New Roman"/>
+                <w:sz w:val="24"/>
+                <w:lang w:val="en-US"/>
+              </w:rPr>
+              <w:t>2)</w:t>
             </w:r>
           </w:p>
         </w:tc>
@@ -1664,7 +1811,25 @@
                 <w:sz w:val="24"/>
                 <w:lang w:val="en-US"/>
               </w:rPr>
-              <w:t>CHECK (Experience_Years &gt;= 0)</w:t>
+              <w:t>CHECK (</w:t>
+            </w:r>
+            <w:proofErr w:type="spellStart"/>
+            <w:r>
+              <w:rPr>
+                <w:rFonts w:ascii="Times New Roman" w:hAnsi="Times New Roman" w:cs="Times New Roman"/>
+                <w:sz w:val="24"/>
+                <w:lang w:val="en-US"/>
+              </w:rPr>
+              <w:t>Experience_Years</w:t>
+            </w:r>
+            <w:proofErr w:type="spellEnd"/>
+            <w:r>
+              <w:rPr>
+                <w:rFonts w:ascii="Times New Roman" w:hAnsi="Times New Roman" w:cs="Times New Roman"/>
+                <w:sz w:val="24"/>
+                <w:lang w:val="en-US"/>
+              </w:rPr>
+              <w:t xml:space="preserve"> &gt;= 0)</w:t>
             </w:r>
           </w:p>
         </w:tc>
@@ -1748,7 +1913,25 @@
           <w:sz w:val="24"/>
           <w:lang w:val="en-US"/>
         </w:rPr>
-        <w:t xml:space="preserve">(Prof_ID </w:t>
+        <w:t>(</w:t>
+      </w:r>
+      <w:proofErr w:type="spellStart"/>
+      <w:r>
+        <w:rPr>
+          <w:rFonts w:ascii="Times New Roman" w:hAnsi="Times New Roman" w:cs="Times New Roman"/>
+          <w:sz w:val="24"/>
+          <w:lang w:val="en-US"/>
+        </w:rPr>
+        <w:t>Prof_ID</w:t>
+      </w:r>
+      <w:proofErr w:type="spellEnd"/>
+      <w:r>
+        <w:rPr>
+          <w:rFonts w:ascii="Times New Roman" w:hAnsi="Times New Roman" w:cs="Times New Roman"/>
+          <w:sz w:val="24"/>
+          <w:lang w:val="en-US"/>
+        </w:rPr>
+        <w:t xml:space="preserve"> </w:t>
       </w:r>
       <w:r>
         <w:rPr>
@@ -1782,6 +1965,7 @@
         </w:rPr>
         <w:t xml:space="preserve"> </w:t>
       </w:r>
+      <w:proofErr w:type="gramStart"/>
       <w:r>
         <w:rPr>
           <w:rFonts w:ascii="Times New Roman" w:hAnsi="Times New Roman" w:cs="Times New Roman"/>
@@ -1796,7 +1980,26 @@
           <w:sz w:val="24"/>
           <w:lang w:val="en-US"/>
         </w:rPr>
-        <w:t xml:space="preserve">(Prof_ID </w:t>
+        <w:t>(</w:t>
+      </w:r>
+      <w:proofErr w:type="spellStart"/>
+      <w:proofErr w:type="gramEnd"/>
+      <w:r>
+        <w:rPr>
+          <w:rFonts w:ascii="Times New Roman" w:hAnsi="Times New Roman" w:cs="Times New Roman"/>
+          <w:sz w:val="24"/>
+          <w:lang w:val="en-US"/>
+        </w:rPr>
+        <w:t>Prof_ID</w:t>
+      </w:r>
+      <w:proofErr w:type="spellEnd"/>
+      <w:r>
+        <w:rPr>
+          <w:rFonts w:ascii="Times New Roman" w:hAnsi="Times New Roman" w:cs="Times New Roman"/>
+          <w:sz w:val="24"/>
+          <w:lang w:val="en-US"/>
+        </w:rPr>
+        <w:t xml:space="preserve"> </w:t>
       </w:r>
       <w:r>
         <w:rPr>
@@ -1824,13 +2027,23 @@
           <w:lang w:val="en-US"/>
         </w:rPr>
       </w:pPr>
-      <w:r>
-        <w:rPr>
-          <w:rFonts w:ascii="Times New Roman" w:hAnsi="Times New Roman" w:cs="Times New Roman"/>
-          <w:sz w:val="24"/>
-          <w:lang w:val="en-US"/>
-        </w:rPr>
-        <w:t xml:space="preserve">Prof_Name </w:t>
+      <w:proofErr w:type="spellStart"/>
+      <w:r>
+        <w:rPr>
+          <w:rFonts w:ascii="Times New Roman" w:hAnsi="Times New Roman" w:cs="Times New Roman"/>
+          <w:sz w:val="24"/>
+          <w:lang w:val="en-US"/>
+        </w:rPr>
+        <w:t>Prof_Name</w:t>
+      </w:r>
+      <w:proofErr w:type="spellEnd"/>
+      <w:r>
+        <w:rPr>
+          <w:rFonts w:ascii="Times New Roman" w:hAnsi="Times New Roman" w:cs="Times New Roman"/>
+          <w:sz w:val="24"/>
+          <w:lang w:val="en-US"/>
+        </w:rPr>
+        <w:t xml:space="preserve"> </w:t>
       </w:r>
       <w:r>
         <w:rPr>
@@ -1854,7 +2067,16 @@
           <w:sz w:val="24"/>
           <w:lang w:val="en-US"/>
         </w:rPr>
-        <w:t>NOT NULL</w:t>
+        <w:t xml:space="preserve">NOT </w:t>
+      </w:r>
+      <w:proofErr w:type="gramStart"/>
+      <w:r>
+        <w:rPr>
+          <w:rFonts w:ascii="Times New Roman" w:hAnsi="Times New Roman" w:cs="Times New Roman"/>
+          <w:sz w:val="24"/>
+          <w:lang w:val="en-US"/>
+        </w:rPr>
+        <w:t>NULL</w:t>
       </w:r>
       <w:r>
         <w:rPr>
@@ -1864,23 +2086,34 @@
         </w:rPr>
         <w:t xml:space="preserve"> ,</w:t>
       </w:r>
-    </w:p>
-    <w:p>
-      <w:pPr>
-        <w:spacing w:line="276" w:lineRule="auto"/>
-        <w:rPr>
-          <w:rFonts w:ascii="Times New Roman" w:hAnsi="Times New Roman" w:cs="Times New Roman"/>
-          <w:sz w:val="24"/>
-          <w:lang w:val="en-US"/>
-        </w:rPr>
-      </w:pPr>
-      <w:r>
-        <w:rPr>
-          <w:rFonts w:ascii="Times New Roman" w:hAnsi="Times New Roman" w:cs="Times New Roman"/>
-          <w:sz w:val="24"/>
-          <w:lang w:val="en-US"/>
-        </w:rPr>
-        <w:t xml:space="preserve">Dept_ID </w:t>
+      <w:proofErr w:type="gramEnd"/>
+    </w:p>
+    <w:p>
+      <w:pPr>
+        <w:spacing w:line="276" w:lineRule="auto"/>
+        <w:rPr>
+          <w:rFonts w:ascii="Times New Roman" w:hAnsi="Times New Roman" w:cs="Times New Roman"/>
+          <w:sz w:val="24"/>
+          <w:lang w:val="en-US"/>
+        </w:rPr>
+      </w:pPr>
+      <w:proofErr w:type="spellStart"/>
+      <w:r>
+        <w:rPr>
+          <w:rFonts w:ascii="Times New Roman" w:hAnsi="Times New Roman" w:cs="Times New Roman"/>
+          <w:sz w:val="24"/>
+          <w:lang w:val="en-US"/>
+        </w:rPr>
+        <w:t>Dept_ID</w:t>
+      </w:r>
+      <w:proofErr w:type="spellEnd"/>
+      <w:r>
+        <w:rPr>
+          <w:rFonts w:ascii="Times New Roman" w:hAnsi="Times New Roman" w:cs="Times New Roman"/>
+          <w:sz w:val="24"/>
+          <w:lang w:val="en-US"/>
+        </w:rPr>
+        <w:t xml:space="preserve"> </w:t>
       </w:r>
       <w:r>
         <w:rPr>
@@ -1912,26 +2145,65 @@
           <w:sz w:val="24"/>
           <w:lang w:val="en-US"/>
         </w:rPr>
-        <w:t xml:space="preserve"> Departments(Dept_ID),</w:t>
-      </w:r>
-    </w:p>
-    <w:p>
-      <w:pPr>
-        <w:spacing w:line="276" w:lineRule="auto"/>
-        <w:rPr>
-          <w:rFonts w:ascii="Times New Roman" w:hAnsi="Times New Roman" w:cs="Times New Roman"/>
-          <w:sz w:val="24"/>
-          <w:lang w:val="en-US"/>
-        </w:rPr>
-      </w:pPr>
-      <w:r>
-        <w:rPr>
-          <w:rFonts w:ascii="Times New Roman" w:hAnsi="Times New Roman" w:cs="Times New Roman"/>
-          <w:sz w:val="24"/>
-          <w:lang w:val="en-US"/>
-        </w:rPr>
-        <w:t xml:space="preserve">Experience_Years </w:t>
-      </w:r>
+        <w:t xml:space="preserve"> </w:t>
+      </w:r>
+      <w:proofErr w:type="gramStart"/>
+      <w:r>
+        <w:rPr>
+          <w:rFonts w:ascii="Times New Roman" w:hAnsi="Times New Roman" w:cs="Times New Roman"/>
+          <w:sz w:val="24"/>
+          <w:lang w:val="en-US"/>
+        </w:rPr>
+        <w:t>Departments(</w:t>
+      </w:r>
+      <w:proofErr w:type="spellStart"/>
+      <w:proofErr w:type="gramEnd"/>
+      <w:r>
+        <w:rPr>
+          <w:rFonts w:ascii="Times New Roman" w:hAnsi="Times New Roman" w:cs="Times New Roman"/>
+          <w:sz w:val="24"/>
+          <w:lang w:val="en-US"/>
+        </w:rPr>
+        <w:t>Dept_ID</w:t>
+      </w:r>
+      <w:proofErr w:type="spellEnd"/>
+      <w:r>
+        <w:rPr>
+          <w:rFonts w:ascii="Times New Roman" w:hAnsi="Times New Roman" w:cs="Times New Roman"/>
+          <w:sz w:val="24"/>
+          <w:lang w:val="en-US"/>
+        </w:rPr>
+        <w:t>),</w:t>
+      </w:r>
+    </w:p>
+    <w:p>
+      <w:pPr>
+        <w:spacing w:line="276" w:lineRule="auto"/>
+        <w:rPr>
+          <w:rFonts w:ascii="Times New Roman" w:hAnsi="Times New Roman" w:cs="Times New Roman"/>
+          <w:sz w:val="24"/>
+          <w:lang w:val="en-US"/>
+        </w:rPr>
+      </w:pPr>
+      <w:proofErr w:type="spellStart"/>
+      <w:r>
+        <w:rPr>
+          <w:rFonts w:ascii="Times New Roman" w:hAnsi="Times New Roman" w:cs="Times New Roman"/>
+          <w:sz w:val="24"/>
+          <w:lang w:val="en-US"/>
+        </w:rPr>
+        <w:t>Experience_Years</w:t>
+      </w:r>
+      <w:proofErr w:type="spellEnd"/>
+      <w:r>
+        <w:rPr>
+          <w:rFonts w:ascii="Times New Roman" w:hAnsi="Times New Roman" w:cs="Times New Roman"/>
+          <w:sz w:val="24"/>
+          <w:lang w:val="en-US"/>
+        </w:rPr>
+        <w:t xml:space="preserve"> </w:t>
+      </w:r>
+      <w:proofErr w:type="gramStart"/>
       <w:r>
         <w:rPr>
           <w:rFonts w:ascii="Times New Roman" w:hAnsi="Times New Roman" w:cs="Times New Roman"/>
@@ -1946,7 +2218,16 @@
           <w:sz w:val="24"/>
           <w:lang w:val="en-US"/>
         </w:rPr>
-        <w:t xml:space="preserve">(2) </w:t>
+        <w:t>(</w:t>
+      </w:r>
+      <w:proofErr w:type="gramEnd"/>
+      <w:r>
+        <w:rPr>
+          <w:rFonts w:ascii="Times New Roman" w:hAnsi="Times New Roman" w:cs="Times New Roman"/>
+          <w:sz w:val="24"/>
+          <w:lang w:val="en-US"/>
+        </w:rPr>
+        <w:t xml:space="preserve">2) </w:t>
       </w:r>
       <w:r>
         <w:rPr>
@@ -1962,7 +2243,43 @@
           <w:sz w:val="24"/>
           <w:lang w:val="en-US"/>
         </w:rPr>
-        <w:t>(Experience_Years&gt;=0) );</w:t>
+        <w:t>(</w:t>
+      </w:r>
+      <w:proofErr w:type="spellStart"/>
+      <w:r>
+        <w:rPr>
+          <w:rFonts w:ascii="Times New Roman" w:hAnsi="Times New Roman" w:cs="Times New Roman"/>
+          <w:sz w:val="24"/>
+          <w:lang w:val="en-US"/>
+        </w:rPr>
+        <w:t>Experience_Years</w:t>
+      </w:r>
+      <w:proofErr w:type="spellEnd"/>
+      <w:r>
+        <w:rPr>
+          <w:rFonts w:ascii="Times New Roman" w:hAnsi="Times New Roman" w:cs="Times New Roman"/>
+          <w:sz w:val="24"/>
+          <w:lang w:val="en-US"/>
+        </w:rPr>
+        <w:t>&gt;=0</w:t>
+      </w:r>
+      <w:proofErr w:type="gramStart"/>
+      <w:r>
+        <w:rPr>
+          <w:rFonts w:ascii="Times New Roman" w:hAnsi="Times New Roman" w:cs="Times New Roman"/>
+          <w:sz w:val="24"/>
+          <w:lang w:val="en-US"/>
+        </w:rPr>
+        <w:t>) )</w:t>
+      </w:r>
+      <w:proofErr w:type="gramEnd"/>
+      <w:r>
+        <w:rPr>
+          <w:rFonts w:ascii="Times New Roman" w:hAnsi="Times New Roman" w:cs="Times New Roman"/>
+          <w:sz w:val="24"/>
+          <w:lang w:val="en-US"/>
+        </w:rPr>
+        <w:t>;</w:t>
       </w:r>
     </w:p>
     <w:p>
@@ -2250,6 +2567,7 @@
                 <w:lang w:val="en-US"/>
               </w:rPr>
             </w:pPr>
+            <w:proofErr w:type="spellStart"/>
             <w:r>
               <w:rPr>
                 <w:rFonts w:ascii="Times New Roman" w:hAnsi="Times New Roman" w:cs="Times New Roman"/>
@@ -2258,6 +2576,7 @@
               </w:rPr>
               <w:t>Course_ID</w:t>
             </w:r>
+            <w:proofErr w:type="spellEnd"/>
           </w:p>
         </w:tc>
         <w:tc>
@@ -2368,6 +2687,7 @@
                 <w:lang w:val="en-US"/>
               </w:rPr>
             </w:pPr>
+            <w:proofErr w:type="spellStart"/>
             <w:r>
               <w:rPr>
                 <w:rFonts w:ascii="Times New Roman" w:hAnsi="Times New Roman" w:cs="Times New Roman"/>
@@ -2376,6 +2696,7 @@
               </w:rPr>
               <w:t>Course_Name</w:t>
             </w:r>
+            <w:proofErr w:type="spellEnd"/>
           </w:p>
         </w:tc>
         <w:tc>
@@ -2486,6 +2807,7 @@
                 <w:lang w:val="en-US"/>
               </w:rPr>
             </w:pPr>
+            <w:proofErr w:type="spellStart"/>
             <w:r>
               <w:rPr>
                 <w:rFonts w:ascii="Times New Roman" w:hAnsi="Times New Roman" w:cs="Times New Roman"/>
@@ -2494,6 +2816,7 @@
               </w:rPr>
               <w:t>Dept_ID</w:t>
             </w:r>
+            <w:proofErr w:type="spellEnd"/>
           </w:p>
         </w:tc>
         <w:tc>
@@ -2572,7 +2895,35 @@
                 <w:sz w:val="24"/>
                 <w:lang w:val="en-US"/>
               </w:rPr>
-              <w:t>FOREIGN KEY REFERENCES Departments(Dept_ID)</w:t>
+              <w:t xml:space="preserve">FOREIGN KEY REFERENCES </w:t>
+            </w:r>
+            <w:proofErr w:type="gramStart"/>
+            <w:r>
+              <w:rPr>
+                <w:rFonts w:ascii="Times New Roman" w:hAnsi="Times New Roman" w:cs="Times New Roman"/>
+                <w:sz w:val="24"/>
+                <w:lang w:val="en-US"/>
+              </w:rPr>
+              <w:t>Departments(</w:t>
+            </w:r>
+            <w:proofErr w:type="spellStart"/>
+            <w:proofErr w:type="gramEnd"/>
+            <w:r>
+              <w:rPr>
+                <w:rFonts w:ascii="Times New Roman" w:hAnsi="Times New Roman" w:cs="Times New Roman"/>
+                <w:sz w:val="24"/>
+                <w:lang w:val="en-US"/>
+              </w:rPr>
+              <w:t>Dept_ID</w:t>
+            </w:r>
+            <w:proofErr w:type="spellEnd"/>
+            <w:r>
+              <w:rPr>
+                <w:rFonts w:ascii="Times New Roman" w:hAnsi="Times New Roman" w:cs="Times New Roman"/>
+                <w:sz w:val="24"/>
+                <w:lang w:val="en-US"/>
+              </w:rPr>
+              <w:t>)</w:t>
             </w:r>
           </w:p>
         </w:tc>
@@ -2604,6 +2955,7 @@
                 <w:lang w:val="en-US"/>
               </w:rPr>
             </w:pPr>
+            <w:proofErr w:type="spellStart"/>
             <w:r>
               <w:rPr>
                 <w:rFonts w:ascii="Times New Roman" w:hAnsi="Times New Roman" w:cs="Times New Roman"/>
@@ -2612,6 +2964,7 @@
               </w:rPr>
               <w:t>Prof_ID</w:t>
             </w:r>
+            <w:proofErr w:type="spellEnd"/>
           </w:p>
         </w:tc>
         <w:tc>
@@ -2690,7 +3043,35 @@
                 <w:sz w:val="24"/>
                 <w:lang w:val="en-US"/>
               </w:rPr>
-              <w:t>FOREIGN KEY REFERENCES Professors(Prof_ID)</w:t>
+              <w:t xml:space="preserve">FOREIGN KEY REFERENCES </w:t>
+            </w:r>
+            <w:proofErr w:type="gramStart"/>
+            <w:r>
+              <w:rPr>
+                <w:rFonts w:ascii="Times New Roman" w:hAnsi="Times New Roman" w:cs="Times New Roman"/>
+                <w:sz w:val="24"/>
+                <w:lang w:val="en-US"/>
+              </w:rPr>
+              <w:t>Professors(</w:t>
+            </w:r>
+            <w:proofErr w:type="spellStart"/>
+            <w:proofErr w:type="gramEnd"/>
+            <w:r>
+              <w:rPr>
+                <w:rFonts w:ascii="Times New Roman" w:hAnsi="Times New Roman" w:cs="Times New Roman"/>
+                <w:sz w:val="24"/>
+                <w:lang w:val="en-US"/>
+              </w:rPr>
+              <w:t>Prof_ID</w:t>
+            </w:r>
+            <w:proofErr w:type="spellEnd"/>
+            <w:r>
+              <w:rPr>
+                <w:rFonts w:ascii="Times New Roman" w:hAnsi="Times New Roman" w:cs="Times New Roman"/>
+                <w:sz w:val="24"/>
+                <w:lang w:val="en-US"/>
+              </w:rPr>
+              <w:t>)</w:t>
             </w:r>
           </w:p>
         </w:tc>
@@ -2758,13 +3139,23 @@
                 <w:lang w:val="en-US"/>
               </w:rPr>
             </w:pPr>
-            <w:r>
-              <w:rPr>
-                <w:rFonts w:ascii="Times New Roman" w:hAnsi="Times New Roman" w:cs="Times New Roman"/>
-                <w:sz w:val="24"/>
-                <w:lang w:val="en-US"/>
-              </w:rPr>
-              <w:t>NUMBER(1)</w:t>
+            <w:proofErr w:type="gramStart"/>
+            <w:r>
+              <w:rPr>
+                <w:rFonts w:ascii="Times New Roman" w:hAnsi="Times New Roman" w:cs="Times New Roman"/>
+                <w:sz w:val="24"/>
+                <w:lang w:val="en-US"/>
+              </w:rPr>
+              <w:t>NUMBER(</w:t>
+            </w:r>
+            <w:proofErr w:type="gramEnd"/>
+            <w:r>
+              <w:rPr>
+                <w:rFonts w:ascii="Times New Roman" w:hAnsi="Times New Roman" w:cs="Times New Roman"/>
+                <w:sz w:val="24"/>
+                <w:lang w:val="en-US"/>
+              </w:rPr>
+              <w:t>1)</w:t>
             </w:r>
           </w:p>
         </w:tc>
@@ -2832,6 +3223,7 @@
                 <w:lang w:val="en-US"/>
               </w:rPr>
             </w:pPr>
+            <w:proofErr w:type="spellStart"/>
             <w:r>
               <w:rPr>
                 <w:rFonts w:ascii="Times New Roman" w:hAnsi="Times New Roman" w:cs="Times New Roman"/>
@@ -2840,6 +3232,7 @@
               </w:rPr>
               <w:t>Student_Count</w:t>
             </w:r>
+            <w:proofErr w:type="spellEnd"/>
           </w:p>
         </w:tc>
         <w:tc>
@@ -2868,13 +3261,23 @@
                 <w:lang w:val="en-US"/>
               </w:rPr>
             </w:pPr>
-            <w:r>
-              <w:rPr>
-                <w:rFonts w:ascii="Times New Roman" w:hAnsi="Times New Roman" w:cs="Times New Roman"/>
-                <w:sz w:val="24"/>
-                <w:lang w:val="en-US"/>
-              </w:rPr>
-              <w:t>NUMBER(4)</w:t>
+            <w:proofErr w:type="gramStart"/>
+            <w:r>
+              <w:rPr>
+                <w:rFonts w:ascii="Times New Roman" w:hAnsi="Times New Roman" w:cs="Times New Roman"/>
+                <w:sz w:val="24"/>
+                <w:lang w:val="en-US"/>
+              </w:rPr>
+              <w:t>NUMBER(</w:t>
+            </w:r>
+            <w:proofErr w:type="gramEnd"/>
+            <w:r>
+              <w:rPr>
+                <w:rFonts w:ascii="Times New Roman" w:hAnsi="Times New Roman" w:cs="Times New Roman"/>
+                <w:sz w:val="24"/>
+                <w:lang w:val="en-US"/>
+              </w:rPr>
+              <w:t>4)</w:t>
             </w:r>
           </w:p>
         </w:tc>
@@ -2910,7 +3313,25 @@
                 <w:sz w:val="24"/>
                 <w:lang w:val="en-US"/>
               </w:rPr>
-              <w:t>CHECK (Student_Count &gt;= 0)</w:t>
+              <w:t>CHECK (</w:t>
+            </w:r>
+            <w:proofErr w:type="spellStart"/>
+            <w:r>
+              <w:rPr>
+                <w:rFonts w:ascii="Times New Roman" w:hAnsi="Times New Roman" w:cs="Times New Roman"/>
+                <w:sz w:val="24"/>
+                <w:lang w:val="en-US"/>
+              </w:rPr>
+              <w:t>Student_Count</w:t>
+            </w:r>
+            <w:proofErr w:type="spellEnd"/>
+            <w:r>
+              <w:rPr>
+                <w:rFonts w:ascii="Times New Roman" w:hAnsi="Times New Roman" w:cs="Times New Roman"/>
+                <w:sz w:val="24"/>
+                <w:lang w:val="en-US"/>
+              </w:rPr>
+              <w:t xml:space="preserve"> &gt;= 0)</w:t>
             </w:r>
           </w:p>
         </w:tc>
@@ -2993,7 +3414,25 @@
           <w:sz w:val="24"/>
           <w:lang w:val="en-US"/>
         </w:rPr>
-        <w:t xml:space="preserve">(Course_ID </w:t>
+        <w:t>(</w:t>
+      </w:r>
+      <w:proofErr w:type="spellStart"/>
+      <w:r>
+        <w:rPr>
+          <w:rFonts w:ascii="Times New Roman" w:hAnsi="Times New Roman" w:cs="Times New Roman"/>
+          <w:sz w:val="24"/>
+          <w:lang w:val="en-US"/>
+        </w:rPr>
+        <w:t>Course_ID</w:t>
+      </w:r>
+      <w:proofErr w:type="spellEnd"/>
+      <w:r>
+        <w:rPr>
+          <w:rFonts w:ascii="Times New Roman" w:hAnsi="Times New Roman" w:cs="Times New Roman"/>
+          <w:sz w:val="24"/>
+          <w:lang w:val="en-US"/>
+        </w:rPr>
+        <w:t xml:space="preserve"> </w:t>
       </w:r>
       <w:r>
         <w:rPr>
@@ -3017,7 +3456,16 @@
           <w:sz w:val="24"/>
           <w:lang w:val="en-US"/>
         </w:rPr>
-        <w:t>PRIMARY KEY</w:t>
+        <w:t xml:space="preserve">PRIMARY </w:t>
+      </w:r>
+      <w:proofErr w:type="gramStart"/>
+      <w:r>
+        <w:rPr>
+          <w:rFonts w:ascii="Times New Roman" w:hAnsi="Times New Roman" w:cs="Times New Roman"/>
+          <w:sz w:val="24"/>
+          <w:lang w:val="en-US"/>
+        </w:rPr>
+        <w:t>KEY</w:t>
       </w:r>
       <w:r>
         <w:rPr>
@@ -3027,23 +3475,34 @@
         </w:rPr>
         <w:t xml:space="preserve"> ,</w:t>
       </w:r>
-    </w:p>
-    <w:p>
-      <w:pPr>
-        <w:spacing w:line="276" w:lineRule="auto"/>
-        <w:rPr>
-          <w:rFonts w:ascii="Times New Roman" w:hAnsi="Times New Roman" w:cs="Times New Roman"/>
-          <w:sz w:val="24"/>
-          <w:lang w:val="en-US"/>
-        </w:rPr>
-      </w:pPr>
-      <w:r>
-        <w:rPr>
-          <w:rFonts w:ascii="Times New Roman" w:hAnsi="Times New Roman" w:cs="Times New Roman"/>
-          <w:sz w:val="24"/>
-          <w:lang w:val="en-US"/>
-        </w:rPr>
-        <w:t xml:space="preserve">Course_Name </w:t>
+      <w:proofErr w:type="gramEnd"/>
+    </w:p>
+    <w:p>
+      <w:pPr>
+        <w:spacing w:line="276" w:lineRule="auto"/>
+        <w:rPr>
+          <w:rFonts w:ascii="Times New Roman" w:hAnsi="Times New Roman" w:cs="Times New Roman"/>
+          <w:sz w:val="24"/>
+          <w:lang w:val="en-US"/>
+        </w:rPr>
+      </w:pPr>
+      <w:proofErr w:type="spellStart"/>
+      <w:r>
+        <w:rPr>
+          <w:rFonts w:ascii="Times New Roman" w:hAnsi="Times New Roman" w:cs="Times New Roman"/>
+          <w:sz w:val="24"/>
+          <w:lang w:val="en-US"/>
+        </w:rPr>
+        <w:t>Course_Name</w:t>
+      </w:r>
+      <w:proofErr w:type="spellEnd"/>
+      <w:r>
+        <w:rPr>
+          <w:rFonts w:ascii="Times New Roman" w:hAnsi="Times New Roman" w:cs="Times New Roman"/>
+          <w:sz w:val="24"/>
+          <w:lang w:val="en-US"/>
+        </w:rPr>
+        <w:t xml:space="preserve"> </w:t>
       </w:r>
       <w:r>
         <w:rPr>
@@ -3067,7 +3526,16 @@
           <w:sz w:val="24"/>
           <w:lang w:val="en-US"/>
         </w:rPr>
-        <w:t>NOT NULL</w:t>
+        <w:t xml:space="preserve">NOT </w:t>
+      </w:r>
+      <w:proofErr w:type="gramStart"/>
+      <w:r>
+        <w:rPr>
+          <w:rFonts w:ascii="Times New Roman" w:hAnsi="Times New Roman" w:cs="Times New Roman"/>
+          <w:sz w:val="24"/>
+          <w:lang w:val="en-US"/>
+        </w:rPr>
+        <w:t>NULL</w:t>
       </w:r>
       <w:r>
         <w:rPr>
@@ -3077,23 +3545,34 @@
         </w:rPr>
         <w:t xml:space="preserve"> ,</w:t>
       </w:r>
-    </w:p>
-    <w:p>
-      <w:pPr>
-        <w:spacing w:line="276" w:lineRule="auto"/>
-        <w:rPr>
-          <w:rFonts w:ascii="Times New Roman" w:hAnsi="Times New Roman" w:cs="Times New Roman"/>
-          <w:sz w:val="24"/>
-          <w:lang w:val="en-US"/>
-        </w:rPr>
-      </w:pPr>
-      <w:r>
-        <w:rPr>
-          <w:rFonts w:ascii="Times New Roman" w:hAnsi="Times New Roman" w:cs="Times New Roman"/>
-          <w:sz w:val="24"/>
-          <w:lang w:val="en-US"/>
-        </w:rPr>
-        <w:t xml:space="preserve">Dept_ID </w:t>
+      <w:proofErr w:type="gramEnd"/>
+    </w:p>
+    <w:p>
+      <w:pPr>
+        <w:spacing w:line="276" w:lineRule="auto"/>
+        <w:rPr>
+          <w:rFonts w:ascii="Times New Roman" w:hAnsi="Times New Roman" w:cs="Times New Roman"/>
+          <w:sz w:val="24"/>
+          <w:lang w:val="en-US"/>
+        </w:rPr>
+      </w:pPr>
+      <w:proofErr w:type="spellStart"/>
+      <w:r>
+        <w:rPr>
+          <w:rFonts w:ascii="Times New Roman" w:hAnsi="Times New Roman" w:cs="Times New Roman"/>
+          <w:sz w:val="24"/>
+          <w:lang w:val="en-US"/>
+        </w:rPr>
+        <w:t>Dept_ID</w:t>
+      </w:r>
+      <w:proofErr w:type="spellEnd"/>
+      <w:r>
+        <w:rPr>
+          <w:rFonts w:ascii="Times New Roman" w:hAnsi="Times New Roman" w:cs="Times New Roman"/>
+          <w:sz w:val="24"/>
+          <w:lang w:val="en-US"/>
+        </w:rPr>
+        <w:t xml:space="preserve"> </w:t>
       </w:r>
       <w:r>
         <w:rPr>
@@ -3125,25 +3604,63 @@
           <w:sz w:val="24"/>
           <w:lang w:val="en-US"/>
         </w:rPr>
-        <w:t xml:space="preserve"> Departments(Dept_ID),</w:t>
-      </w:r>
-    </w:p>
-    <w:p>
-      <w:pPr>
-        <w:spacing w:line="276" w:lineRule="auto"/>
-        <w:rPr>
-          <w:rFonts w:ascii="Times New Roman" w:hAnsi="Times New Roman" w:cs="Times New Roman"/>
-          <w:sz w:val="24"/>
-          <w:lang w:val="en-US"/>
-        </w:rPr>
-      </w:pPr>
-      <w:r>
-        <w:rPr>
-          <w:rFonts w:ascii="Times New Roman" w:hAnsi="Times New Roman" w:cs="Times New Roman"/>
-          <w:sz w:val="24"/>
-          <w:lang w:val="en-US"/>
-        </w:rPr>
-        <w:t xml:space="preserve">Prof_ID </w:t>
+        <w:t xml:space="preserve"> </w:t>
+      </w:r>
+      <w:proofErr w:type="gramStart"/>
+      <w:r>
+        <w:rPr>
+          <w:rFonts w:ascii="Times New Roman" w:hAnsi="Times New Roman" w:cs="Times New Roman"/>
+          <w:sz w:val="24"/>
+          <w:lang w:val="en-US"/>
+        </w:rPr>
+        <w:t>Departments(</w:t>
+      </w:r>
+      <w:proofErr w:type="spellStart"/>
+      <w:proofErr w:type="gramEnd"/>
+      <w:r>
+        <w:rPr>
+          <w:rFonts w:ascii="Times New Roman" w:hAnsi="Times New Roman" w:cs="Times New Roman"/>
+          <w:sz w:val="24"/>
+          <w:lang w:val="en-US"/>
+        </w:rPr>
+        <w:t>Dept_ID</w:t>
+      </w:r>
+      <w:proofErr w:type="spellEnd"/>
+      <w:r>
+        <w:rPr>
+          <w:rFonts w:ascii="Times New Roman" w:hAnsi="Times New Roman" w:cs="Times New Roman"/>
+          <w:sz w:val="24"/>
+          <w:lang w:val="en-US"/>
+        </w:rPr>
+        <w:t>),</w:t>
+      </w:r>
+    </w:p>
+    <w:p>
+      <w:pPr>
+        <w:spacing w:line="276" w:lineRule="auto"/>
+        <w:rPr>
+          <w:rFonts w:ascii="Times New Roman" w:hAnsi="Times New Roman" w:cs="Times New Roman"/>
+          <w:sz w:val="24"/>
+          <w:lang w:val="en-US"/>
+        </w:rPr>
+      </w:pPr>
+      <w:proofErr w:type="spellStart"/>
+      <w:r>
+        <w:rPr>
+          <w:rFonts w:ascii="Times New Roman" w:hAnsi="Times New Roman" w:cs="Times New Roman"/>
+          <w:sz w:val="24"/>
+          <w:lang w:val="en-US"/>
+        </w:rPr>
+        <w:t>Prof_ID</w:t>
+      </w:r>
+      <w:proofErr w:type="spellEnd"/>
+      <w:r>
+        <w:rPr>
+          <w:rFonts w:ascii="Times New Roman" w:hAnsi="Times New Roman" w:cs="Times New Roman"/>
+          <w:sz w:val="24"/>
+          <w:lang w:val="en-US"/>
+        </w:rPr>
+        <w:t xml:space="preserve"> </w:t>
       </w:r>
       <w:r>
         <w:rPr>
@@ -3175,7 +3692,35 @@
           <w:sz w:val="24"/>
           <w:lang w:val="en-US"/>
         </w:rPr>
-        <w:t xml:space="preserve"> Professors(Prof_ID),</w:t>
+        <w:t xml:space="preserve"> </w:t>
+      </w:r>
+      <w:proofErr w:type="gramStart"/>
+      <w:r>
+        <w:rPr>
+          <w:rFonts w:ascii="Times New Roman" w:hAnsi="Times New Roman" w:cs="Times New Roman"/>
+          <w:sz w:val="24"/>
+          <w:lang w:val="en-US"/>
+        </w:rPr>
+        <w:t>Professors(</w:t>
+      </w:r>
+      <w:proofErr w:type="spellStart"/>
+      <w:proofErr w:type="gramEnd"/>
+      <w:r>
+        <w:rPr>
+          <w:rFonts w:ascii="Times New Roman" w:hAnsi="Times New Roman" w:cs="Times New Roman"/>
+          <w:sz w:val="24"/>
+          <w:lang w:val="en-US"/>
+        </w:rPr>
+        <w:t>Prof_ID</w:t>
+      </w:r>
+      <w:proofErr w:type="spellEnd"/>
+      <w:r>
+        <w:rPr>
+          <w:rFonts w:ascii="Times New Roman" w:hAnsi="Times New Roman" w:cs="Times New Roman"/>
+          <w:sz w:val="24"/>
+          <w:lang w:val="en-US"/>
+        </w:rPr>
+        <w:t>),</w:t>
       </w:r>
     </w:p>
     <w:p>
@@ -3196,6 +3741,7 @@
         <w:lastRenderedPageBreak/>
         <w:t xml:space="preserve">Credits </w:t>
       </w:r>
+      <w:proofErr w:type="gramStart"/>
       <w:r>
         <w:rPr>
           <w:rFonts w:ascii="Times New Roman" w:hAnsi="Times New Roman" w:cs="Times New Roman"/>
@@ -3210,8 +3756,18 @@
           <w:sz w:val="24"/>
           <w:lang w:val="en-US"/>
         </w:rPr>
-        <w:t xml:space="preserve">(1) </w:t>
-      </w:r>
+        <w:t>(</w:t>
+      </w:r>
+      <w:proofErr w:type="gramEnd"/>
+      <w:r>
+        <w:rPr>
+          <w:rFonts w:ascii="Times New Roman" w:hAnsi="Times New Roman" w:cs="Times New Roman"/>
+          <w:sz w:val="24"/>
+          <w:lang w:val="en-US"/>
+        </w:rPr>
+        <w:t xml:space="preserve">1) </w:t>
+      </w:r>
+      <w:proofErr w:type="gramStart"/>
       <w:r>
         <w:rPr>
           <w:rFonts w:ascii="Times New Roman" w:hAnsi="Times New Roman" w:cs="Times New Roman"/>
@@ -3226,7 +3782,16 @@
           <w:sz w:val="24"/>
           <w:lang w:val="en-US"/>
         </w:rPr>
-        <w:t xml:space="preserve">(Credits </w:t>
+        <w:t>(</w:t>
+      </w:r>
+      <w:proofErr w:type="gramEnd"/>
+      <w:r>
+        <w:rPr>
+          <w:rFonts w:ascii="Times New Roman" w:hAnsi="Times New Roman" w:cs="Times New Roman"/>
+          <w:sz w:val="24"/>
+          <w:lang w:val="en-US"/>
+        </w:rPr>
+        <w:t xml:space="preserve">Credits </w:t>
       </w:r>
       <w:r>
         <w:rPr>
@@ -3270,14 +3835,25 @@
           <w:lang w:val="en-US"/>
         </w:rPr>
       </w:pPr>
-      <w:r>
-        <w:rPr>
-          <w:rFonts w:ascii="Times New Roman" w:hAnsi="Times New Roman" w:cs="Times New Roman"/>
-          <w:sz w:val="24"/>
-          <w:lang w:val="en-US"/>
-        </w:rPr>
-        <w:t xml:space="preserve">Student_Count </w:t>
-      </w:r>
+      <w:proofErr w:type="spellStart"/>
+      <w:r>
+        <w:rPr>
+          <w:rFonts w:ascii="Times New Roman" w:hAnsi="Times New Roman" w:cs="Times New Roman"/>
+          <w:sz w:val="24"/>
+          <w:lang w:val="en-US"/>
+        </w:rPr>
+        <w:t>Student_Count</w:t>
+      </w:r>
+      <w:proofErr w:type="spellEnd"/>
+      <w:r>
+        <w:rPr>
+          <w:rFonts w:ascii="Times New Roman" w:hAnsi="Times New Roman" w:cs="Times New Roman"/>
+          <w:sz w:val="24"/>
+          <w:lang w:val="en-US"/>
+        </w:rPr>
+        <w:t xml:space="preserve"> </w:t>
+      </w:r>
+      <w:proofErr w:type="gramStart"/>
       <w:r>
         <w:rPr>
           <w:rFonts w:ascii="Times New Roman" w:hAnsi="Times New Roman" w:cs="Times New Roman"/>
@@ -3292,7 +3868,16 @@
           <w:sz w:val="24"/>
           <w:lang w:val="en-US"/>
         </w:rPr>
-        <w:t xml:space="preserve">(4) </w:t>
+        <w:t>(</w:t>
+      </w:r>
+      <w:proofErr w:type="gramEnd"/>
+      <w:r>
+        <w:rPr>
+          <w:rFonts w:ascii="Times New Roman" w:hAnsi="Times New Roman" w:cs="Times New Roman"/>
+          <w:sz w:val="24"/>
+          <w:lang w:val="en-US"/>
+        </w:rPr>
+        <w:t xml:space="preserve">4) </w:t>
       </w:r>
       <w:r>
         <w:rPr>
@@ -3308,7 +3893,43 @@
           <w:sz w:val="24"/>
           <w:lang w:val="en-US"/>
         </w:rPr>
-        <w:t>(Student_Count&gt;=0) );</w:t>
+        <w:t>(</w:t>
+      </w:r>
+      <w:proofErr w:type="spellStart"/>
+      <w:r>
+        <w:rPr>
+          <w:rFonts w:ascii="Times New Roman" w:hAnsi="Times New Roman" w:cs="Times New Roman"/>
+          <w:sz w:val="24"/>
+          <w:lang w:val="en-US"/>
+        </w:rPr>
+        <w:t>Student_Count</w:t>
+      </w:r>
+      <w:proofErr w:type="spellEnd"/>
+      <w:r>
+        <w:rPr>
+          <w:rFonts w:ascii="Times New Roman" w:hAnsi="Times New Roman" w:cs="Times New Roman"/>
+          <w:sz w:val="24"/>
+          <w:lang w:val="en-US"/>
+        </w:rPr>
+        <w:t>&gt;=0</w:t>
+      </w:r>
+      <w:proofErr w:type="gramStart"/>
+      <w:r>
+        <w:rPr>
+          <w:rFonts w:ascii="Times New Roman" w:hAnsi="Times New Roman" w:cs="Times New Roman"/>
+          <w:sz w:val="24"/>
+          <w:lang w:val="en-US"/>
+        </w:rPr>
+        <w:t>) )</w:t>
+      </w:r>
+      <w:proofErr w:type="gramEnd"/>
+      <w:r>
+        <w:rPr>
+          <w:rFonts w:ascii="Times New Roman" w:hAnsi="Times New Roman" w:cs="Times New Roman"/>
+          <w:sz w:val="24"/>
+          <w:lang w:val="en-US"/>
+        </w:rPr>
+        <w:t>;</w:t>
       </w:r>
     </w:p>
     <w:p>
@@ -3587,6 +4208,7 @@
                 <w:lang w:val="en-US"/>
               </w:rPr>
             </w:pPr>
+            <w:proofErr w:type="spellStart"/>
             <w:r>
               <w:rPr>
                 <w:rFonts w:ascii="Times New Roman" w:hAnsi="Times New Roman" w:cs="Times New Roman"/>
@@ -3595,6 +4217,7 @@
               </w:rPr>
               <w:t>Student_ID</w:t>
             </w:r>
+            <w:proofErr w:type="spellEnd"/>
           </w:p>
         </w:tc>
         <w:tc>
@@ -3713,6 +4336,7 @@
                 <w:lang w:val="en-US"/>
               </w:rPr>
             </w:pPr>
+            <w:proofErr w:type="spellStart"/>
             <w:r>
               <w:rPr>
                 <w:rFonts w:ascii="Times New Roman" w:hAnsi="Times New Roman" w:cs="Times New Roman"/>
@@ -3721,6 +4345,7 @@
               </w:rPr>
               <w:t>Student_Name</w:t>
             </w:r>
+            <w:proofErr w:type="spellEnd"/>
           </w:p>
         </w:tc>
         <w:tc>
@@ -3831,6 +4456,7 @@
                 <w:lang w:val="en-US"/>
               </w:rPr>
             </w:pPr>
+            <w:proofErr w:type="spellStart"/>
             <w:r>
               <w:rPr>
                 <w:rFonts w:ascii="Times New Roman" w:hAnsi="Times New Roman" w:cs="Times New Roman"/>
@@ -3839,6 +4465,7 @@
               </w:rPr>
               <w:t>Dept_ID</w:t>
             </w:r>
+            <w:proofErr w:type="spellEnd"/>
           </w:p>
         </w:tc>
         <w:tc>
@@ -3933,7 +4560,35 @@
                 <w:sz w:val="24"/>
                 <w:lang w:val="en-US"/>
               </w:rPr>
-              <w:t xml:space="preserve"> Departments(Dept_ID)</w:t>
+              <w:t xml:space="preserve"> </w:t>
+            </w:r>
+            <w:proofErr w:type="gramStart"/>
+            <w:r>
+              <w:rPr>
+                <w:rFonts w:ascii="Times New Roman" w:hAnsi="Times New Roman" w:cs="Times New Roman"/>
+                <w:sz w:val="24"/>
+                <w:lang w:val="en-US"/>
+              </w:rPr>
+              <w:t>Departments(</w:t>
+            </w:r>
+            <w:proofErr w:type="spellStart"/>
+            <w:proofErr w:type="gramEnd"/>
+            <w:r>
+              <w:rPr>
+                <w:rFonts w:ascii="Times New Roman" w:hAnsi="Times New Roman" w:cs="Times New Roman"/>
+                <w:sz w:val="24"/>
+                <w:lang w:val="en-US"/>
+              </w:rPr>
+              <w:t>Dept_ID</w:t>
+            </w:r>
+            <w:proofErr w:type="spellEnd"/>
+            <w:r>
+              <w:rPr>
+                <w:rFonts w:ascii="Times New Roman" w:hAnsi="Times New Roman" w:cs="Times New Roman"/>
+                <w:sz w:val="24"/>
+                <w:lang w:val="en-US"/>
+              </w:rPr>
+              <w:t>)</w:t>
             </w:r>
           </w:p>
         </w:tc>
@@ -4118,7 +4773,25 @@
           <w:sz w:val="24"/>
           <w:lang w:val="en-US"/>
         </w:rPr>
-        <w:t xml:space="preserve">(Student_ID </w:t>
+        <w:t>(</w:t>
+      </w:r>
+      <w:proofErr w:type="spellStart"/>
+      <w:r>
+        <w:rPr>
+          <w:rFonts w:ascii="Times New Roman" w:hAnsi="Times New Roman" w:cs="Times New Roman"/>
+          <w:sz w:val="24"/>
+          <w:lang w:val="en-US"/>
+        </w:rPr>
+        <w:t>Student_ID</w:t>
+      </w:r>
+      <w:proofErr w:type="spellEnd"/>
+      <w:r>
+        <w:rPr>
+          <w:rFonts w:ascii="Times New Roman" w:hAnsi="Times New Roman" w:cs="Times New Roman"/>
+          <w:sz w:val="24"/>
+          <w:lang w:val="en-US"/>
+        </w:rPr>
+        <w:t xml:space="preserve"> </w:t>
       </w:r>
       <w:r>
         <w:rPr>
@@ -4152,6 +4825,7 @@
         </w:rPr>
         <w:t xml:space="preserve"> </w:t>
       </w:r>
+      <w:proofErr w:type="gramStart"/>
       <w:r>
         <w:rPr>
           <w:rFonts w:ascii="Times New Roman" w:hAnsi="Times New Roman" w:cs="Times New Roman"/>
@@ -4166,7 +4840,26 @@
           <w:sz w:val="24"/>
           <w:lang w:val="en-US"/>
         </w:rPr>
-        <w:t xml:space="preserve">(Student_ID </w:t>
+        <w:t>(</w:t>
+      </w:r>
+      <w:proofErr w:type="spellStart"/>
+      <w:proofErr w:type="gramEnd"/>
+      <w:r>
+        <w:rPr>
+          <w:rFonts w:ascii="Times New Roman" w:hAnsi="Times New Roman" w:cs="Times New Roman"/>
+          <w:sz w:val="24"/>
+          <w:lang w:val="en-US"/>
+        </w:rPr>
+        <w:t>Student_ID</w:t>
+      </w:r>
+      <w:proofErr w:type="spellEnd"/>
+      <w:r>
+        <w:rPr>
+          <w:rFonts w:ascii="Times New Roman" w:hAnsi="Times New Roman" w:cs="Times New Roman"/>
+          <w:sz w:val="24"/>
+          <w:lang w:val="en-US"/>
+        </w:rPr>
+        <w:t xml:space="preserve"> </w:t>
       </w:r>
       <w:r>
         <w:rPr>
@@ -4194,13 +4887,23 @@
           <w:lang w:val="en-US"/>
         </w:rPr>
       </w:pPr>
-      <w:r>
-        <w:rPr>
-          <w:rFonts w:ascii="Times New Roman" w:hAnsi="Times New Roman" w:cs="Times New Roman"/>
-          <w:sz w:val="24"/>
-          <w:lang w:val="en-US"/>
-        </w:rPr>
-        <w:t xml:space="preserve">Student_Name </w:t>
+      <w:proofErr w:type="spellStart"/>
+      <w:r>
+        <w:rPr>
+          <w:rFonts w:ascii="Times New Roman" w:hAnsi="Times New Roman" w:cs="Times New Roman"/>
+          <w:sz w:val="24"/>
+          <w:lang w:val="en-US"/>
+        </w:rPr>
+        <w:t>Student_Name</w:t>
+      </w:r>
+      <w:proofErr w:type="spellEnd"/>
+      <w:r>
+        <w:rPr>
+          <w:rFonts w:ascii="Times New Roman" w:hAnsi="Times New Roman" w:cs="Times New Roman"/>
+          <w:sz w:val="24"/>
+          <w:lang w:val="en-US"/>
+        </w:rPr>
+        <w:t xml:space="preserve"> </w:t>
       </w:r>
       <w:r>
         <w:rPr>
@@ -4224,7 +4927,16 @@
           <w:sz w:val="24"/>
           <w:lang w:val="en-US"/>
         </w:rPr>
-        <w:t>NOT NULL</w:t>
+        <w:t xml:space="preserve">NOT </w:t>
+      </w:r>
+      <w:proofErr w:type="gramStart"/>
+      <w:r>
+        <w:rPr>
+          <w:rFonts w:ascii="Times New Roman" w:hAnsi="Times New Roman" w:cs="Times New Roman"/>
+          <w:sz w:val="24"/>
+          <w:lang w:val="en-US"/>
+        </w:rPr>
+        <w:t>NULL</w:t>
       </w:r>
       <w:r>
         <w:rPr>
@@ -4234,23 +4946,34 @@
         </w:rPr>
         <w:t xml:space="preserve"> ,</w:t>
       </w:r>
-    </w:p>
-    <w:p>
-      <w:pPr>
-        <w:spacing w:line="276" w:lineRule="auto"/>
-        <w:rPr>
-          <w:rFonts w:ascii="Times New Roman" w:hAnsi="Times New Roman" w:cs="Times New Roman"/>
-          <w:sz w:val="24"/>
-          <w:lang w:val="en-US"/>
-        </w:rPr>
-      </w:pPr>
-      <w:r>
-        <w:rPr>
-          <w:rFonts w:ascii="Times New Roman" w:hAnsi="Times New Roman" w:cs="Times New Roman"/>
-          <w:sz w:val="24"/>
-          <w:lang w:val="en-US"/>
-        </w:rPr>
-        <w:t xml:space="preserve">Dept_ID </w:t>
+      <w:proofErr w:type="gramEnd"/>
+    </w:p>
+    <w:p>
+      <w:pPr>
+        <w:spacing w:line="276" w:lineRule="auto"/>
+        <w:rPr>
+          <w:rFonts w:ascii="Times New Roman" w:hAnsi="Times New Roman" w:cs="Times New Roman"/>
+          <w:sz w:val="24"/>
+          <w:lang w:val="en-US"/>
+        </w:rPr>
+      </w:pPr>
+      <w:proofErr w:type="spellStart"/>
+      <w:r>
+        <w:rPr>
+          <w:rFonts w:ascii="Times New Roman" w:hAnsi="Times New Roman" w:cs="Times New Roman"/>
+          <w:sz w:val="24"/>
+          <w:lang w:val="en-US"/>
+        </w:rPr>
+        <w:t>Dept_ID</w:t>
+      </w:r>
+      <w:proofErr w:type="spellEnd"/>
+      <w:r>
+        <w:rPr>
+          <w:rFonts w:ascii="Times New Roman" w:hAnsi="Times New Roman" w:cs="Times New Roman"/>
+          <w:sz w:val="24"/>
+          <w:lang w:val="en-US"/>
+        </w:rPr>
+        <w:t xml:space="preserve"> </w:t>
       </w:r>
       <w:r>
         <w:rPr>
@@ -4282,7 +5005,35 @@
           <w:sz w:val="24"/>
           <w:lang w:val="en-US"/>
         </w:rPr>
-        <w:t xml:space="preserve"> Departments(Dept_ID),</w:t>
+        <w:t xml:space="preserve"> </w:t>
+      </w:r>
+      <w:proofErr w:type="gramStart"/>
+      <w:r>
+        <w:rPr>
+          <w:rFonts w:ascii="Times New Roman" w:hAnsi="Times New Roman" w:cs="Times New Roman"/>
+          <w:sz w:val="24"/>
+          <w:lang w:val="en-US"/>
+        </w:rPr>
+        <w:t>Departments(</w:t>
+      </w:r>
+      <w:proofErr w:type="spellStart"/>
+      <w:proofErr w:type="gramEnd"/>
+      <w:r>
+        <w:rPr>
+          <w:rFonts w:ascii="Times New Roman" w:hAnsi="Times New Roman" w:cs="Times New Roman"/>
+          <w:sz w:val="24"/>
+          <w:lang w:val="en-US"/>
+        </w:rPr>
+        <w:t>Dept_ID</w:t>
+      </w:r>
+      <w:proofErr w:type="spellEnd"/>
+      <w:r>
+        <w:rPr>
+          <w:rFonts w:ascii="Times New Roman" w:hAnsi="Times New Roman" w:cs="Times New Roman"/>
+          <w:sz w:val="24"/>
+          <w:lang w:val="en-US"/>
+        </w:rPr>
+        <w:t>),</w:t>
       </w:r>
     </w:p>
     <w:p>
@@ -4302,6 +5053,7 @@
         </w:rPr>
         <w:t xml:space="preserve">DOB </w:t>
       </w:r>
+      <w:proofErr w:type="gramStart"/>
       <w:r>
         <w:rPr>
           <w:rFonts w:ascii="Times New Roman" w:hAnsi="Times New Roman" w:cs="Times New Roman"/>
@@ -4316,7 +5068,16 @@
           <w:sz w:val="24"/>
           <w:lang w:val="en-US"/>
         </w:rPr>
-        <w:t xml:space="preserve"> );</w:t>
+        <w:t xml:space="preserve"> )</w:t>
+      </w:r>
+      <w:proofErr w:type="gramEnd"/>
+      <w:r>
+        <w:rPr>
+          <w:rFonts w:ascii="Times New Roman" w:hAnsi="Times New Roman" w:cs="Times New Roman"/>
+          <w:sz w:val="24"/>
+          <w:lang w:val="en-US"/>
+        </w:rPr>
+        <w:t>;</w:t>
       </w:r>
     </w:p>
     <w:p>
@@ -4611,6 +5372,7 @@
                 <w:lang w:val="en-US"/>
               </w:rPr>
             </w:pPr>
+            <w:proofErr w:type="spellStart"/>
             <w:r>
               <w:rPr>
                 <w:rFonts w:ascii="Times New Roman" w:hAnsi="Times New Roman" w:cs="Times New Roman"/>
@@ -4620,6 +5382,7 @@
               </w:rPr>
               <w:t>Student_ID</w:t>
             </w:r>
+            <w:proofErr w:type="spellEnd"/>
           </w:p>
         </w:tc>
         <w:tc>
@@ -4721,7 +5484,38 @@
                 <w:szCs w:val="24"/>
                 <w:lang w:val="en-US"/>
               </w:rPr>
-              <w:t xml:space="preserve"> Students(Student_ID)</w:t>
+              <w:t xml:space="preserve"> </w:t>
+            </w:r>
+            <w:proofErr w:type="gramStart"/>
+            <w:r>
+              <w:rPr>
+                <w:rFonts w:ascii="Times New Roman" w:hAnsi="Times New Roman" w:cs="Times New Roman"/>
+                <w:sz w:val="24"/>
+                <w:szCs w:val="24"/>
+                <w:lang w:val="en-US"/>
+              </w:rPr>
+              <w:t>Students(</w:t>
+            </w:r>
+            <w:proofErr w:type="spellStart"/>
+            <w:proofErr w:type="gramEnd"/>
+            <w:r>
+              <w:rPr>
+                <w:rFonts w:ascii="Times New Roman" w:hAnsi="Times New Roman" w:cs="Times New Roman"/>
+                <w:sz w:val="24"/>
+                <w:szCs w:val="24"/>
+                <w:lang w:val="en-US"/>
+              </w:rPr>
+              <w:t>Student_ID</w:t>
+            </w:r>
+            <w:proofErr w:type="spellEnd"/>
+            <w:r>
+              <w:rPr>
+                <w:rFonts w:ascii="Times New Roman" w:hAnsi="Times New Roman" w:cs="Times New Roman"/>
+                <w:sz w:val="24"/>
+                <w:szCs w:val="24"/>
+                <w:lang w:val="en-US"/>
+              </w:rPr>
+              <w:t>)</w:t>
             </w:r>
           </w:p>
         </w:tc>
@@ -4754,6 +5548,7 @@
                 <w:lang w:val="en-US"/>
               </w:rPr>
             </w:pPr>
+            <w:proofErr w:type="spellStart"/>
             <w:r>
               <w:rPr>
                 <w:rFonts w:ascii="Times New Roman" w:hAnsi="Times New Roman" w:cs="Times New Roman"/>
@@ -4763,6 +5558,7 @@
               </w:rPr>
               <w:t>Course_ID</w:t>
             </w:r>
+            <w:proofErr w:type="spellEnd"/>
           </w:p>
         </w:tc>
         <w:tc>
@@ -4864,7 +5660,38 @@
                 <w:szCs w:val="24"/>
                 <w:lang w:val="en-US"/>
               </w:rPr>
-              <w:t xml:space="preserve"> Courses(Course_ID)</w:t>
+              <w:t xml:space="preserve"> </w:t>
+            </w:r>
+            <w:proofErr w:type="gramStart"/>
+            <w:r>
+              <w:rPr>
+                <w:rFonts w:ascii="Times New Roman" w:hAnsi="Times New Roman" w:cs="Times New Roman"/>
+                <w:sz w:val="24"/>
+                <w:szCs w:val="24"/>
+                <w:lang w:val="en-US"/>
+              </w:rPr>
+              <w:t>Courses(</w:t>
+            </w:r>
+            <w:proofErr w:type="spellStart"/>
+            <w:proofErr w:type="gramEnd"/>
+            <w:r>
+              <w:rPr>
+                <w:rFonts w:ascii="Times New Roman" w:hAnsi="Times New Roman" w:cs="Times New Roman"/>
+                <w:sz w:val="24"/>
+                <w:szCs w:val="24"/>
+                <w:lang w:val="en-US"/>
+              </w:rPr>
+              <w:t>Course_ID</w:t>
+            </w:r>
+            <w:proofErr w:type="spellEnd"/>
+            <w:r>
+              <w:rPr>
+                <w:rFonts w:ascii="Times New Roman" w:hAnsi="Times New Roman" w:cs="Times New Roman"/>
+                <w:sz w:val="24"/>
+                <w:szCs w:val="24"/>
+                <w:lang w:val="en-US"/>
+              </w:rPr>
+              <w:t>)</w:t>
             </w:r>
           </w:p>
         </w:tc>
@@ -5060,6 +5887,7 @@
                 <w:lang w:val="en-US"/>
               </w:rPr>
             </w:pPr>
+            <w:proofErr w:type="gramStart"/>
             <w:r>
               <w:rPr>
                 <w:rFonts w:ascii="Times New Roman" w:hAnsi="Times New Roman" w:cs="Times New Roman"/>
@@ -5076,7 +5904,17 @@
                 <w:szCs w:val="24"/>
                 <w:lang w:val="en-US"/>
               </w:rPr>
-              <w:t>(5,2)</w:t>
+              <w:t>(</w:t>
+            </w:r>
+            <w:proofErr w:type="gramEnd"/>
+            <w:r>
+              <w:rPr>
+                <w:rFonts w:ascii="Times New Roman" w:hAnsi="Times New Roman" w:cs="Times New Roman"/>
+                <w:sz w:val="24"/>
+                <w:szCs w:val="24"/>
+                <w:lang w:val="en-US"/>
+              </w:rPr>
+              <w:t>5,2)</w:t>
             </w:r>
           </w:p>
         </w:tc>
@@ -5192,7 +6030,47 @@
                 <w:szCs w:val="24"/>
                 <w:lang w:val="en-US"/>
               </w:rPr>
-              <w:t>(Student_ID, Course_ID)</w:t>
+              <w:t>(</w:t>
+            </w:r>
+            <w:proofErr w:type="spellStart"/>
+            <w:r>
+              <w:rPr>
+                <w:rFonts w:ascii="Times New Roman" w:hAnsi="Times New Roman" w:cs="Times New Roman"/>
+                <w:sz w:val="24"/>
+                <w:szCs w:val="24"/>
+                <w:lang w:val="en-US"/>
+              </w:rPr>
+              <w:t>Student_ID</w:t>
+            </w:r>
+            <w:proofErr w:type="spellEnd"/>
+            <w:r>
+              <w:rPr>
+                <w:rFonts w:ascii="Times New Roman" w:hAnsi="Times New Roman" w:cs="Times New Roman"/>
+                <w:sz w:val="24"/>
+                <w:szCs w:val="24"/>
+                <w:lang w:val="en-US"/>
+              </w:rPr>
+              <w:t xml:space="preserve">, </w:t>
+            </w:r>
+            <w:proofErr w:type="spellStart"/>
+            <w:r>
+              <w:rPr>
+                <w:rFonts w:ascii="Times New Roman" w:hAnsi="Times New Roman" w:cs="Times New Roman"/>
+                <w:sz w:val="24"/>
+                <w:szCs w:val="24"/>
+                <w:lang w:val="en-US"/>
+              </w:rPr>
+              <w:t>Course_ID</w:t>
+            </w:r>
+            <w:proofErr w:type="spellEnd"/>
+            <w:r>
+              <w:rPr>
+                <w:rFonts w:ascii="Times New Roman" w:hAnsi="Times New Roman" w:cs="Times New Roman"/>
+                <w:sz w:val="24"/>
+                <w:szCs w:val="24"/>
+                <w:lang w:val="en-US"/>
+              </w:rPr>
+              <w:t>)</w:t>
             </w:r>
           </w:p>
         </w:tc>
@@ -5304,7 +6182,25 @@
           <w:sz w:val="24"/>
           <w:lang w:val="en-US"/>
         </w:rPr>
-        <w:t xml:space="preserve">(Student_ID </w:t>
+        <w:t>(</w:t>
+      </w:r>
+      <w:proofErr w:type="spellStart"/>
+      <w:r>
+        <w:rPr>
+          <w:rFonts w:ascii="Times New Roman" w:hAnsi="Times New Roman" w:cs="Times New Roman"/>
+          <w:sz w:val="24"/>
+          <w:lang w:val="en-US"/>
+        </w:rPr>
+        <w:t>Student_ID</w:t>
+      </w:r>
+      <w:proofErr w:type="spellEnd"/>
+      <w:r>
+        <w:rPr>
+          <w:rFonts w:ascii="Times New Roman" w:hAnsi="Times New Roman" w:cs="Times New Roman"/>
+          <w:sz w:val="24"/>
+          <w:lang w:val="en-US"/>
+        </w:rPr>
+        <w:t xml:space="preserve"> </w:t>
       </w:r>
       <w:r>
         <w:rPr>
@@ -5336,25 +6232,63 @@
           <w:sz w:val="24"/>
           <w:lang w:val="en-US"/>
         </w:rPr>
-        <w:t xml:space="preserve"> Students(Student_ID),</w:t>
-      </w:r>
-    </w:p>
-    <w:p>
-      <w:pPr>
-        <w:spacing w:line="276" w:lineRule="auto"/>
-        <w:rPr>
-          <w:rFonts w:ascii="Times New Roman" w:hAnsi="Times New Roman" w:cs="Times New Roman"/>
-          <w:sz w:val="24"/>
-          <w:lang w:val="en-US"/>
-        </w:rPr>
-      </w:pPr>
-      <w:r>
-        <w:rPr>
-          <w:rFonts w:ascii="Times New Roman" w:hAnsi="Times New Roman" w:cs="Times New Roman"/>
-          <w:sz w:val="24"/>
-          <w:lang w:val="en-US"/>
-        </w:rPr>
-        <w:t xml:space="preserve">Course_ID </w:t>
+        <w:t xml:space="preserve"> </w:t>
+      </w:r>
+      <w:proofErr w:type="gramStart"/>
+      <w:r>
+        <w:rPr>
+          <w:rFonts w:ascii="Times New Roman" w:hAnsi="Times New Roman" w:cs="Times New Roman"/>
+          <w:sz w:val="24"/>
+          <w:lang w:val="en-US"/>
+        </w:rPr>
+        <w:t>Students(</w:t>
+      </w:r>
+      <w:proofErr w:type="spellStart"/>
+      <w:proofErr w:type="gramEnd"/>
+      <w:r>
+        <w:rPr>
+          <w:rFonts w:ascii="Times New Roman" w:hAnsi="Times New Roman" w:cs="Times New Roman"/>
+          <w:sz w:val="24"/>
+          <w:lang w:val="en-US"/>
+        </w:rPr>
+        <w:t>Student_ID</w:t>
+      </w:r>
+      <w:proofErr w:type="spellEnd"/>
+      <w:r>
+        <w:rPr>
+          <w:rFonts w:ascii="Times New Roman" w:hAnsi="Times New Roman" w:cs="Times New Roman"/>
+          <w:sz w:val="24"/>
+          <w:lang w:val="en-US"/>
+        </w:rPr>
+        <w:t>),</w:t>
+      </w:r>
+    </w:p>
+    <w:p>
+      <w:pPr>
+        <w:spacing w:line="276" w:lineRule="auto"/>
+        <w:rPr>
+          <w:rFonts w:ascii="Times New Roman" w:hAnsi="Times New Roman" w:cs="Times New Roman"/>
+          <w:sz w:val="24"/>
+          <w:lang w:val="en-US"/>
+        </w:rPr>
+      </w:pPr>
+      <w:proofErr w:type="spellStart"/>
+      <w:r>
+        <w:rPr>
+          <w:rFonts w:ascii="Times New Roman" w:hAnsi="Times New Roman" w:cs="Times New Roman"/>
+          <w:sz w:val="24"/>
+          <w:lang w:val="en-US"/>
+        </w:rPr>
+        <w:t>Course_ID</w:t>
+      </w:r>
+      <w:proofErr w:type="spellEnd"/>
+      <w:r>
+        <w:rPr>
+          <w:rFonts w:ascii="Times New Roman" w:hAnsi="Times New Roman" w:cs="Times New Roman"/>
+          <w:sz w:val="24"/>
+          <w:lang w:val="en-US"/>
+        </w:rPr>
+        <w:t xml:space="preserve"> </w:t>
       </w:r>
       <w:r>
         <w:rPr>
@@ -5370,7 +6304,16 @@
           <w:sz w:val="24"/>
           <w:lang w:val="en-US"/>
         </w:rPr>
-        <w:t xml:space="preserve">2(6)  </w:t>
+        <w:t>2(6</w:t>
+      </w:r>
+      <w:proofErr w:type="gramStart"/>
+      <w:r>
+        <w:rPr>
+          <w:rFonts w:ascii="Times New Roman" w:hAnsi="Times New Roman" w:cs="Times New Roman"/>
+          <w:sz w:val="24"/>
+          <w:lang w:val="en-US"/>
+        </w:rPr>
+        <w:t xml:space="preserve">)  </w:t>
       </w:r>
       <w:r>
         <w:rPr>
@@ -5380,13 +6323,42 @@
         </w:rPr>
         <w:t>REFERENCES</w:t>
       </w:r>
-      <w:r>
-        <w:rPr>
-          <w:rFonts w:ascii="Times New Roman" w:hAnsi="Times New Roman" w:cs="Times New Roman"/>
-          <w:sz w:val="24"/>
-          <w:lang w:val="en-US"/>
-        </w:rPr>
-        <w:t xml:space="preserve"> Courses(Course_ID),</w:t>
+      <w:proofErr w:type="gramEnd"/>
+      <w:r>
+        <w:rPr>
+          <w:rFonts w:ascii="Times New Roman" w:hAnsi="Times New Roman" w:cs="Times New Roman"/>
+          <w:sz w:val="24"/>
+          <w:lang w:val="en-US"/>
+        </w:rPr>
+        <w:t xml:space="preserve"> </w:t>
+      </w:r>
+      <w:proofErr w:type="gramStart"/>
+      <w:r>
+        <w:rPr>
+          <w:rFonts w:ascii="Times New Roman" w:hAnsi="Times New Roman" w:cs="Times New Roman"/>
+          <w:sz w:val="24"/>
+          <w:lang w:val="en-US"/>
+        </w:rPr>
+        <w:t>Courses(</w:t>
+      </w:r>
+      <w:proofErr w:type="spellStart"/>
+      <w:proofErr w:type="gramEnd"/>
+      <w:r>
+        <w:rPr>
+          <w:rFonts w:ascii="Times New Roman" w:hAnsi="Times New Roman" w:cs="Times New Roman"/>
+          <w:sz w:val="24"/>
+          <w:lang w:val="en-US"/>
+        </w:rPr>
+        <w:t>Course_ID</w:t>
+      </w:r>
+      <w:proofErr w:type="spellEnd"/>
+      <w:r>
+        <w:rPr>
+          <w:rFonts w:ascii="Times New Roman" w:hAnsi="Times New Roman" w:cs="Times New Roman"/>
+          <w:sz w:val="24"/>
+          <w:lang w:val="en-US"/>
+        </w:rPr>
+        <w:t>),</w:t>
       </w:r>
     </w:p>
     <w:p>
@@ -5422,13 +6394,23 @@
         </w:rPr>
         <w:t xml:space="preserve">2(6) </w:t>
       </w:r>
-      <w:r>
-        <w:rPr>
-          <w:rFonts w:ascii="Times New Roman" w:hAnsi="Times New Roman" w:cs="Times New Roman"/>
-          <w:sz w:val="24"/>
-          <w:lang w:val="en-US"/>
-        </w:rPr>
-        <w:t>CHECK(Semester LIKE 'Sem%'),</w:t>
+      <w:proofErr w:type="gramStart"/>
+      <w:r>
+        <w:rPr>
+          <w:rFonts w:ascii="Times New Roman" w:hAnsi="Times New Roman" w:cs="Times New Roman"/>
+          <w:sz w:val="24"/>
+          <w:lang w:val="en-US"/>
+        </w:rPr>
+        <w:t>CHECK(</w:t>
+      </w:r>
+      <w:proofErr w:type="gramEnd"/>
+      <w:r>
+        <w:rPr>
+          <w:rFonts w:ascii="Times New Roman" w:hAnsi="Times New Roman" w:cs="Times New Roman"/>
+          <w:sz w:val="24"/>
+          <w:lang w:val="en-US"/>
+        </w:rPr>
+        <w:t>Semester LIKE 'Sem%'),</w:t>
       </w:r>
     </w:p>
     <w:p>
@@ -5448,6 +6430,7 @@
         </w:rPr>
         <w:t xml:space="preserve">Marks </w:t>
       </w:r>
+      <w:proofErr w:type="gramStart"/>
       <w:r>
         <w:rPr>
           <w:rFonts w:ascii="Times New Roman" w:hAnsi="Times New Roman" w:cs="Times New Roman"/>
@@ -5462,8 +6445,18 @@
           <w:sz w:val="24"/>
           <w:lang w:val="en-US"/>
         </w:rPr>
-        <w:t xml:space="preserve">(5,2) </w:t>
-      </w:r>
+        <w:t>(</w:t>
+      </w:r>
+      <w:proofErr w:type="gramEnd"/>
+      <w:r>
+        <w:rPr>
+          <w:rFonts w:ascii="Times New Roman" w:hAnsi="Times New Roman" w:cs="Times New Roman"/>
+          <w:sz w:val="24"/>
+          <w:lang w:val="en-US"/>
+        </w:rPr>
+        <w:t xml:space="preserve">5,2) </w:t>
+      </w:r>
+      <w:proofErr w:type="gramStart"/>
       <w:r>
         <w:rPr>
           <w:rFonts w:ascii="Times New Roman" w:hAnsi="Times New Roman" w:cs="Times New Roman"/>
@@ -5478,7 +6471,16 @@
           <w:sz w:val="24"/>
           <w:lang w:val="en-US"/>
         </w:rPr>
-        <w:t xml:space="preserve">(Marks &gt;= 0 </w:t>
+        <w:t>(</w:t>
+      </w:r>
+      <w:proofErr w:type="gramEnd"/>
+      <w:r>
+        <w:rPr>
+          <w:rFonts w:ascii="Times New Roman" w:hAnsi="Times New Roman" w:cs="Times New Roman"/>
+          <w:sz w:val="24"/>
+          <w:lang w:val="en-US"/>
+        </w:rPr>
+        <w:t xml:space="preserve">Marks &gt;= 0 </w:t>
       </w:r>
       <w:r>
         <w:rPr>
@@ -5528,7 +6530,44 @@
           <w:sz w:val="24"/>
           <w:lang w:val="en-US"/>
         </w:rPr>
-        <w:t xml:space="preserve"> (Student_ID,Course_ID)</w:t>
+        <w:t xml:space="preserve"> (</w:t>
+      </w:r>
+      <w:proofErr w:type="spellStart"/>
+      <w:r>
+        <w:rPr>
+          <w:rFonts w:ascii="Times New Roman" w:hAnsi="Times New Roman" w:cs="Times New Roman"/>
+          <w:sz w:val="24"/>
+          <w:lang w:val="en-US"/>
+        </w:rPr>
+        <w:t>Student_</w:t>
+      </w:r>
+      <w:proofErr w:type="gramStart"/>
+      <w:r>
+        <w:rPr>
+          <w:rFonts w:ascii="Times New Roman" w:hAnsi="Times New Roman" w:cs="Times New Roman"/>
+          <w:sz w:val="24"/>
+          <w:lang w:val="en-US"/>
+        </w:rPr>
+        <w:t>ID,Course</w:t>
+      </w:r>
+      <w:proofErr w:type="gramEnd"/>
+      <w:r>
+        <w:rPr>
+          <w:rFonts w:ascii="Times New Roman" w:hAnsi="Times New Roman" w:cs="Times New Roman"/>
+          <w:sz w:val="24"/>
+          <w:lang w:val="en-US"/>
+        </w:rPr>
+        <w:t>_ID</w:t>
+      </w:r>
+      <w:proofErr w:type="spellEnd"/>
+      <w:proofErr w:type="gramStart"/>
+      <w:r>
+        <w:rPr>
+          <w:rFonts w:ascii="Times New Roman" w:hAnsi="Times New Roman" w:cs="Times New Roman"/>
+          <w:sz w:val="24"/>
+          <w:lang w:val="en-US"/>
+        </w:rPr>
+        <w:t>)</w:t>
       </w:r>
       <w:r>
         <w:rPr>
@@ -5544,7 +6583,16 @@
           <w:sz w:val="24"/>
           <w:lang w:val="en-US"/>
         </w:rPr>
-        <w:t>);</w:t>
+        <w:t>)</w:t>
+      </w:r>
+      <w:proofErr w:type="gramEnd"/>
+      <w:r>
+        <w:rPr>
+          <w:rFonts w:ascii="Times New Roman" w:hAnsi="Times New Roman" w:cs="Times New Roman"/>
+          <w:sz w:val="24"/>
+          <w:lang w:val="en-US"/>
+        </w:rPr>
+        <w:t>;</w:t>
       </w:r>
     </w:p>
     <w:p>
@@ -5654,7 +6702,27 @@
           <w:sz w:val="24"/>
           <w:szCs w:val="20"/>
         </w:rPr>
-        <w:t>2. Add a column Dept_Head (varchar2(50)) to Departments.</w:t>
+        <w:t xml:space="preserve">2. Add a column </w:t>
+      </w:r>
+      <w:proofErr w:type="spellStart"/>
+      <w:r>
+        <w:rPr>
+          <w:rFonts w:ascii="Times New Roman" w:hAnsi="Times New Roman" w:cs="Times New Roman"/>
+          <w:b/>
+          <w:sz w:val="24"/>
+          <w:szCs w:val="20"/>
+        </w:rPr>
+        <w:t>Dept_Head</w:t>
+      </w:r>
+      <w:proofErr w:type="spellEnd"/>
+      <w:r>
+        <w:rPr>
+          <w:rFonts w:ascii="Times New Roman" w:hAnsi="Times New Roman" w:cs="Times New Roman"/>
+          <w:b/>
+          <w:sz w:val="24"/>
+          <w:szCs w:val="20"/>
+        </w:rPr>
+        <w:t xml:space="preserve"> (varchar2(50)) to Departments.</w:t>
       </w:r>
     </w:p>
     <w:p>
@@ -5742,7 +6810,25 @@
           <w:sz w:val="24"/>
           <w:lang w:val="en-US"/>
         </w:rPr>
-        <w:t xml:space="preserve"> Dept_Head </w:t>
+        <w:t xml:space="preserve"> </w:t>
+      </w:r>
+      <w:proofErr w:type="spellStart"/>
+      <w:r>
+        <w:rPr>
+          <w:rFonts w:ascii="Times New Roman" w:hAnsi="Times New Roman" w:cs="Times New Roman"/>
+          <w:sz w:val="24"/>
+          <w:lang w:val="en-US"/>
+        </w:rPr>
+        <w:t>Dept_Head</w:t>
+      </w:r>
+      <w:proofErr w:type="spellEnd"/>
+      <w:r>
+        <w:rPr>
+          <w:rFonts w:ascii="Times New Roman" w:hAnsi="Times New Roman" w:cs="Times New Roman"/>
+          <w:sz w:val="24"/>
+          <w:lang w:val="en-US"/>
+        </w:rPr>
+        <w:t xml:space="preserve"> </w:t>
       </w:r>
       <w:r>
         <w:rPr>
@@ -5918,7 +7004,47 @@
           <w:sz w:val="24"/>
           <w:szCs w:val="20"/>
         </w:rPr>
-        <w:t>3. Change size of Experience_Years in Professors to NUMBER(3).</w:t>
+        <w:t xml:space="preserve">3. Change size of </w:t>
+      </w:r>
+      <w:proofErr w:type="spellStart"/>
+      <w:r>
+        <w:rPr>
+          <w:rFonts w:ascii="Times New Roman" w:hAnsi="Times New Roman" w:cs="Times New Roman"/>
+          <w:b/>
+          <w:sz w:val="24"/>
+          <w:szCs w:val="20"/>
+        </w:rPr>
+        <w:t>Experience_Years</w:t>
+      </w:r>
+      <w:proofErr w:type="spellEnd"/>
+      <w:r>
+        <w:rPr>
+          <w:rFonts w:ascii="Times New Roman" w:hAnsi="Times New Roman" w:cs="Times New Roman"/>
+          <w:b/>
+          <w:sz w:val="24"/>
+          <w:szCs w:val="20"/>
+        </w:rPr>
+        <w:t xml:space="preserve"> in Professors to </w:t>
+      </w:r>
+      <w:proofErr w:type="gramStart"/>
+      <w:r>
+        <w:rPr>
+          <w:rFonts w:ascii="Times New Roman" w:hAnsi="Times New Roman" w:cs="Times New Roman"/>
+          <w:b/>
+          <w:sz w:val="24"/>
+          <w:szCs w:val="20"/>
+        </w:rPr>
+        <w:t>NUMBER(</w:t>
+      </w:r>
+      <w:proofErr w:type="gramEnd"/>
+      <w:r>
+        <w:rPr>
+          <w:rFonts w:ascii="Times New Roman" w:hAnsi="Times New Roman" w:cs="Times New Roman"/>
+          <w:b/>
+          <w:sz w:val="24"/>
+          <w:szCs w:val="20"/>
+        </w:rPr>
+        <w:t>3).</w:t>
       </w:r>
     </w:p>
     <w:p>
@@ -5965,12 +7091,62 @@
           <w:sz w:val="24"/>
         </w:rPr>
       </w:pPr>
-      <w:r>
-        <w:rPr>
-          <w:rFonts w:ascii="Times New Roman" w:hAnsi="Times New Roman" w:cs="Times New Roman"/>
-          <w:sz w:val="24"/>
-        </w:rPr>
-        <w:t>MODIFY(Experience_Years NUMBER(3) );</w:t>
+      <w:proofErr w:type="gramStart"/>
+      <w:r>
+        <w:rPr>
+          <w:rFonts w:ascii="Times New Roman" w:hAnsi="Times New Roman" w:cs="Times New Roman"/>
+          <w:sz w:val="24"/>
+        </w:rPr>
+        <w:t>MODIFY(</w:t>
+      </w:r>
+      <w:proofErr w:type="spellStart"/>
+      <w:proofErr w:type="gramEnd"/>
+      <w:r>
+        <w:rPr>
+          <w:rFonts w:ascii="Times New Roman" w:hAnsi="Times New Roman" w:cs="Times New Roman"/>
+          <w:sz w:val="24"/>
+        </w:rPr>
+        <w:t>Experience_Years</w:t>
+      </w:r>
+      <w:proofErr w:type="spellEnd"/>
+      <w:r>
+        <w:rPr>
+          <w:rFonts w:ascii="Times New Roman" w:hAnsi="Times New Roman" w:cs="Times New Roman"/>
+          <w:sz w:val="24"/>
+        </w:rPr>
+        <w:t xml:space="preserve"> </w:t>
+      </w:r>
+      <w:proofErr w:type="gramStart"/>
+      <w:r>
+        <w:rPr>
+          <w:rFonts w:ascii="Times New Roman" w:hAnsi="Times New Roman" w:cs="Times New Roman"/>
+          <w:sz w:val="24"/>
+        </w:rPr>
+        <w:t>NUMBER(</w:t>
+      </w:r>
+      <w:proofErr w:type="gramEnd"/>
+      <w:r>
+        <w:rPr>
+          <w:rFonts w:ascii="Times New Roman" w:hAnsi="Times New Roman" w:cs="Times New Roman"/>
+          <w:sz w:val="24"/>
+        </w:rPr>
+        <w:t>3</w:t>
+      </w:r>
+      <w:proofErr w:type="gramStart"/>
+      <w:r>
+        <w:rPr>
+          <w:rFonts w:ascii="Times New Roman" w:hAnsi="Times New Roman" w:cs="Times New Roman"/>
+          <w:sz w:val="24"/>
+        </w:rPr>
+        <w:t>) )</w:t>
+      </w:r>
+      <w:proofErr w:type="gramEnd"/>
+      <w:r>
+        <w:rPr>
+          <w:rFonts w:ascii="Times New Roman" w:hAnsi="Times New Roman" w:cs="Times New Roman"/>
+          <w:sz w:val="24"/>
+        </w:rPr>
+        <w:t>;</w:t>
       </w:r>
     </w:p>
     <w:p>
@@ -6151,7 +7327,47 @@
           <w:sz w:val="24"/>
           <w:szCs w:val="20"/>
         </w:rPr>
-        <w:t>Rename Student_Count to Total_Students in Courses.</w:t>
+        <w:t xml:space="preserve">Rename </w:t>
+      </w:r>
+      <w:proofErr w:type="spellStart"/>
+      <w:r>
+        <w:rPr>
+          <w:rFonts w:ascii="Times New Roman" w:hAnsi="Times New Roman" w:cs="Times New Roman"/>
+          <w:b/>
+          <w:sz w:val="24"/>
+          <w:szCs w:val="20"/>
+        </w:rPr>
+        <w:t>Student_Count</w:t>
+      </w:r>
+      <w:proofErr w:type="spellEnd"/>
+      <w:r>
+        <w:rPr>
+          <w:rFonts w:ascii="Times New Roman" w:hAnsi="Times New Roman" w:cs="Times New Roman"/>
+          <w:b/>
+          <w:sz w:val="24"/>
+          <w:szCs w:val="20"/>
+        </w:rPr>
+        <w:t xml:space="preserve"> to </w:t>
+      </w:r>
+      <w:proofErr w:type="spellStart"/>
+      <w:r>
+        <w:rPr>
+          <w:rFonts w:ascii="Times New Roman" w:hAnsi="Times New Roman" w:cs="Times New Roman"/>
+          <w:b/>
+          <w:sz w:val="24"/>
+          <w:szCs w:val="20"/>
+        </w:rPr>
+        <w:t>Total_Students</w:t>
+      </w:r>
+      <w:proofErr w:type="spellEnd"/>
+      <w:r>
+        <w:rPr>
+          <w:rFonts w:ascii="Times New Roman" w:hAnsi="Times New Roman" w:cs="Times New Roman"/>
+          <w:b/>
+          <w:sz w:val="24"/>
+          <w:szCs w:val="20"/>
+        </w:rPr>
+        <w:t xml:space="preserve"> in Courses.</w:t>
       </w:r>
     </w:p>
     <w:p>
@@ -6203,7 +7419,39 @@
           <w:rFonts w:ascii="Times New Roman" w:hAnsi="Times New Roman" w:cs="Times New Roman"/>
           <w:sz w:val="24"/>
         </w:rPr>
-        <w:t>RENAME COLUMN Student_Count TO Total_Students;</w:t>
+        <w:t xml:space="preserve">RENAME COLUMN </w:t>
+      </w:r>
+      <w:proofErr w:type="spellStart"/>
+      <w:r>
+        <w:rPr>
+          <w:rFonts w:ascii="Times New Roman" w:hAnsi="Times New Roman" w:cs="Times New Roman"/>
+          <w:sz w:val="24"/>
+        </w:rPr>
+        <w:t>Student_Count</w:t>
+      </w:r>
+      <w:proofErr w:type="spellEnd"/>
+      <w:r>
+        <w:rPr>
+          <w:rFonts w:ascii="Times New Roman" w:hAnsi="Times New Roman" w:cs="Times New Roman"/>
+          <w:sz w:val="24"/>
+        </w:rPr>
+        <w:t xml:space="preserve"> TO </w:t>
+      </w:r>
+      <w:proofErr w:type="spellStart"/>
+      <w:r>
+        <w:rPr>
+          <w:rFonts w:ascii="Times New Roman" w:hAnsi="Times New Roman" w:cs="Times New Roman"/>
+          <w:sz w:val="24"/>
+        </w:rPr>
+        <w:t>Total_Students</w:t>
+      </w:r>
+      <w:proofErr w:type="spellEnd"/>
+      <w:r>
+        <w:rPr>
+          <w:rFonts w:ascii="Times New Roman" w:hAnsi="Times New Roman" w:cs="Times New Roman"/>
+          <w:sz w:val="24"/>
+        </w:rPr>
+        <w:t>;</w:t>
       </w:r>
     </w:p>
     <w:p>
@@ -6384,7 +7632,27 @@
           <w:sz w:val="24"/>
           <w:szCs w:val="20"/>
         </w:rPr>
-        <w:t>5. Drop and recreate the Enrollments table.</w:t>
+        <w:t xml:space="preserve">5. Drop and recreate the </w:t>
+      </w:r>
+      <w:proofErr w:type="spellStart"/>
+      <w:r>
+        <w:rPr>
+          <w:rFonts w:ascii="Times New Roman" w:hAnsi="Times New Roman" w:cs="Times New Roman"/>
+          <w:b/>
+          <w:sz w:val="24"/>
+          <w:szCs w:val="20"/>
+        </w:rPr>
+        <w:t>Enrollments</w:t>
+      </w:r>
+      <w:proofErr w:type="spellEnd"/>
+      <w:r>
+        <w:rPr>
+          <w:rFonts w:ascii="Times New Roman" w:hAnsi="Times New Roman" w:cs="Times New Roman"/>
+          <w:b/>
+          <w:sz w:val="24"/>
+          <w:szCs w:val="20"/>
+        </w:rPr>
+        <w:t xml:space="preserve"> table.</w:t>
       </w:r>
     </w:p>
     <w:p>
@@ -6420,7 +7688,23 @@
           <w:rFonts w:ascii="Times New Roman" w:hAnsi="Times New Roman" w:cs="Times New Roman"/>
           <w:sz w:val="24"/>
         </w:rPr>
-        <w:t>DROP TABLE Enrollments;</w:t>
+        <w:t xml:space="preserve">DROP TABLE </w:t>
+      </w:r>
+      <w:proofErr w:type="spellStart"/>
+      <w:r>
+        <w:rPr>
+          <w:rFonts w:ascii="Times New Roman" w:hAnsi="Times New Roman" w:cs="Times New Roman"/>
+          <w:sz w:val="24"/>
+        </w:rPr>
+        <w:t>Enrollments</w:t>
+      </w:r>
+      <w:proofErr w:type="spellEnd"/>
+      <w:r>
+        <w:rPr>
+          <w:rFonts w:ascii="Times New Roman" w:hAnsi="Times New Roman" w:cs="Times New Roman"/>
+          <w:sz w:val="24"/>
+        </w:rPr>
+        <w:t>;</w:t>
       </w:r>
     </w:p>
     <w:p>
@@ -6456,79 +7740,281 @@
           <w:sz w:val="24"/>
           <w:lang w:val="en-US"/>
         </w:rPr>
-        <w:t>(Student_ID VARCHAR2(6) REFERENCES Students(Student_ID),</w:t>
-      </w:r>
-    </w:p>
-    <w:p>
-      <w:pPr>
-        <w:spacing w:line="276" w:lineRule="auto"/>
-        <w:rPr>
-          <w:rFonts w:ascii="Times New Roman" w:hAnsi="Times New Roman" w:cs="Times New Roman"/>
-          <w:sz w:val="24"/>
-          <w:lang w:val="en-US"/>
-        </w:rPr>
-      </w:pPr>
-      <w:r>
-        <w:rPr>
-          <w:rFonts w:ascii="Times New Roman" w:hAnsi="Times New Roman" w:cs="Times New Roman"/>
-          <w:sz w:val="24"/>
-          <w:lang w:val="en-US"/>
-        </w:rPr>
-        <w:t>Course_ID VARCHAR2(6)  REFERENCES Courses(Course_ID),</w:t>
-      </w:r>
-    </w:p>
-    <w:p>
-      <w:pPr>
-        <w:spacing w:line="276" w:lineRule="auto"/>
-        <w:rPr>
-          <w:rFonts w:ascii="Times New Roman" w:hAnsi="Times New Roman" w:cs="Times New Roman"/>
-          <w:sz w:val="24"/>
-          <w:lang w:val="en-US"/>
-        </w:rPr>
-      </w:pPr>
-      <w:r>
-        <w:rPr>
-          <w:rFonts w:ascii="Times New Roman" w:hAnsi="Times New Roman" w:cs="Times New Roman"/>
-          <w:sz w:val="24"/>
-          <w:lang w:val="en-US"/>
-        </w:rPr>
-        <w:t>Semester VARCHAR2(6) CHECK(Semester LIKE 'Sem%'),</w:t>
-      </w:r>
-    </w:p>
-    <w:p>
-      <w:pPr>
-        <w:spacing w:line="276" w:lineRule="auto"/>
-        <w:rPr>
-          <w:rFonts w:ascii="Times New Roman" w:hAnsi="Times New Roman" w:cs="Times New Roman"/>
-          <w:sz w:val="24"/>
-          <w:lang w:val="en-US"/>
-        </w:rPr>
-      </w:pPr>
-      <w:r>
-        <w:rPr>
-          <w:rFonts w:ascii="Times New Roman" w:hAnsi="Times New Roman" w:cs="Times New Roman"/>
-          <w:sz w:val="24"/>
-          <w:lang w:val="en-US"/>
-        </w:rPr>
-        <w:t>Marks NUMBER(5,2) CHECK(Marks &gt;= 0 AND Marks &lt; 100),</w:t>
-      </w:r>
-    </w:p>
-    <w:p>
-      <w:pPr>
-        <w:spacing w:line="276" w:lineRule="auto"/>
-        <w:rPr>
-          <w:rFonts w:ascii="Times New Roman" w:hAnsi="Times New Roman" w:cs="Times New Roman"/>
-          <w:sz w:val="24"/>
-          <w:lang w:val="en-US"/>
-        </w:rPr>
-      </w:pPr>
-      <w:r>
-        <w:rPr>
-          <w:rFonts w:ascii="Times New Roman" w:hAnsi="Times New Roman" w:cs="Times New Roman"/>
-          <w:sz w:val="24"/>
-          <w:lang w:val="en-US"/>
-        </w:rPr>
-        <w:t>PRIMARY KEY (Student_ID,Course_ID) );</w:t>
+        <w:t>(</w:t>
+      </w:r>
+      <w:proofErr w:type="spellStart"/>
+      <w:r>
+        <w:rPr>
+          <w:rFonts w:ascii="Times New Roman" w:hAnsi="Times New Roman" w:cs="Times New Roman"/>
+          <w:sz w:val="24"/>
+          <w:lang w:val="en-US"/>
+        </w:rPr>
+        <w:t>Student_ID</w:t>
+      </w:r>
+      <w:proofErr w:type="spellEnd"/>
+      <w:r>
+        <w:rPr>
+          <w:rFonts w:ascii="Times New Roman" w:hAnsi="Times New Roman" w:cs="Times New Roman"/>
+          <w:sz w:val="24"/>
+          <w:lang w:val="en-US"/>
+        </w:rPr>
+        <w:t xml:space="preserve"> VARCHAR2(6) REFERENCES </w:t>
+      </w:r>
+      <w:proofErr w:type="gramStart"/>
+      <w:r>
+        <w:rPr>
+          <w:rFonts w:ascii="Times New Roman" w:hAnsi="Times New Roman" w:cs="Times New Roman"/>
+          <w:sz w:val="24"/>
+          <w:lang w:val="en-US"/>
+        </w:rPr>
+        <w:t>Students(</w:t>
+      </w:r>
+      <w:proofErr w:type="spellStart"/>
+      <w:proofErr w:type="gramEnd"/>
+      <w:r>
+        <w:rPr>
+          <w:rFonts w:ascii="Times New Roman" w:hAnsi="Times New Roman" w:cs="Times New Roman"/>
+          <w:sz w:val="24"/>
+          <w:lang w:val="en-US"/>
+        </w:rPr>
+        <w:t>Student_ID</w:t>
+      </w:r>
+      <w:proofErr w:type="spellEnd"/>
+      <w:r>
+        <w:rPr>
+          <w:rFonts w:ascii="Times New Roman" w:hAnsi="Times New Roman" w:cs="Times New Roman"/>
+          <w:sz w:val="24"/>
+          <w:lang w:val="en-US"/>
+        </w:rPr>
+        <w:t>),</w:t>
+      </w:r>
+    </w:p>
+    <w:p>
+      <w:pPr>
+        <w:spacing w:line="276" w:lineRule="auto"/>
+        <w:rPr>
+          <w:rFonts w:ascii="Times New Roman" w:hAnsi="Times New Roman" w:cs="Times New Roman"/>
+          <w:sz w:val="24"/>
+          <w:lang w:val="en-US"/>
+        </w:rPr>
+      </w:pPr>
+      <w:proofErr w:type="spellStart"/>
+      <w:r>
+        <w:rPr>
+          <w:rFonts w:ascii="Times New Roman" w:hAnsi="Times New Roman" w:cs="Times New Roman"/>
+          <w:sz w:val="24"/>
+          <w:lang w:val="en-US"/>
+        </w:rPr>
+        <w:t>Course_ID</w:t>
+      </w:r>
+      <w:proofErr w:type="spellEnd"/>
+      <w:r>
+        <w:rPr>
+          <w:rFonts w:ascii="Times New Roman" w:hAnsi="Times New Roman" w:cs="Times New Roman"/>
+          <w:sz w:val="24"/>
+          <w:lang w:val="en-US"/>
+        </w:rPr>
+        <w:t xml:space="preserve"> VARCHAR2(6</w:t>
+      </w:r>
+      <w:proofErr w:type="gramStart"/>
+      <w:r>
+        <w:rPr>
+          <w:rFonts w:ascii="Times New Roman" w:hAnsi="Times New Roman" w:cs="Times New Roman"/>
+          <w:sz w:val="24"/>
+          <w:lang w:val="en-US"/>
+        </w:rPr>
+        <w:t>)  REFERENCES</w:t>
+      </w:r>
+      <w:proofErr w:type="gramEnd"/>
+      <w:r>
+        <w:rPr>
+          <w:rFonts w:ascii="Times New Roman" w:hAnsi="Times New Roman" w:cs="Times New Roman"/>
+          <w:sz w:val="24"/>
+          <w:lang w:val="en-US"/>
+        </w:rPr>
+        <w:t xml:space="preserve"> </w:t>
+      </w:r>
+      <w:proofErr w:type="gramStart"/>
+      <w:r>
+        <w:rPr>
+          <w:rFonts w:ascii="Times New Roman" w:hAnsi="Times New Roman" w:cs="Times New Roman"/>
+          <w:sz w:val="24"/>
+          <w:lang w:val="en-US"/>
+        </w:rPr>
+        <w:t>Courses(</w:t>
+      </w:r>
+      <w:proofErr w:type="spellStart"/>
+      <w:proofErr w:type="gramEnd"/>
+      <w:r>
+        <w:rPr>
+          <w:rFonts w:ascii="Times New Roman" w:hAnsi="Times New Roman" w:cs="Times New Roman"/>
+          <w:sz w:val="24"/>
+          <w:lang w:val="en-US"/>
+        </w:rPr>
+        <w:t>Course_ID</w:t>
+      </w:r>
+      <w:proofErr w:type="spellEnd"/>
+      <w:r>
+        <w:rPr>
+          <w:rFonts w:ascii="Times New Roman" w:hAnsi="Times New Roman" w:cs="Times New Roman"/>
+          <w:sz w:val="24"/>
+          <w:lang w:val="en-US"/>
+        </w:rPr>
+        <w:t>),</w:t>
+      </w:r>
+    </w:p>
+    <w:p>
+      <w:pPr>
+        <w:spacing w:line="276" w:lineRule="auto"/>
+        <w:rPr>
+          <w:rFonts w:ascii="Times New Roman" w:hAnsi="Times New Roman" w:cs="Times New Roman"/>
+          <w:sz w:val="24"/>
+          <w:lang w:val="en-US"/>
+        </w:rPr>
+      </w:pPr>
+      <w:r>
+        <w:rPr>
+          <w:rFonts w:ascii="Times New Roman" w:hAnsi="Times New Roman" w:cs="Times New Roman"/>
+          <w:sz w:val="24"/>
+          <w:lang w:val="en-US"/>
+        </w:rPr>
+        <w:t xml:space="preserve">Semester VARCHAR2(6) </w:t>
+      </w:r>
+      <w:proofErr w:type="gramStart"/>
+      <w:r>
+        <w:rPr>
+          <w:rFonts w:ascii="Times New Roman" w:hAnsi="Times New Roman" w:cs="Times New Roman"/>
+          <w:sz w:val="24"/>
+          <w:lang w:val="en-US"/>
+        </w:rPr>
+        <w:t>CHECK(</w:t>
+      </w:r>
+      <w:proofErr w:type="gramEnd"/>
+      <w:r>
+        <w:rPr>
+          <w:rFonts w:ascii="Times New Roman" w:hAnsi="Times New Roman" w:cs="Times New Roman"/>
+          <w:sz w:val="24"/>
+          <w:lang w:val="en-US"/>
+        </w:rPr>
+        <w:t>Semester LIKE 'Sem%'),</w:t>
+      </w:r>
+    </w:p>
+    <w:p>
+      <w:pPr>
+        <w:spacing w:line="276" w:lineRule="auto"/>
+        <w:rPr>
+          <w:rFonts w:ascii="Times New Roman" w:hAnsi="Times New Roman" w:cs="Times New Roman"/>
+          <w:sz w:val="24"/>
+          <w:lang w:val="en-US"/>
+        </w:rPr>
+      </w:pPr>
+      <w:r>
+        <w:rPr>
+          <w:rFonts w:ascii="Times New Roman" w:hAnsi="Times New Roman" w:cs="Times New Roman"/>
+          <w:sz w:val="24"/>
+          <w:lang w:val="en-US"/>
+        </w:rPr>
+        <w:t xml:space="preserve">Marks </w:t>
+      </w:r>
+      <w:proofErr w:type="gramStart"/>
+      <w:r>
+        <w:rPr>
+          <w:rFonts w:ascii="Times New Roman" w:hAnsi="Times New Roman" w:cs="Times New Roman"/>
+          <w:sz w:val="24"/>
+          <w:lang w:val="en-US"/>
+        </w:rPr>
+        <w:t>NUMBER(</w:t>
+      </w:r>
+      <w:proofErr w:type="gramEnd"/>
+      <w:r>
+        <w:rPr>
+          <w:rFonts w:ascii="Times New Roman" w:hAnsi="Times New Roman" w:cs="Times New Roman"/>
+          <w:sz w:val="24"/>
+          <w:lang w:val="en-US"/>
+        </w:rPr>
+        <w:t xml:space="preserve">5,2) </w:t>
+      </w:r>
+      <w:proofErr w:type="gramStart"/>
+      <w:r>
+        <w:rPr>
+          <w:rFonts w:ascii="Times New Roman" w:hAnsi="Times New Roman" w:cs="Times New Roman"/>
+          <w:sz w:val="24"/>
+          <w:lang w:val="en-US"/>
+        </w:rPr>
+        <w:t>CHECK(</w:t>
+      </w:r>
+      <w:proofErr w:type="gramEnd"/>
+      <w:r>
+        <w:rPr>
+          <w:rFonts w:ascii="Times New Roman" w:hAnsi="Times New Roman" w:cs="Times New Roman"/>
+          <w:sz w:val="24"/>
+          <w:lang w:val="en-US"/>
+        </w:rPr>
+        <w:t>Marks &gt;= 0 AND Marks &lt; 100),</w:t>
+      </w:r>
+    </w:p>
+    <w:p>
+      <w:pPr>
+        <w:spacing w:line="276" w:lineRule="auto"/>
+        <w:rPr>
+          <w:rFonts w:ascii="Times New Roman" w:hAnsi="Times New Roman" w:cs="Times New Roman"/>
+          <w:sz w:val="24"/>
+          <w:lang w:val="en-US"/>
+        </w:rPr>
+      </w:pPr>
+      <w:r>
+        <w:rPr>
+          <w:rFonts w:ascii="Times New Roman" w:hAnsi="Times New Roman" w:cs="Times New Roman"/>
+          <w:sz w:val="24"/>
+          <w:lang w:val="en-US"/>
+        </w:rPr>
+        <w:t>PRIMARY KEY (</w:t>
+      </w:r>
+      <w:proofErr w:type="spellStart"/>
+      <w:r>
+        <w:rPr>
+          <w:rFonts w:ascii="Times New Roman" w:hAnsi="Times New Roman" w:cs="Times New Roman"/>
+          <w:sz w:val="24"/>
+          <w:lang w:val="en-US"/>
+        </w:rPr>
+        <w:t>Student_</w:t>
+      </w:r>
+      <w:proofErr w:type="gramStart"/>
+      <w:r>
+        <w:rPr>
+          <w:rFonts w:ascii="Times New Roman" w:hAnsi="Times New Roman" w:cs="Times New Roman"/>
+          <w:sz w:val="24"/>
+          <w:lang w:val="en-US"/>
+        </w:rPr>
+        <w:t>ID,Course</w:t>
+      </w:r>
+      <w:proofErr w:type="gramEnd"/>
+      <w:r>
+        <w:rPr>
+          <w:rFonts w:ascii="Times New Roman" w:hAnsi="Times New Roman" w:cs="Times New Roman"/>
+          <w:sz w:val="24"/>
+          <w:lang w:val="en-US"/>
+        </w:rPr>
+        <w:t>_ID</w:t>
+      </w:r>
+      <w:proofErr w:type="spellEnd"/>
+      <w:proofErr w:type="gramStart"/>
+      <w:r>
+        <w:rPr>
+          <w:rFonts w:ascii="Times New Roman" w:hAnsi="Times New Roman" w:cs="Times New Roman"/>
+          <w:sz w:val="24"/>
+          <w:lang w:val="en-US"/>
+        </w:rPr>
+        <w:t>) )</w:t>
+      </w:r>
+      <w:proofErr w:type="gramEnd"/>
+      <w:r>
+        <w:rPr>
+          <w:rFonts w:ascii="Times New Roman" w:hAnsi="Times New Roman" w:cs="Times New Roman"/>
+          <w:sz w:val="24"/>
+          <w:lang w:val="en-US"/>
+        </w:rPr>
+        <w:t>;</w:t>
       </w:r>
     </w:p>
     <w:p>
@@ -6781,6 +8267,7 @@
                 <w:lang w:val="en-US"/>
               </w:rPr>
             </w:pPr>
+            <w:proofErr w:type="spellStart"/>
             <w:r>
               <w:rPr>
                 <w:rFonts w:ascii="Times New Roman" w:hAnsi="Times New Roman" w:cs="Times New Roman"/>
@@ -6791,6 +8278,7 @@
               </w:rPr>
               <w:t>Dept_ID</w:t>
             </w:r>
+            <w:proofErr w:type="spellEnd"/>
           </w:p>
         </w:tc>
         <w:tc>
@@ -6820,6 +8308,7 @@
                 <w:lang w:val="en-US"/>
               </w:rPr>
             </w:pPr>
+            <w:proofErr w:type="spellStart"/>
             <w:r>
               <w:rPr>
                 <w:rFonts w:ascii="Times New Roman" w:hAnsi="Times New Roman" w:cs="Times New Roman"/>
@@ -6830,6 +8319,7 @@
               </w:rPr>
               <w:t>Dept_Name</w:t>
             </w:r>
+            <w:proofErr w:type="spellEnd"/>
           </w:p>
         </w:tc>
         <w:tc>
@@ -7144,7 +8634,27 @@
                 <w:sz w:val="24"/>
                 <w:lang w:val="en-US"/>
               </w:rPr>
-              <w:t>Electrical Engg.</w:t>
+              <w:t xml:space="preserve">Electrical </w:t>
+            </w:r>
+            <w:proofErr w:type="spellStart"/>
+            <w:r>
+              <w:rPr>
+                <w:rFonts w:ascii="Times New Roman" w:hAnsi="Times New Roman" w:cs="Times New Roman"/>
+                <w:bCs/>
+                <w:sz w:val="24"/>
+                <w:lang w:val="en-US"/>
+              </w:rPr>
+              <w:t>Engg</w:t>
+            </w:r>
+            <w:proofErr w:type="spellEnd"/>
+            <w:r>
+              <w:rPr>
+                <w:rFonts w:ascii="Times New Roman" w:hAnsi="Times New Roman" w:cs="Times New Roman"/>
+                <w:bCs/>
+                <w:sz w:val="24"/>
+                <w:lang w:val="en-US"/>
+              </w:rPr>
+              <w:t>.</w:t>
             </w:r>
           </w:p>
         </w:tc>
@@ -7301,7 +8811,27 @@
                 <w:sz w:val="24"/>
                 <w:lang w:val="en-US"/>
               </w:rPr>
-              <w:t>Mechanical Engg.</w:t>
+              <w:t xml:space="preserve">Mechanical </w:t>
+            </w:r>
+            <w:proofErr w:type="spellStart"/>
+            <w:r>
+              <w:rPr>
+                <w:rFonts w:ascii="Times New Roman" w:hAnsi="Times New Roman" w:cs="Times New Roman"/>
+                <w:bCs/>
+                <w:sz w:val="24"/>
+                <w:lang w:val="en-US"/>
+              </w:rPr>
+              <w:t>Engg</w:t>
+            </w:r>
+            <w:proofErr w:type="spellEnd"/>
+            <w:r>
+              <w:rPr>
+                <w:rFonts w:ascii="Times New Roman" w:hAnsi="Times New Roman" w:cs="Times New Roman"/>
+                <w:bCs/>
+                <w:sz w:val="24"/>
+                <w:lang w:val="en-US"/>
+              </w:rPr>
+              <w:t>.</w:t>
             </w:r>
           </w:p>
         </w:tc>
@@ -7416,39 +8946,183 @@
           <w:rFonts w:ascii="Times New Roman" w:hAnsi="Times New Roman" w:cs="Times New Roman"/>
           <w:sz w:val="24"/>
         </w:rPr>
-        <w:t>INSERT INTO Departments VALUES('D01','Computer Science','Tech Block',10,NULL);</w:t>
-      </w:r>
-    </w:p>
-    <w:p>
-      <w:pPr>
-        <w:spacing w:line="276" w:lineRule="auto"/>
-        <w:rPr>
-          <w:rFonts w:ascii="Times New Roman" w:hAnsi="Times New Roman" w:cs="Times New Roman"/>
-          <w:sz w:val="24"/>
-        </w:rPr>
-      </w:pPr>
-      <w:r>
-        <w:rPr>
-          <w:rFonts w:ascii="Times New Roman" w:hAnsi="Times New Roman" w:cs="Times New Roman"/>
-          <w:sz w:val="24"/>
-        </w:rPr>
-        <w:t>INSERT INTO Departments VALUES('D02', 'Electrical Engg.','Power House',8,NULL);</w:t>
-      </w:r>
-    </w:p>
-    <w:p>
-      <w:pPr>
-        <w:spacing w:line="276" w:lineRule="auto"/>
-        <w:rPr>
-          <w:rFonts w:ascii="Times New Roman" w:hAnsi="Times New Roman" w:cs="Times New Roman"/>
-          <w:sz w:val="24"/>
-        </w:rPr>
-      </w:pPr>
-      <w:r>
-        <w:rPr>
-          <w:rFonts w:ascii="Times New Roman" w:hAnsi="Times New Roman" w:cs="Times New Roman"/>
-          <w:sz w:val="24"/>
-        </w:rPr>
-        <w:t>INSERT INTO Departments VALUES('D03', 'Mechanical Engg.','Mech Block',6,NULL);</w:t>
+        <w:t xml:space="preserve">INSERT INTO Departments </w:t>
+      </w:r>
+      <w:proofErr w:type="gramStart"/>
+      <w:r>
+        <w:rPr>
+          <w:rFonts w:ascii="Times New Roman" w:hAnsi="Times New Roman" w:cs="Times New Roman"/>
+          <w:sz w:val="24"/>
+        </w:rPr>
+        <w:t>VALUES(</w:t>
+      </w:r>
+      <w:proofErr w:type="gramEnd"/>
+      <w:r>
+        <w:rPr>
+          <w:rFonts w:ascii="Times New Roman" w:hAnsi="Times New Roman" w:cs="Times New Roman"/>
+          <w:sz w:val="24"/>
+        </w:rPr>
+        <w:t xml:space="preserve">'D01','Computer </w:t>
+      </w:r>
+      <w:proofErr w:type="spellStart"/>
+      <w:r>
+        <w:rPr>
+          <w:rFonts w:ascii="Times New Roman" w:hAnsi="Times New Roman" w:cs="Times New Roman"/>
+          <w:sz w:val="24"/>
+        </w:rPr>
+        <w:t>Science','Tech</w:t>
+      </w:r>
+      <w:proofErr w:type="spellEnd"/>
+      <w:r>
+        <w:rPr>
+          <w:rFonts w:ascii="Times New Roman" w:hAnsi="Times New Roman" w:cs="Times New Roman"/>
+          <w:sz w:val="24"/>
+        </w:rPr>
+        <w:t xml:space="preserve"> Block',</w:t>
+      </w:r>
+      <w:proofErr w:type="gramStart"/>
+      <w:r>
+        <w:rPr>
+          <w:rFonts w:ascii="Times New Roman" w:hAnsi="Times New Roman" w:cs="Times New Roman"/>
+          <w:sz w:val="24"/>
+        </w:rPr>
+        <w:t>10,NULL</w:t>
+      </w:r>
+      <w:proofErr w:type="gramEnd"/>
+      <w:r>
+        <w:rPr>
+          <w:rFonts w:ascii="Times New Roman" w:hAnsi="Times New Roman" w:cs="Times New Roman"/>
+          <w:sz w:val="24"/>
+        </w:rPr>
+        <w:t>);</w:t>
+      </w:r>
+    </w:p>
+    <w:p>
+      <w:pPr>
+        <w:spacing w:line="276" w:lineRule="auto"/>
+        <w:rPr>
+          <w:rFonts w:ascii="Times New Roman" w:hAnsi="Times New Roman" w:cs="Times New Roman"/>
+          <w:sz w:val="24"/>
+        </w:rPr>
+      </w:pPr>
+      <w:r>
+        <w:rPr>
+          <w:rFonts w:ascii="Times New Roman" w:hAnsi="Times New Roman" w:cs="Times New Roman"/>
+          <w:sz w:val="24"/>
+        </w:rPr>
+        <w:t xml:space="preserve">INSERT INTO Departments </w:t>
+      </w:r>
+      <w:proofErr w:type="gramStart"/>
+      <w:r>
+        <w:rPr>
+          <w:rFonts w:ascii="Times New Roman" w:hAnsi="Times New Roman" w:cs="Times New Roman"/>
+          <w:sz w:val="24"/>
+        </w:rPr>
+        <w:t>VALUES(</w:t>
+      </w:r>
+      <w:proofErr w:type="gramEnd"/>
+      <w:r>
+        <w:rPr>
+          <w:rFonts w:ascii="Times New Roman" w:hAnsi="Times New Roman" w:cs="Times New Roman"/>
+          <w:sz w:val="24"/>
+        </w:rPr>
+        <w:t xml:space="preserve">'D02', 'Electrical </w:t>
+      </w:r>
+      <w:proofErr w:type="spellStart"/>
+      <w:r>
+        <w:rPr>
+          <w:rFonts w:ascii="Times New Roman" w:hAnsi="Times New Roman" w:cs="Times New Roman"/>
+          <w:sz w:val="24"/>
+        </w:rPr>
+        <w:t>Engg</w:t>
+      </w:r>
+      <w:proofErr w:type="spellEnd"/>
+      <w:r>
+        <w:rPr>
+          <w:rFonts w:ascii="Times New Roman" w:hAnsi="Times New Roman" w:cs="Times New Roman"/>
+          <w:sz w:val="24"/>
+        </w:rPr>
+        <w:t>.','Power House',</w:t>
+      </w:r>
+      <w:proofErr w:type="gramStart"/>
+      <w:r>
+        <w:rPr>
+          <w:rFonts w:ascii="Times New Roman" w:hAnsi="Times New Roman" w:cs="Times New Roman"/>
+          <w:sz w:val="24"/>
+        </w:rPr>
+        <w:t>8,NULL</w:t>
+      </w:r>
+      <w:proofErr w:type="gramEnd"/>
+      <w:r>
+        <w:rPr>
+          <w:rFonts w:ascii="Times New Roman" w:hAnsi="Times New Roman" w:cs="Times New Roman"/>
+          <w:sz w:val="24"/>
+        </w:rPr>
+        <w:t>);</w:t>
+      </w:r>
+    </w:p>
+    <w:p>
+      <w:pPr>
+        <w:spacing w:line="276" w:lineRule="auto"/>
+        <w:rPr>
+          <w:rFonts w:ascii="Times New Roman" w:hAnsi="Times New Roman" w:cs="Times New Roman"/>
+          <w:sz w:val="24"/>
+        </w:rPr>
+      </w:pPr>
+      <w:r>
+        <w:rPr>
+          <w:rFonts w:ascii="Times New Roman" w:hAnsi="Times New Roman" w:cs="Times New Roman"/>
+          <w:sz w:val="24"/>
+        </w:rPr>
+        <w:t xml:space="preserve">INSERT INTO Departments </w:t>
+      </w:r>
+      <w:proofErr w:type="gramStart"/>
+      <w:r>
+        <w:rPr>
+          <w:rFonts w:ascii="Times New Roman" w:hAnsi="Times New Roman" w:cs="Times New Roman"/>
+          <w:sz w:val="24"/>
+        </w:rPr>
+        <w:t>VALUES(</w:t>
+      </w:r>
+      <w:proofErr w:type="gramEnd"/>
+      <w:r>
+        <w:rPr>
+          <w:rFonts w:ascii="Times New Roman" w:hAnsi="Times New Roman" w:cs="Times New Roman"/>
+          <w:sz w:val="24"/>
+        </w:rPr>
+        <w:t xml:space="preserve">'D03', 'Mechanical </w:t>
+      </w:r>
+      <w:proofErr w:type="spellStart"/>
+      <w:r>
+        <w:rPr>
+          <w:rFonts w:ascii="Times New Roman" w:hAnsi="Times New Roman" w:cs="Times New Roman"/>
+          <w:sz w:val="24"/>
+        </w:rPr>
+        <w:t>Engg</w:t>
+      </w:r>
+      <w:proofErr w:type="spellEnd"/>
+      <w:r>
+        <w:rPr>
+          <w:rFonts w:ascii="Times New Roman" w:hAnsi="Times New Roman" w:cs="Times New Roman"/>
+          <w:sz w:val="24"/>
+        </w:rPr>
+        <w:t>.','Mech Block',</w:t>
+      </w:r>
+      <w:proofErr w:type="gramStart"/>
+      <w:r>
+        <w:rPr>
+          <w:rFonts w:ascii="Times New Roman" w:hAnsi="Times New Roman" w:cs="Times New Roman"/>
+          <w:sz w:val="24"/>
+        </w:rPr>
+        <w:t>6,NULL</w:t>
+      </w:r>
+      <w:proofErr w:type="gramEnd"/>
+      <w:r>
+        <w:rPr>
+          <w:rFonts w:ascii="Times New Roman" w:hAnsi="Times New Roman" w:cs="Times New Roman"/>
+          <w:sz w:val="24"/>
+        </w:rPr>
+        <w:t>);</w:t>
       </w:r>
     </w:p>
     <w:p>
@@ -7612,6 +9286,7 @@
                 <w:lang w:val="en-US"/>
               </w:rPr>
             </w:pPr>
+            <w:proofErr w:type="spellStart"/>
             <w:r>
               <w:rPr>
                 <w:rFonts w:ascii="Times New Roman" w:hAnsi="Times New Roman" w:cs="Times New Roman"/>
@@ -7622,6 +9297,7 @@
               </w:rPr>
               <w:t>Prof_ID</w:t>
             </w:r>
+            <w:proofErr w:type="spellEnd"/>
           </w:p>
         </w:tc>
         <w:tc>
@@ -7651,6 +9327,7 @@
                 <w:lang w:val="en-US"/>
               </w:rPr>
             </w:pPr>
+            <w:proofErr w:type="spellStart"/>
             <w:r>
               <w:rPr>
                 <w:rFonts w:ascii="Times New Roman" w:hAnsi="Times New Roman" w:cs="Times New Roman"/>
@@ -7661,6 +9338,7 @@
               </w:rPr>
               <w:t>Prof_Name</w:t>
             </w:r>
+            <w:proofErr w:type="spellEnd"/>
           </w:p>
         </w:tc>
         <w:tc>
@@ -7690,6 +9368,7 @@
                 <w:lang w:val="en-US"/>
               </w:rPr>
             </w:pPr>
+            <w:proofErr w:type="spellStart"/>
             <w:r>
               <w:rPr>
                 <w:rFonts w:ascii="Times New Roman" w:hAnsi="Times New Roman" w:cs="Times New Roman"/>
@@ -7700,6 +9379,7 @@
               </w:rPr>
               <w:t>Dept_ID</w:t>
             </w:r>
+            <w:proofErr w:type="spellEnd"/>
           </w:p>
         </w:tc>
         <w:tc>
@@ -7729,6 +9409,7 @@
                 <w:lang w:val="en-US"/>
               </w:rPr>
             </w:pPr>
+            <w:proofErr w:type="spellStart"/>
             <w:r>
               <w:rPr>
                 <w:rFonts w:ascii="Times New Roman" w:hAnsi="Times New Roman" w:cs="Times New Roman"/>
@@ -7739,6 +9420,7 @@
               </w:rPr>
               <w:t>Experience_Years</w:t>
             </w:r>
+            <w:proofErr w:type="spellEnd"/>
           </w:p>
         </w:tc>
       </w:tr>
@@ -8420,7 +10102,23 @@
           <w:rFonts w:ascii="Times New Roman" w:hAnsi="Times New Roman" w:cs="Times New Roman"/>
           <w:sz w:val="24"/>
         </w:rPr>
-        <w:t xml:space="preserve"> VALUES('</w:t>
+        <w:t xml:space="preserve"> </w:t>
+      </w:r>
+      <w:proofErr w:type="gramStart"/>
+      <w:r>
+        <w:rPr>
+          <w:rFonts w:ascii="Times New Roman" w:hAnsi="Times New Roman" w:cs="Times New Roman"/>
+          <w:sz w:val="24"/>
+        </w:rPr>
+        <w:t>VALUES(</w:t>
+      </w:r>
+      <w:proofErr w:type="gramEnd"/>
+      <w:r>
+        <w:rPr>
+          <w:rFonts w:ascii="Times New Roman" w:hAnsi="Times New Roman" w:cs="Times New Roman"/>
+          <w:sz w:val="24"/>
+        </w:rPr>
+        <w:t>'</w:t>
       </w:r>
       <w:r>
         <w:rPr>
@@ -8492,7 +10190,23 @@
           <w:rFonts w:ascii="Times New Roman" w:hAnsi="Times New Roman" w:cs="Times New Roman"/>
           <w:sz w:val="24"/>
         </w:rPr>
-        <w:t>INSERT INTO Professors VALUES('P100</w:t>
+        <w:t xml:space="preserve">INSERT INTO Professors </w:t>
+      </w:r>
+      <w:proofErr w:type="gramStart"/>
+      <w:r>
+        <w:rPr>
+          <w:rFonts w:ascii="Times New Roman" w:hAnsi="Times New Roman" w:cs="Times New Roman"/>
+          <w:sz w:val="24"/>
+        </w:rPr>
+        <w:t>VALUES(</w:t>
+      </w:r>
+      <w:proofErr w:type="gramEnd"/>
+      <w:r>
+        <w:rPr>
+          <w:rFonts w:ascii="Times New Roman" w:hAnsi="Times New Roman" w:cs="Times New Roman"/>
+          <w:sz w:val="24"/>
+        </w:rPr>
+        <w:t>'P100</w:t>
       </w:r>
       <w:r>
         <w:rPr>
@@ -8550,7 +10264,23 @@
           <w:rFonts w:ascii="Times New Roman" w:hAnsi="Times New Roman" w:cs="Times New Roman"/>
           <w:sz w:val="24"/>
         </w:rPr>
-        <w:t>INSERT INTO Professors VALUES('P100</w:t>
+        <w:t xml:space="preserve">INSERT INTO Professors </w:t>
+      </w:r>
+      <w:proofErr w:type="gramStart"/>
+      <w:r>
+        <w:rPr>
+          <w:rFonts w:ascii="Times New Roman" w:hAnsi="Times New Roman" w:cs="Times New Roman"/>
+          <w:sz w:val="24"/>
+        </w:rPr>
+        <w:t>VALUES(</w:t>
+      </w:r>
+      <w:proofErr w:type="gramEnd"/>
+      <w:r>
+        <w:rPr>
+          <w:rFonts w:ascii="Times New Roman" w:hAnsi="Times New Roman" w:cs="Times New Roman"/>
+          <w:sz w:val="24"/>
+        </w:rPr>
+        <w:t>'P100</w:t>
       </w:r>
       <w:r>
         <w:rPr>
@@ -8609,7 +10339,23 @@
           <w:sz w:val="24"/>
         </w:rPr>
         <w:lastRenderedPageBreak/>
-        <w:t>INSERT INTO Professors VALUES('P100</w:t>
+        <w:t xml:space="preserve">INSERT INTO Professors </w:t>
+      </w:r>
+      <w:proofErr w:type="gramStart"/>
+      <w:r>
+        <w:rPr>
+          <w:rFonts w:ascii="Times New Roman" w:hAnsi="Times New Roman" w:cs="Times New Roman"/>
+          <w:sz w:val="24"/>
+        </w:rPr>
+        <w:t>VALUES(</w:t>
+      </w:r>
+      <w:proofErr w:type="gramEnd"/>
+      <w:r>
+        <w:rPr>
+          <w:rFonts w:ascii="Times New Roman" w:hAnsi="Times New Roman" w:cs="Times New Roman"/>
+          <w:sz w:val="24"/>
+        </w:rPr>
+        <w:t>'P100</w:t>
       </w:r>
       <w:r>
         <w:rPr>
@@ -8811,6 +10557,7 @@
                 <w:lang w:val="en-US"/>
               </w:rPr>
             </w:pPr>
+            <w:proofErr w:type="spellStart"/>
             <w:r>
               <w:rPr>
                 <w:rFonts w:ascii="Times New Roman" w:hAnsi="Times New Roman" w:cs="Times New Roman"/>
@@ -8821,6 +10568,7 @@
               </w:rPr>
               <w:t>Course_ID</w:t>
             </w:r>
+            <w:proofErr w:type="spellEnd"/>
           </w:p>
         </w:tc>
         <w:tc>
@@ -8850,6 +10598,7 @@
                 <w:lang w:val="en-US"/>
               </w:rPr>
             </w:pPr>
+            <w:proofErr w:type="spellStart"/>
             <w:r>
               <w:rPr>
                 <w:rFonts w:ascii="Times New Roman" w:hAnsi="Times New Roman" w:cs="Times New Roman"/>
@@ -8860,6 +10609,7 @@
               </w:rPr>
               <w:t>Course_Name</w:t>
             </w:r>
+            <w:proofErr w:type="spellEnd"/>
           </w:p>
         </w:tc>
         <w:tc>
@@ -8889,6 +10639,7 @@
                 <w:lang w:val="en-US"/>
               </w:rPr>
             </w:pPr>
+            <w:proofErr w:type="spellStart"/>
             <w:r>
               <w:rPr>
                 <w:rFonts w:ascii="Times New Roman" w:hAnsi="Times New Roman" w:cs="Times New Roman"/>
@@ -8899,6 +10650,7 @@
               </w:rPr>
               <w:t>Dept_ID</w:t>
             </w:r>
+            <w:proofErr w:type="spellEnd"/>
           </w:p>
         </w:tc>
         <w:tc>
@@ -8928,6 +10680,7 @@
                 <w:lang w:val="en-US"/>
               </w:rPr>
             </w:pPr>
+            <w:proofErr w:type="spellStart"/>
             <w:r>
               <w:rPr>
                 <w:rFonts w:ascii="Times New Roman" w:hAnsi="Times New Roman" w:cs="Times New Roman"/>
@@ -8938,6 +10691,7 @@
               </w:rPr>
               <w:t>Prof_ID</w:t>
             </w:r>
+            <w:proofErr w:type="spellEnd"/>
           </w:p>
         </w:tc>
         <w:tc>
@@ -9006,6 +10760,7 @@
                 <w:lang w:val="en-US"/>
               </w:rPr>
             </w:pPr>
+            <w:proofErr w:type="spellStart"/>
             <w:r>
               <w:rPr>
                 <w:rFonts w:ascii="Times New Roman" w:hAnsi="Times New Roman" w:cs="Times New Roman"/>
@@ -9016,6 +10771,7 @@
               </w:rPr>
               <w:t>Student_Count</w:t>
             </w:r>
+            <w:proofErr w:type="spellEnd"/>
           </w:p>
         </w:tc>
       </w:tr>
@@ -10013,7 +11769,23 @@
           <w:rFonts w:ascii="Times New Roman" w:hAnsi="Times New Roman" w:cs="Times New Roman"/>
           <w:sz w:val="24"/>
         </w:rPr>
-        <w:t xml:space="preserve"> VALUES('</w:t>
+        <w:t xml:space="preserve"> </w:t>
+      </w:r>
+      <w:proofErr w:type="gramStart"/>
+      <w:r>
+        <w:rPr>
+          <w:rFonts w:ascii="Times New Roman" w:hAnsi="Times New Roman" w:cs="Times New Roman"/>
+          <w:sz w:val="24"/>
+        </w:rPr>
+        <w:t>VALUES(</w:t>
+      </w:r>
+      <w:proofErr w:type="gramEnd"/>
+      <w:r>
+        <w:rPr>
+          <w:rFonts w:ascii="Times New Roman" w:hAnsi="Times New Roman" w:cs="Times New Roman"/>
+          <w:sz w:val="24"/>
+        </w:rPr>
+        <w:t>'</w:t>
       </w:r>
       <w:r>
         <w:rPr>
@@ -10120,7 +11892,23 @@
           <w:rFonts w:ascii="Times New Roman" w:hAnsi="Times New Roman" w:cs="Times New Roman"/>
           <w:sz w:val="24"/>
         </w:rPr>
-        <w:t>INSERT INTO Courses VALUES('CSE201','Operating Systems','D01', 'P100</w:t>
+        <w:t xml:space="preserve">INSERT INTO Courses </w:t>
+      </w:r>
+      <w:proofErr w:type="gramStart"/>
+      <w:r>
+        <w:rPr>
+          <w:rFonts w:ascii="Times New Roman" w:hAnsi="Times New Roman" w:cs="Times New Roman"/>
+          <w:sz w:val="24"/>
+        </w:rPr>
+        <w:t>VALUES(</w:t>
+      </w:r>
+      <w:proofErr w:type="gramEnd"/>
+      <w:r>
+        <w:rPr>
+          <w:rFonts w:ascii="Times New Roman" w:hAnsi="Times New Roman" w:cs="Times New Roman"/>
+          <w:sz w:val="24"/>
+        </w:rPr>
+        <w:t>'CSE201','Operating Systems','D01', 'P100</w:t>
       </w:r>
       <w:r>
         <w:rPr>
@@ -10150,7 +11938,23 @@
           <w:rFonts w:ascii="Times New Roman" w:hAnsi="Times New Roman" w:cs="Times New Roman"/>
           <w:sz w:val="24"/>
         </w:rPr>
-        <w:t>INSERT INTO Courses VALUES('EEE101','Circuit Theory','D02', 'P100</w:t>
+        <w:t xml:space="preserve">INSERT INTO Courses </w:t>
+      </w:r>
+      <w:proofErr w:type="gramStart"/>
+      <w:r>
+        <w:rPr>
+          <w:rFonts w:ascii="Times New Roman" w:hAnsi="Times New Roman" w:cs="Times New Roman"/>
+          <w:sz w:val="24"/>
+        </w:rPr>
+        <w:t>VALUES(</w:t>
+      </w:r>
+      <w:proofErr w:type="gramEnd"/>
+      <w:r>
+        <w:rPr>
+          <w:rFonts w:ascii="Times New Roman" w:hAnsi="Times New Roman" w:cs="Times New Roman"/>
+          <w:sz w:val="24"/>
+        </w:rPr>
+        <w:t>'EEE101','Circuit Theory','D02', 'P100</w:t>
       </w:r>
       <w:r>
         <w:rPr>
@@ -10180,7 +11984,23 @@
           <w:rFonts w:ascii="Times New Roman" w:hAnsi="Times New Roman" w:cs="Times New Roman"/>
           <w:sz w:val="24"/>
         </w:rPr>
-        <w:t>INSERT INTO Courses VALUES('ME101','Thermodynamics','D03', 'P1004',3,1);</w:t>
+        <w:t xml:space="preserve">INSERT INTO Courses </w:t>
+      </w:r>
+      <w:proofErr w:type="gramStart"/>
+      <w:r>
+        <w:rPr>
+          <w:rFonts w:ascii="Times New Roman" w:hAnsi="Times New Roman" w:cs="Times New Roman"/>
+          <w:sz w:val="24"/>
+        </w:rPr>
+        <w:t>VALUES(</w:t>
+      </w:r>
+      <w:proofErr w:type="gramEnd"/>
+      <w:r>
+        <w:rPr>
+          <w:rFonts w:ascii="Times New Roman" w:hAnsi="Times New Roman" w:cs="Times New Roman"/>
+          <w:sz w:val="24"/>
+        </w:rPr>
+        <w:t>'ME101','Thermodynamics','D03', 'P1004',3,1);</w:t>
       </w:r>
     </w:p>
     <w:p>
@@ -10350,6 +12170,7 @@
                 <w:lang w:val="en-US"/>
               </w:rPr>
             </w:pPr>
+            <w:proofErr w:type="spellStart"/>
             <w:r>
               <w:rPr>
                 <w:rFonts w:ascii="Times New Roman" w:hAnsi="Times New Roman" w:cs="Times New Roman"/>
@@ -10360,6 +12181,7 @@
               </w:rPr>
               <w:t>Student_ID</w:t>
             </w:r>
+            <w:proofErr w:type="spellEnd"/>
           </w:p>
         </w:tc>
         <w:tc>
@@ -10389,6 +12211,7 @@
                 <w:lang w:val="en-US"/>
               </w:rPr>
             </w:pPr>
+            <w:proofErr w:type="spellStart"/>
             <w:r>
               <w:rPr>
                 <w:rFonts w:ascii="Times New Roman" w:hAnsi="Times New Roman" w:cs="Times New Roman"/>
@@ -10399,6 +12222,7 @@
               </w:rPr>
               <w:t>Student_Name</w:t>
             </w:r>
+            <w:proofErr w:type="spellEnd"/>
           </w:p>
         </w:tc>
         <w:tc>
@@ -10428,6 +12252,7 @@
                 <w:lang w:val="en-US"/>
               </w:rPr>
             </w:pPr>
+            <w:proofErr w:type="spellStart"/>
             <w:r>
               <w:rPr>
                 <w:rFonts w:ascii="Times New Roman" w:hAnsi="Times New Roman" w:cs="Times New Roman"/>
@@ -10438,6 +12263,7 @@
               </w:rPr>
               <w:t>Dept_ID</w:t>
             </w:r>
+            <w:proofErr w:type="spellEnd"/>
           </w:p>
         </w:tc>
         <w:tc>
@@ -11142,23 +12968,87 @@
           <w:rFonts w:ascii="Times New Roman" w:hAnsi="Times New Roman" w:cs="Times New Roman"/>
           <w:sz w:val="24"/>
         </w:rPr>
-        <w:t>INSERT INTO Students VALUES('S0001','Anjali Sharma','D01',TO_DATE('2003-05-14', 'YYYY-MM-DD'));</w:t>
-      </w:r>
-    </w:p>
-    <w:p>
-      <w:pPr>
-        <w:spacing w:line="276" w:lineRule="auto"/>
-        <w:rPr>
-          <w:rFonts w:ascii="Times New Roman" w:hAnsi="Times New Roman" w:cs="Times New Roman"/>
-          <w:sz w:val="24"/>
-        </w:rPr>
-      </w:pPr>
-      <w:r>
-        <w:rPr>
-          <w:rFonts w:ascii="Times New Roman" w:hAnsi="Times New Roman" w:cs="Times New Roman"/>
-          <w:sz w:val="24"/>
-        </w:rPr>
-        <w:t>INSERT INTO Students VALUES('S0002','</w:t>
+        <w:t xml:space="preserve">INSERT INTO Students </w:t>
+      </w:r>
+      <w:proofErr w:type="gramStart"/>
+      <w:r>
+        <w:rPr>
+          <w:rFonts w:ascii="Times New Roman" w:hAnsi="Times New Roman" w:cs="Times New Roman"/>
+          <w:sz w:val="24"/>
+        </w:rPr>
+        <w:t>VALUES(</w:t>
+      </w:r>
+      <w:proofErr w:type="gramEnd"/>
+      <w:r>
+        <w:rPr>
+          <w:rFonts w:ascii="Times New Roman" w:hAnsi="Times New Roman" w:cs="Times New Roman"/>
+          <w:sz w:val="24"/>
+        </w:rPr>
+        <w:t>'S0001','Anjali Sharma','D01</w:t>
+      </w:r>
+      <w:proofErr w:type="gramStart"/>
+      <w:r>
+        <w:rPr>
+          <w:rFonts w:ascii="Times New Roman" w:hAnsi="Times New Roman" w:cs="Times New Roman"/>
+          <w:sz w:val="24"/>
+        </w:rPr>
+        <w:t>',TO</w:t>
+      </w:r>
+      <w:proofErr w:type="gramEnd"/>
+      <w:r>
+        <w:rPr>
+          <w:rFonts w:ascii="Times New Roman" w:hAnsi="Times New Roman" w:cs="Times New Roman"/>
+          <w:sz w:val="24"/>
+        </w:rPr>
+        <w:t>_</w:t>
+      </w:r>
+      <w:proofErr w:type="gramStart"/>
+      <w:r>
+        <w:rPr>
+          <w:rFonts w:ascii="Times New Roman" w:hAnsi="Times New Roman" w:cs="Times New Roman"/>
+          <w:sz w:val="24"/>
+        </w:rPr>
+        <w:t>DATE(</w:t>
+      </w:r>
+      <w:proofErr w:type="gramEnd"/>
+      <w:r>
+        <w:rPr>
+          <w:rFonts w:ascii="Times New Roman" w:hAnsi="Times New Roman" w:cs="Times New Roman"/>
+          <w:sz w:val="24"/>
+        </w:rPr>
+        <w:t>'2003-05-14', 'YYYY-MM-DD'));</w:t>
+      </w:r>
+    </w:p>
+    <w:p>
+      <w:pPr>
+        <w:spacing w:line="276" w:lineRule="auto"/>
+        <w:rPr>
+          <w:rFonts w:ascii="Times New Roman" w:hAnsi="Times New Roman" w:cs="Times New Roman"/>
+          <w:sz w:val="24"/>
+        </w:rPr>
+      </w:pPr>
+      <w:r>
+        <w:rPr>
+          <w:rFonts w:ascii="Times New Roman" w:hAnsi="Times New Roman" w:cs="Times New Roman"/>
+          <w:sz w:val="24"/>
+        </w:rPr>
+        <w:t xml:space="preserve">INSERT INTO Students </w:t>
+      </w:r>
+      <w:proofErr w:type="gramStart"/>
+      <w:r>
+        <w:rPr>
+          <w:rFonts w:ascii="Times New Roman" w:hAnsi="Times New Roman" w:cs="Times New Roman"/>
+          <w:sz w:val="24"/>
+        </w:rPr>
+        <w:t>VALUES(</w:t>
+      </w:r>
+      <w:proofErr w:type="gramEnd"/>
+      <w:r>
+        <w:rPr>
+          <w:rFonts w:ascii="Times New Roman" w:hAnsi="Times New Roman" w:cs="Times New Roman"/>
+          <w:sz w:val="24"/>
+        </w:rPr>
+        <w:t>'S0002','</w:t>
       </w:r>
       <w:r>
         <w:rPr>
@@ -11174,7 +13064,39 @@
           <w:rFonts w:ascii="Times New Roman" w:hAnsi="Times New Roman" w:cs="Times New Roman"/>
           <w:sz w:val="24"/>
         </w:rPr>
-        <w:t>','D02',TO_DATE('200</w:t>
+        <w:t>','D02</w:t>
+      </w:r>
+      <w:proofErr w:type="gramStart"/>
+      <w:r>
+        <w:rPr>
+          <w:rFonts w:ascii="Times New Roman" w:hAnsi="Times New Roman" w:cs="Times New Roman"/>
+          <w:sz w:val="24"/>
+        </w:rPr>
+        <w:t>',TO</w:t>
+      </w:r>
+      <w:proofErr w:type="gramEnd"/>
+      <w:r>
+        <w:rPr>
+          <w:rFonts w:ascii="Times New Roman" w:hAnsi="Times New Roman" w:cs="Times New Roman"/>
+          <w:sz w:val="24"/>
+        </w:rPr>
+        <w:t>_</w:t>
+      </w:r>
+      <w:proofErr w:type="gramStart"/>
+      <w:r>
+        <w:rPr>
+          <w:rFonts w:ascii="Times New Roman" w:hAnsi="Times New Roman" w:cs="Times New Roman"/>
+          <w:sz w:val="24"/>
+        </w:rPr>
+        <w:t>DATE(</w:t>
+      </w:r>
+      <w:proofErr w:type="gramEnd"/>
+      <w:r>
+        <w:rPr>
+          <w:rFonts w:ascii="Times New Roman" w:hAnsi="Times New Roman" w:cs="Times New Roman"/>
+          <w:sz w:val="24"/>
+        </w:rPr>
+        <w:t>'200</w:t>
       </w:r>
       <w:r>
         <w:rPr>
@@ -11232,7 +13154,23 @@
           <w:rFonts w:ascii="Times New Roman" w:hAnsi="Times New Roman" w:cs="Times New Roman"/>
           <w:sz w:val="24"/>
         </w:rPr>
-        <w:t>INSERT INTO Students VALUES('S0003','</w:t>
+        <w:t xml:space="preserve">INSERT INTO Students </w:t>
+      </w:r>
+      <w:proofErr w:type="gramStart"/>
+      <w:r>
+        <w:rPr>
+          <w:rFonts w:ascii="Times New Roman" w:hAnsi="Times New Roman" w:cs="Times New Roman"/>
+          <w:sz w:val="24"/>
+        </w:rPr>
+        <w:t>VALUES(</w:t>
+      </w:r>
+      <w:proofErr w:type="gramEnd"/>
+      <w:r>
+        <w:rPr>
+          <w:rFonts w:ascii="Times New Roman" w:hAnsi="Times New Roman" w:cs="Times New Roman"/>
+          <w:sz w:val="24"/>
+        </w:rPr>
+        <w:t>'S0003','</w:t>
       </w:r>
       <w:r>
         <w:rPr>
@@ -11248,7 +13186,39 @@
           <w:rFonts w:ascii="Times New Roman" w:hAnsi="Times New Roman" w:cs="Times New Roman"/>
           <w:sz w:val="24"/>
         </w:rPr>
-        <w:t>','D03',TO_DATE('2003-0</w:t>
+        <w:t>','D03</w:t>
+      </w:r>
+      <w:proofErr w:type="gramStart"/>
+      <w:r>
+        <w:rPr>
+          <w:rFonts w:ascii="Times New Roman" w:hAnsi="Times New Roman" w:cs="Times New Roman"/>
+          <w:sz w:val="24"/>
+        </w:rPr>
+        <w:t>',TO</w:t>
+      </w:r>
+      <w:proofErr w:type="gramEnd"/>
+      <w:r>
+        <w:rPr>
+          <w:rFonts w:ascii="Times New Roman" w:hAnsi="Times New Roman" w:cs="Times New Roman"/>
+          <w:sz w:val="24"/>
+        </w:rPr>
+        <w:t>_</w:t>
+      </w:r>
+      <w:proofErr w:type="gramStart"/>
+      <w:r>
+        <w:rPr>
+          <w:rFonts w:ascii="Times New Roman" w:hAnsi="Times New Roman" w:cs="Times New Roman"/>
+          <w:sz w:val="24"/>
+        </w:rPr>
+        <w:t>DATE(</w:t>
+      </w:r>
+      <w:proofErr w:type="gramEnd"/>
+      <w:r>
+        <w:rPr>
+          <w:rFonts w:ascii="Times New Roman" w:hAnsi="Times New Roman" w:cs="Times New Roman"/>
+          <w:sz w:val="24"/>
+        </w:rPr>
+        <w:t>'2003-0</w:t>
       </w:r>
       <w:r>
         <w:rPr>
@@ -11292,7 +13262,55 @@
           <w:rFonts w:ascii="Times New Roman" w:hAnsi="Times New Roman" w:cs="Times New Roman"/>
           <w:sz w:val="24"/>
         </w:rPr>
-        <w:t>INSERT INTO Students VALUES('S0004','Aman Sheikh','D01',TO_DATE('200</w:t>
+        <w:t xml:space="preserve">INSERT INTO Students </w:t>
+      </w:r>
+      <w:proofErr w:type="gramStart"/>
+      <w:r>
+        <w:rPr>
+          <w:rFonts w:ascii="Times New Roman" w:hAnsi="Times New Roman" w:cs="Times New Roman"/>
+          <w:sz w:val="24"/>
+        </w:rPr>
+        <w:t>VALUES(</w:t>
+      </w:r>
+      <w:proofErr w:type="gramEnd"/>
+      <w:r>
+        <w:rPr>
+          <w:rFonts w:ascii="Times New Roman" w:hAnsi="Times New Roman" w:cs="Times New Roman"/>
+          <w:sz w:val="24"/>
+        </w:rPr>
+        <w:t>'S0004','Aman Sheikh','D01</w:t>
+      </w:r>
+      <w:proofErr w:type="gramStart"/>
+      <w:r>
+        <w:rPr>
+          <w:rFonts w:ascii="Times New Roman" w:hAnsi="Times New Roman" w:cs="Times New Roman"/>
+          <w:sz w:val="24"/>
+        </w:rPr>
+        <w:t>',TO</w:t>
+      </w:r>
+      <w:proofErr w:type="gramEnd"/>
+      <w:r>
+        <w:rPr>
+          <w:rFonts w:ascii="Times New Roman" w:hAnsi="Times New Roman" w:cs="Times New Roman"/>
+          <w:sz w:val="24"/>
+        </w:rPr>
+        <w:t>_</w:t>
+      </w:r>
+      <w:proofErr w:type="gramStart"/>
+      <w:r>
+        <w:rPr>
+          <w:rFonts w:ascii="Times New Roman" w:hAnsi="Times New Roman" w:cs="Times New Roman"/>
+          <w:sz w:val="24"/>
+        </w:rPr>
+        <w:t>DATE(</w:t>
+      </w:r>
+      <w:proofErr w:type="gramEnd"/>
+      <w:r>
+        <w:rPr>
+          <w:rFonts w:ascii="Times New Roman" w:hAnsi="Times New Roman" w:cs="Times New Roman"/>
+          <w:sz w:val="24"/>
+        </w:rPr>
+        <w:t>'200</w:t>
       </w:r>
       <w:r>
         <w:rPr>
@@ -11447,13 +13465,23 @@
           <w:sz w:val="24"/>
         </w:rPr>
       </w:pPr>
-      <w:r>
-        <w:rPr>
-          <w:rFonts w:ascii="Times New Roman" w:hAnsi="Times New Roman" w:cs="Times New Roman"/>
-          <w:b/>
-          <w:sz w:val="24"/>
-        </w:rPr>
-        <w:t>Enrollments:</w:t>
+      <w:proofErr w:type="spellStart"/>
+      <w:r>
+        <w:rPr>
+          <w:rFonts w:ascii="Times New Roman" w:hAnsi="Times New Roman" w:cs="Times New Roman"/>
+          <w:b/>
+          <w:sz w:val="24"/>
+        </w:rPr>
+        <w:t>Enrollments</w:t>
+      </w:r>
+      <w:proofErr w:type="spellEnd"/>
+      <w:r>
+        <w:rPr>
+          <w:rFonts w:ascii="Times New Roman" w:hAnsi="Times New Roman" w:cs="Times New Roman"/>
+          <w:b/>
+          <w:sz w:val="24"/>
+        </w:rPr>
+        <w:t>:</w:t>
       </w:r>
     </w:p>
     <w:tbl>
@@ -11504,6 +13532,7 @@
                 <w:lang w:val="en-US"/>
               </w:rPr>
             </w:pPr>
+            <w:proofErr w:type="spellStart"/>
             <w:r>
               <w:rPr>
                 <w:rFonts w:ascii="Times New Roman" w:hAnsi="Times New Roman" w:cs="Times New Roman"/>
@@ -11514,6 +13543,7 @@
               </w:rPr>
               <w:t>Student_ID</w:t>
             </w:r>
+            <w:proofErr w:type="spellEnd"/>
           </w:p>
         </w:tc>
         <w:tc>
@@ -11543,6 +13573,7 @@
                 <w:lang w:val="en-US"/>
               </w:rPr>
             </w:pPr>
+            <w:proofErr w:type="spellStart"/>
             <w:r>
               <w:rPr>
                 <w:rFonts w:ascii="Times New Roman" w:hAnsi="Times New Roman" w:cs="Times New Roman"/>
@@ -11553,6 +13584,7 @@
               </w:rPr>
               <w:t>Course_ID</w:t>
             </w:r>
+            <w:proofErr w:type="spellEnd"/>
           </w:p>
         </w:tc>
         <w:tc>
@@ -12460,39 +14492,87 @@
           <w:rFonts w:ascii="Times New Roman" w:hAnsi="Times New Roman" w:cs="Times New Roman"/>
           <w:sz w:val="24"/>
         </w:rPr>
-        <w:t>INSERT INTO Enrollments VALUES('S0001','CSE101','Sem1',88.0);</w:t>
-      </w:r>
-    </w:p>
-    <w:p>
-      <w:pPr>
-        <w:spacing w:line="276" w:lineRule="auto"/>
-        <w:rPr>
-          <w:rFonts w:ascii="Times New Roman" w:hAnsi="Times New Roman" w:cs="Times New Roman"/>
-          <w:sz w:val="24"/>
-        </w:rPr>
-      </w:pPr>
-      <w:r>
-        <w:rPr>
-          <w:rFonts w:ascii="Times New Roman" w:hAnsi="Times New Roman" w:cs="Times New Roman"/>
-          <w:sz w:val="24"/>
-        </w:rPr>
-        <w:t>INSERT INTO Enrollments VALUES('S0001','CSE201','Sem2',76.5);</w:t>
-      </w:r>
-    </w:p>
-    <w:p>
-      <w:pPr>
-        <w:spacing w:line="276" w:lineRule="auto"/>
-        <w:rPr>
-          <w:rFonts w:ascii="Times New Roman" w:hAnsi="Times New Roman" w:cs="Times New Roman"/>
-          <w:sz w:val="24"/>
-        </w:rPr>
-      </w:pPr>
-      <w:r>
-        <w:rPr>
-          <w:rFonts w:ascii="Times New Roman" w:hAnsi="Times New Roman" w:cs="Times New Roman"/>
-          <w:sz w:val="24"/>
-        </w:rPr>
-        <w:t>INSERT INTO Enrollments VALUES('S0002','EEE101','Sem1',81.0);</w:t>
+        <w:t xml:space="preserve">INSERT INTO </w:t>
+      </w:r>
+      <w:proofErr w:type="spellStart"/>
+      <w:r>
+        <w:rPr>
+          <w:rFonts w:ascii="Times New Roman" w:hAnsi="Times New Roman" w:cs="Times New Roman"/>
+          <w:sz w:val="24"/>
+        </w:rPr>
+        <w:t>Enrollments</w:t>
+      </w:r>
+      <w:proofErr w:type="spellEnd"/>
+      <w:r>
+        <w:rPr>
+          <w:rFonts w:ascii="Times New Roman" w:hAnsi="Times New Roman" w:cs="Times New Roman"/>
+          <w:sz w:val="24"/>
+        </w:rPr>
+        <w:t xml:space="preserve"> VALUES('S0001','CSE101','Sem1',88.0);</w:t>
+      </w:r>
+    </w:p>
+    <w:p>
+      <w:pPr>
+        <w:spacing w:line="276" w:lineRule="auto"/>
+        <w:rPr>
+          <w:rFonts w:ascii="Times New Roman" w:hAnsi="Times New Roman" w:cs="Times New Roman"/>
+          <w:sz w:val="24"/>
+        </w:rPr>
+      </w:pPr>
+      <w:r>
+        <w:rPr>
+          <w:rFonts w:ascii="Times New Roman" w:hAnsi="Times New Roman" w:cs="Times New Roman"/>
+          <w:sz w:val="24"/>
+        </w:rPr>
+        <w:t xml:space="preserve">INSERT INTO </w:t>
+      </w:r>
+      <w:proofErr w:type="spellStart"/>
+      <w:r>
+        <w:rPr>
+          <w:rFonts w:ascii="Times New Roman" w:hAnsi="Times New Roman" w:cs="Times New Roman"/>
+          <w:sz w:val="24"/>
+        </w:rPr>
+        <w:t>Enrollments</w:t>
+      </w:r>
+      <w:proofErr w:type="spellEnd"/>
+      <w:r>
+        <w:rPr>
+          <w:rFonts w:ascii="Times New Roman" w:hAnsi="Times New Roman" w:cs="Times New Roman"/>
+          <w:sz w:val="24"/>
+        </w:rPr>
+        <w:t xml:space="preserve"> VALUES('S0001','CSE201','Sem2',76.5);</w:t>
+      </w:r>
+    </w:p>
+    <w:p>
+      <w:pPr>
+        <w:spacing w:line="276" w:lineRule="auto"/>
+        <w:rPr>
+          <w:rFonts w:ascii="Times New Roman" w:hAnsi="Times New Roman" w:cs="Times New Roman"/>
+          <w:sz w:val="24"/>
+        </w:rPr>
+      </w:pPr>
+      <w:r>
+        <w:rPr>
+          <w:rFonts w:ascii="Times New Roman" w:hAnsi="Times New Roman" w:cs="Times New Roman"/>
+          <w:sz w:val="24"/>
+        </w:rPr>
+        <w:t xml:space="preserve">INSERT INTO </w:t>
+      </w:r>
+      <w:proofErr w:type="spellStart"/>
+      <w:r>
+        <w:rPr>
+          <w:rFonts w:ascii="Times New Roman" w:hAnsi="Times New Roman" w:cs="Times New Roman"/>
+          <w:sz w:val="24"/>
+        </w:rPr>
+        <w:t>Enrollments</w:t>
+      </w:r>
+      <w:proofErr w:type="spellEnd"/>
+      <w:r>
+        <w:rPr>
+          <w:rFonts w:ascii="Times New Roman" w:hAnsi="Times New Roman" w:cs="Times New Roman"/>
+          <w:sz w:val="24"/>
+        </w:rPr>
+        <w:t xml:space="preserve"> VALUES('S0002','EEE101','Sem1',81.0);</w:t>
       </w:r>
     </w:p>
     <w:p>
@@ -12509,23 +14589,55 @@
           <w:sz w:val="24"/>
         </w:rPr>
         <w:lastRenderedPageBreak/>
-        <w:t>INSERT INTO Enrollments VALUES('S0003','ME101','Sem1',93.0);</w:t>
-      </w:r>
-    </w:p>
-    <w:p>
-      <w:pPr>
-        <w:spacing w:line="276" w:lineRule="auto"/>
-        <w:rPr>
-          <w:rFonts w:ascii="Times New Roman" w:hAnsi="Times New Roman" w:cs="Times New Roman"/>
-          <w:sz w:val="24"/>
-        </w:rPr>
-      </w:pPr>
-      <w:r>
-        <w:rPr>
-          <w:rFonts w:ascii="Times New Roman" w:hAnsi="Times New Roman" w:cs="Times New Roman"/>
-          <w:sz w:val="24"/>
-        </w:rPr>
-        <w:t>INSERT INTO Enrollments VALUES('S0004','CSE101','Sem1',68.5);</w:t>
+        <w:t xml:space="preserve">INSERT INTO </w:t>
+      </w:r>
+      <w:proofErr w:type="spellStart"/>
+      <w:r>
+        <w:rPr>
+          <w:rFonts w:ascii="Times New Roman" w:hAnsi="Times New Roman" w:cs="Times New Roman"/>
+          <w:sz w:val="24"/>
+        </w:rPr>
+        <w:t>Enrollments</w:t>
+      </w:r>
+      <w:proofErr w:type="spellEnd"/>
+      <w:r>
+        <w:rPr>
+          <w:rFonts w:ascii="Times New Roman" w:hAnsi="Times New Roman" w:cs="Times New Roman"/>
+          <w:sz w:val="24"/>
+        </w:rPr>
+        <w:t xml:space="preserve"> VALUES('S0003','ME101','Sem1',93.0);</w:t>
+      </w:r>
+    </w:p>
+    <w:p>
+      <w:pPr>
+        <w:spacing w:line="276" w:lineRule="auto"/>
+        <w:rPr>
+          <w:rFonts w:ascii="Times New Roman" w:hAnsi="Times New Roman" w:cs="Times New Roman"/>
+          <w:sz w:val="24"/>
+        </w:rPr>
+      </w:pPr>
+      <w:r>
+        <w:rPr>
+          <w:rFonts w:ascii="Times New Roman" w:hAnsi="Times New Roman" w:cs="Times New Roman"/>
+          <w:sz w:val="24"/>
+        </w:rPr>
+        <w:t xml:space="preserve">INSERT INTO </w:t>
+      </w:r>
+      <w:proofErr w:type="spellStart"/>
+      <w:r>
+        <w:rPr>
+          <w:rFonts w:ascii="Times New Roman" w:hAnsi="Times New Roman" w:cs="Times New Roman"/>
+          <w:sz w:val="24"/>
+        </w:rPr>
+        <w:t>Enrollments</w:t>
+      </w:r>
+      <w:proofErr w:type="spellEnd"/>
+      <w:r>
+        <w:rPr>
+          <w:rFonts w:ascii="Times New Roman" w:hAnsi="Times New Roman" w:cs="Times New Roman"/>
+          <w:sz w:val="24"/>
+        </w:rPr>
+        <w:t xml:space="preserve"> VALUES('S0004','CSE101','Sem1',68.5);</w:t>
       </w:r>
     </w:p>
     <w:p>
@@ -12637,7 +14749,27 @@
           <w:sz w:val="24"/>
           <w:szCs w:val="20"/>
         </w:rPr>
-        <w:t>2. Insert a new department: (‘D04’, ‘Civil Engg’, ‘Block C’, 5).</w:t>
+        <w:t xml:space="preserve">2. Insert a new department: (‘D04’, ‘Civil </w:t>
+      </w:r>
+      <w:proofErr w:type="spellStart"/>
+      <w:r>
+        <w:rPr>
+          <w:rFonts w:ascii="Times New Roman" w:hAnsi="Times New Roman" w:cs="Times New Roman"/>
+          <w:b/>
+          <w:sz w:val="24"/>
+          <w:szCs w:val="20"/>
+        </w:rPr>
+        <w:t>Engg</w:t>
+      </w:r>
+      <w:proofErr w:type="spellEnd"/>
+      <w:r>
+        <w:rPr>
+          <w:rFonts w:ascii="Times New Roman" w:hAnsi="Times New Roman" w:cs="Times New Roman"/>
+          <w:b/>
+          <w:sz w:val="24"/>
+          <w:szCs w:val="20"/>
+        </w:rPr>
+        <w:t>’, ‘Block C’, 5).</w:t>
       </w:r>
     </w:p>
     <w:p>
@@ -12675,7 +14807,43 @@
           <w:sz w:val="24"/>
           <w:lang w:val="en-US"/>
         </w:rPr>
-        <w:t>INSERT INTO Departments VALUES ('D04', 'Civil Engg', 'Block C', 5,NULL);</w:t>
+        <w:t xml:space="preserve">INSERT INTO Departments VALUES ('D04', 'Civil </w:t>
+      </w:r>
+      <w:proofErr w:type="spellStart"/>
+      <w:r>
+        <w:rPr>
+          <w:rFonts w:ascii="Times New Roman" w:hAnsi="Times New Roman" w:cs="Times New Roman"/>
+          <w:sz w:val="24"/>
+          <w:lang w:val="en-US"/>
+        </w:rPr>
+        <w:t>Engg</w:t>
+      </w:r>
+      <w:proofErr w:type="spellEnd"/>
+      <w:r>
+        <w:rPr>
+          <w:rFonts w:ascii="Times New Roman" w:hAnsi="Times New Roman" w:cs="Times New Roman"/>
+          <w:sz w:val="24"/>
+          <w:lang w:val="en-US"/>
+        </w:rPr>
+        <w:t xml:space="preserve">', 'Block C', </w:t>
+      </w:r>
+      <w:proofErr w:type="gramStart"/>
+      <w:r>
+        <w:rPr>
+          <w:rFonts w:ascii="Times New Roman" w:hAnsi="Times New Roman" w:cs="Times New Roman"/>
+          <w:sz w:val="24"/>
+          <w:lang w:val="en-US"/>
+        </w:rPr>
+        <w:t>5,NULL</w:t>
+      </w:r>
+      <w:proofErr w:type="gramEnd"/>
+      <w:r>
+        <w:rPr>
+          <w:rFonts w:ascii="Times New Roman" w:hAnsi="Times New Roman" w:cs="Times New Roman"/>
+          <w:sz w:val="24"/>
+          <w:lang w:val="en-US"/>
+        </w:rPr>
+        <w:t>);</w:t>
       </w:r>
     </w:p>
     <w:p>
@@ -12787,7 +14955,27 @@
           <w:sz w:val="24"/>
           <w:szCs w:val="20"/>
         </w:rPr>
-        <w:t>3. Create a new table high_achievers containing students who scored more than 85 in any course.</w:t>
+        <w:t xml:space="preserve">3. Create a new table </w:t>
+      </w:r>
+      <w:proofErr w:type="spellStart"/>
+      <w:r>
+        <w:rPr>
+          <w:rFonts w:ascii="Times New Roman" w:hAnsi="Times New Roman" w:cs="Times New Roman"/>
+          <w:b/>
+          <w:sz w:val="24"/>
+          <w:szCs w:val="20"/>
+        </w:rPr>
+        <w:t>high_achievers</w:t>
+      </w:r>
+      <w:proofErr w:type="spellEnd"/>
+      <w:r>
+        <w:rPr>
+          <w:rFonts w:ascii="Times New Roman" w:hAnsi="Times New Roman" w:cs="Times New Roman"/>
+          <w:b/>
+          <w:sz w:val="24"/>
+          <w:szCs w:val="20"/>
+        </w:rPr>
+        <w:t xml:space="preserve"> containing students who scored more than 85 in any course.</w:t>
       </w:r>
     </w:p>
     <w:p>
@@ -12825,7 +15013,25 @@
           <w:sz w:val="24"/>
           <w:lang w:val="en-US"/>
         </w:rPr>
-        <w:t xml:space="preserve">CREATE TABLE high_achievers AS </w:t>
+        <w:t xml:space="preserve">CREATE TABLE </w:t>
+      </w:r>
+      <w:proofErr w:type="spellStart"/>
+      <w:r>
+        <w:rPr>
+          <w:rFonts w:ascii="Times New Roman" w:hAnsi="Times New Roman" w:cs="Times New Roman"/>
+          <w:sz w:val="24"/>
+          <w:lang w:val="en-US"/>
+        </w:rPr>
+        <w:t>high_achievers</w:t>
+      </w:r>
+      <w:proofErr w:type="spellEnd"/>
+      <w:r>
+        <w:rPr>
+          <w:rFonts w:ascii="Times New Roman" w:hAnsi="Times New Roman" w:cs="Times New Roman"/>
+          <w:sz w:val="24"/>
+          <w:lang w:val="en-US"/>
+        </w:rPr>
+        <w:t xml:space="preserve"> AS </w:t>
       </w:r>
     </w:p>
     <w:p>
@@ -12845,6 +15051,7 @@
         </w:rPr>
         <w:t xml:space="preserve">SELECT </w:t>
       </w:r>
+      <w:proofErr w:type="spellStart"/>
       <w:r>
         <w:rPr>
           <w:rFonts w:ascii="Times New Roman" w:hAnsi="Times New Roman" w:cs="Times New Roman"/>
@@ -12875,25 +15082,43 @@
           <w:sz w:val="24"/>
           <w:lang w:val="en-US"/>
         </w:rPr>
-        <w:t xml:space="preserve">ame FROM Students </w:t>
-      </w:r>
-    </w:p>
-    <w:p>
-      <w:pPr>
-        <w:spacing w:line="276" w:lineRule="auto"/>
-        <w:rPr>
-          <w:rFonts w:ascii="Times New Roman" w:hAnsi="Times New Roman" w:cs="Times New Roman"/>
-          <w:sz w:val="24"/>
-          <w:lang w:val="en-US"/>
-        </w:rPr>
-      </w:pPr>
-      <w:r>
-        <w:rPr>
-          <w:rFonts w:ascii="Times New Roman" w:hAnsi="Times New Roman" w:cs="Times New Roman"/>
-          <w:sz w:val="24"/>
-          <w:lang w:val="en-US"/>
-        </w:rPr>
-        <w:t>WHERE S</w:t>
+        <w:t>ame</w:t>
+      </w:r>
+      <w:proofErr w:type="spellEnd"/>
+      <w:r>
+        <w:rPr>
+          <w:rFonts w:ascii="Times New Roman" w:hAnsi="Times New Roman" w:cs="Times New Roman"/>
+          <w:sz w:val="24"/>
+          <w:lang w:val="en-US"/>
+        </w:rPr>
+        <w:t xml:space="preserve"> FROM Students </w:t>
+      </w:r>
+    </w:p>
+    <w:p>
+      <w:pPr>
+        <w:spacing w:line="276" w:lineRule="auto"/>
+        <w:rPr>
+          <w:rFonts w:ascii="Times New Roman" w:hAnsi="Times New Roman" w:cs="Times New Roman"/>
+          <w:sz w:val="24"/>
+          <w:lang w:val="en-US"/>
+        </w:rPr>
+      </w:pPr>
+      <w:r>
+        <w:rPr>
+          <w:rFonts w:ascii="Times New Roman" w:hAnsi="Times New Roman" w:cs="Times New Roman"/>
+          <w:sz w:val="24"/>
+          <w:lang w:val="en-US"/>
+        </w:rPr>
+        <w:t xml:space="preserve">WHERE </w:t>
+      </w:r>
+      <w:proofErr w:type="spellStart"/>
+      <w:r>
+        <w:rPr>
+          <w:rFonts w:ascii="Times New Roman" w:hAnsi="Times New Roman" w:cs="Times New Roman"/>
+          <w:sz w:val="24"/>
+          <w:lang w:val="en-US"/>
+        </w:rPr>
+        <w:t>S</w:t>
       </w:r>
       <w:r>
         <w:rPr>
@@ -12909,7 +15134,16 @@
           <w:sz w:val="24"/>
           <w:lang w:val="en-US"/>
         </w:rPr>
-        <w:t xml:space="preserve">_ID IN </w:t>
+        <w:t>_ID</w:t>
+      </w:r>
+      <w:proofErr w:type="spellEnd"/>
+      <w:r>
+        <w:rPr>
+          <w:rFonts w:ascii="Times New Roman" w:hAnsi="Times New Roman" w:cs="Times New Roman"/>
+          <w:sz w:val="24"/>
+          <w:lang w:val="en-US"/>
+        </w:rPr>
+        <w:t xml:space="preserve"> IN </w:t>
       </w:r>
     </w:p>
     <w:p>
@@ -12935,7 +15169,16 @@
           <w:sz w:val="24"/>
           <w:lang w:val="en-US"/>
         </w:rPr>
-        <w:t>SELECT St</w:t>
+        <w:t xml:space="preserve">SELECT </w:t>
+      </w:r>
+      <w:proofErr w:type="spellStart"/>
+      <w:r>
+        <w:rPr>
+          <w:rFonts w:ascii="Times New Roman" w:hAnsi="Times New Roman" w:cs="Times New Roman"/>
+          <w:sz w:val="24"/>
+          <w:lang w:val="en-US"/>
+        </w:rPr>
+        <w:t>St</w:t>
       </w:r>
       <w:r>
         <w:rPr>
@@ -12967,7 +15210,16 @@
           <w:sz w:val="24"/>
           <w:lang w:val="en-US"/>
         </w:rPr>
-        <w:t xml:space="preserve">_ID FROM Enrollments </w:t>
+        <w:t>_ID</w:t>
+      </w:r>
+      <w:proofErr w:type="spellEnd"/>
+      <w:r>
+        <w:rPr>
+          <w:rFonts w:ascii="Times New Roman" w:hAnsi="Times New Roman" w:cs="Times New Roman"/>
+          <w:sz w:val="24"/>
+          <w:lang w:val="en-US"/>
+        </w:rPr>
+        <w:t xml:space="preserve"> FROM Enrollments </w:t>
       </w:r>
     </w:p>
     <w:p>
@@ -13123,7 +15375,47 @@
           <w:sz w:val="24"/>
           <w:szCs w:val="20"/>
         </w:rPr>
-        <w:t>Create a backup table Courses_Backup with all data from Courses and Professors_Backup with all the data from professors.</w:t>
+        <w:t xml:space="preserve">Create a backup table </w:t>
+      </w:r>
+      <w:proofErr w:type="spellStart"/>
+      <w:r>
+        <w:rPr>
+          <w:rFonts w:ascii="Times New Roman" w:hAnsi="Times New Roman" w:cs="Times New Roman"/>
+          <w:b/>
+          <w:sz w:val="24"/>
+          <w:szCs w:val="20"/>
+        </w:rPr>
+        <w:t>Courses_Backup</w:t>
+      </w:r>
+      <w:proofErr w:type="spellEnd"/>
+      <w:r>
+        <w:rPr>
+          <w:rFonts w:ascii="Times New Roman" w:hAnsi="Times New Roman" w:cs="Times New Roman"/>
+          <w:b/>
+          <w:sz w:val="24"/>
+          <w:szCs w:val="20"/>
+        </w:rPr>
+        <w:t xml:space="preserve"> with all data from Courses and </w:t>
+      </w:r>
+      <w:proofErr w:type="spellStart"/>
+      <w:r>
+        <w:rPr>
+          <w:rFonts w:ascii="Times New Roman" w:hAnsi="Times New Roman" w:cs="Times New Roman"/>
+          <w:b/>
+          <w:sz w:val="24"/>
+          <w:szCs w:val="20"/>
+        </w:rPr>
+        <w:t>Professors_Backup</w:t>
+      </w:r>
+      <w:proofErr w:type="spellEnd"/>
+      <w:r>
+        <w:rPr>
+          <w:rFonts w:ascii="Times New Roman" w:hAnsi="Times New Roman" w:cs="Times New Roman"/>
+          <w:b/>
+          <w:sz w:val="24"/>
+          <w:szCs w:val="20"/>
+        </w:rPr>
+        <w:t xml:space="preserve"> with all the data from professors.</w:t>
       </w:r>
     </w:p>
     <w:p>
@@ -13161,25 +15453,61 @@
           <w:sz w:val="24"/>
           <w:lang w:val="en-US"/>
         </w:rPr>
-        <w:t>CREATE TABLE Courses_Backup AS SELECT * FROM Courses;</w:t>
-      </w:r>
-    </w:p>
-    <w:p>
-      <w:pPr>
-        <w:spacing w:line="276" w:lineRule="auto"/>
-        <w:rPr>
-          <w:rFonts w:ascii="Times New Roman" w:hAnsi="Times New Roman" w:cs="Times New Roman"/>
-          <w:sz w:val="24"/>
-          <w:lang w:val="en-US"/>
-        </w:rPr>
-      </w:pPr>
-      <w:r>
-        <w:rPr>
-          <w:rFonts w:ascii="Times New Roman" w:hAnsi="Times New Roman" w:cs="Times New Roman"/>
-          <w:sz w:val="24"/>
-          <w:lang w:val="en-US"/>
-        </w:rPr>
-        <w:t>CREATE TABLE Professors_Backup AS SELECT * FROM Professors;</w:t>
+        <w:t xml:space="preserve">CREATE TABLE </w:t>
+      </w:r>
+      <w:proofErr w:type="spellStart"/>
+      <w:r>
+        <w:rPr>
+          <w:rFonts w:ascii="Times New Roman" w:hAnsi="Times New Roman" w:cs="Times New Roman"/>
+          <w:sz w:val="24"/>
+          <w:lang w:val="en-US"/>
+        </w:rPr>
+        <w:t>Courses_Backup</w:t>
+      </w:r>
+      <w:proofErr w:type="spellEnd"/>
+      <w:r>
+        <w:rPr>
+          <w:rFonts w:ascii="Times New Roman" w:hAnsi="Times New Roman" w:cs="Times New Roman"/>
+          <w:sz w:val="24"/>
+          <w:lang w:val="en-US"/>
+        </w:rPr>
+        <w:t xml:space="preserve"> AS SELECT * FROM Courses;</w:t>
+      </w:r>
+    </w:p>
+    <w:p>
+      <w:pPr>
+        <w:spacing w:line="276" w:lineRule="auto"/>
+        <w:rPr>
+          <w:rFonts w:ascii="Times New Roman" w:hAnsi="Times New Roman" w:cs="Times New Roman"/>
+          <w:sz w:val="24"/>
+          <w:lang w:val="en-US"/>
+        </w:rPr>
+      </w:pPr>
+      <w:r>
+        <w:rPr>
+          <w:rFonts w:ascii="Times New Roman" w:hAnsi="Times New Roman" w:cs="Times New Roman"/>
+          <w:sz w:val="24"/>
+          <w:lang w:val="en-US"/>
+        </w:rPr>
+        <w:t xml:space="preserve">CREATE TABLE </w:t>
+      </w:r>
+      <w:proofErr w:type="spellStart"/>
+      <w:r>
+        <w:rPr>
+          <w:rFonts w:ascii="Times New Roman" w:hAnsi="Times New Roman" w:cs="Times New Roman"/>
+          <w:sz w:val="24"/>
+          <w:lang w:val="en-US"/>
+        </w:rPr>
+        <w:t>Professors_Backup</w:t>
+      </w:r>
+      <w:proofErr w:type="spellEnd"/>
+      <w:r>
+        <w:rPr>
+          <w:rFonts w:ascii="Times New Roman" w:hAnsi="Times New Roman" w:cs="Times New Roman"/>
+          <w:sz w:val="24"/>
+          <w:lang w:val="en-US"/>
+        </w:rPr>
+        <w:t xml:space="preserve"> AS SELECT * FROM Professors;</w:t>
       </w:r>
     </w:p>
     <w:p>
@@ -13395,7 +15723,23 @@
           <w:rFonts w:ascii="Times New Roman" w:hAnsi="Times New Roman" w:cs="Times New Roman"/>
           <w:sz w:val="24"/>
         </w:rPr>
-        <w:t>INSERT INTO Courses VALUES('CIV101','Structural Analysis','D04', 'P1001',3,0);</w:t>
+        <w:t xml:space="preserve">INSERT INTO Courses </w:t>
+      </w:r>
+      <w:proofErr w:type="gramStart"/>
+      <w:r>
+        <w:rPr>
+          <w:rFonts w:ascii="Times New Roman" w:hAnsi="Times New Roman" w:cs="Times New Roman"/>
+          <w:sz w:val="24"/>
+        </w:rPr>
+        <w:t>VALUES(</w:t>
+      </w:r>
+      <w:proofErr w:type="gramEnd"/>
+      <w:r>
+        <w:rPr>
+          <w:rFonts w:ascii="Times New Roman" w:hAnsi="Times New Roman" w:cs="Times New Roman"/>
+          <w:sz w:val="24"/>
+        </w:rPr>
+        <w:t>'CIV101','Structural Analysis','D04', 'P1001',3,0);</w:t>
       </w:r>
     </w:p>
     <w:p>
@@ -13535,8 +15879,9 @@
           <w:sz w:val="24"/>
           <w:szCs w:val="20"/>
         </w:rPr>
-        <w:t>Update professor of ‘CIV101’ to P1004 and savepoint SP1</w:t>
-      </w:r>
+        <w:t xml:space="preserve">Update professor of ‘CIV101’ to P1004 and </w:t>
+      </w:r>
+      <w:proofErr w:type="spellStart"/>
       <w:r>
         <w:rPr>
           <w:rFonts w:ascii="Times New Roman" w:hAnsi="Times New Roman" w:cs="Times New Roman"/>
@@ -13544,6 +15889,25 @@
           <w:sz w:val="24"/>
           <w:szCs w:val="20"/>
         </w:rPr>
+        <w:t>savepoint</w:t>
+      </w:r>
+      <w:proofErr w:type="spellEnd"/>
+      <w:r>
+        <w:rPr>
+          <w:rFonts w:ascii="Times New Roman" w:hAnsi="Times New Roman" w:cs="Times New Roman"/>
+          <w:b/>
+          <w:sz w:val="24"/>
+          <w:szCs w:val="20"/>
+        </w:rPr>
+        <w:t xml:space="preserve"> SP1</w:t>
+      </w:r>
+      <w:r>
+        <w:rPr>
+          <w:rFonts w:ascii="Times New Roman" w:hAnsi="Times New Roman" w:cs="Times New Roman"/>
+          <w:b/>
+          <w:sz w:val="24"/>
+          <w:szCs w:val="20"/>
+        </w:rPr>
         <w:t>.</w:t>
       </w:r>
     </w:p>
@@ -13584,7 +15948,47 @@
           <w:sz w:val="24"/>
           <w:lang w:val="en-US"/>
         </w:rPr>
-        <w:t>UPDATE Courses SET Prof_ID = 'P1004' WHERE Course_ID = 'CIV101';</w:t>
+        <w:t xml:space="preserve">UPDATE Courses SET </w:t>
+      </w:r>
+      <w:proofErr w:type="spellStart"/>
+      <w:r>
+        <w:rPr>
+          <w:rFonts w:ascii="Times New Roman" w:hAnsi="Times New Roman" w:cs="Times New Roman"/>
+          <w:bCs/>
+          <w:sz w:val="24"/>
+          <w:lang w:val="en-US"/>
+        </w:rPr>
+        <w:t>Prof_ID</w:t>
+      </w:r>
+      <w:proofErr w:type="spellEnd"/>
+      <w:r>
+        <w:rPr>
+          <w:rFonts w:ascii="Times New Roman" w:hAnsi="Times New Roman" w:cs="Times New Roman"/>
+          <w:bCs/>
+          <w:sz w:val="24"/>
+          <w:lang w:val="en-US"/>
+        </w:rPr>
+        <w:t xml:space="preserve"> = 'P1004' WHERE </w:t>
+      </w:r>
+      <w:proofErr w:type="spellStart"/>
+      <w:r>
+        <w:rPr>
+          <w:rFonts w:ascii="Times New Roman" w:hAnsi="Times New Roman" w:cs="Times New Roman"/>
+          <w:bCs/>
+          <w:sz w:val="24"/>
+          <w:lang w:val="en-US"/>
+        </w:rPr>
+        <w:t>Course_ID</w:t>
+      </w:r>
+      <w:proofErr w:type="spellEnd"/>
+      <w:r>
+        <w:rPr>
+          <w:rFonts w:ascii="Times New Roman" w:hAnsi="Times New Roman" w:cs="Times New Roman"/>
+          <w:bCs/>
+          <w:sz w:val="24"/>
+          <w:lang w:val="en-US"/>
+        </w:rPr>
+        <w:t xml:space="preserve"> = 'CIV101';</w:t>
       </w:r>
     </w:p>
     <w:p>
@@ -13743,8 +16147,9 @@
           <w:sz w:val="24"/>
           <w:szCs w:val="20"/>
         </w:rPr>
-        <w:t>Change credits of ‘CSE201’ to 4 and set savepoint SP2</w:t>
-      </w:r>
+        <w:t xml:space="preserve">Change credits of ‘CSE201’ to 4 and set </w:t>
+      </w:r>
+      <w:proofErr w:type="spellStart"/>
       <w:r>
         <w:rPr>
           <w:rFonts w:ascii="Times New Roman" w:hAnsi="Times New Roman" w:cs="Times New Roman"/>
@@ -13752,6 +16157,25 @@
           <w:sz w:val="24"/>
           <w:szCs w:val="20"/>
         </w:rPr>
+        <w:t>savepoint</w:t>
+      </w:r>
+      <w:proofErr w:type="spellEnd"/>
+      <w:r>
+        <w:rPr>
+          <w:rFonts w:ascii="Times New Roman" w:hAnsi="Times New Roman" w:cs="Times New Roman"/>
+          <w:b/>
+          <w:sz w:val="24"/>
+          <w:szCs w:val="20"/>
+        </w:rPr>
+        <w:t xml:space="preserve"> SP2</w:t>
+      </w:r>
+      <w:r>
+        <w:rPr>
+          <w:rFonts w:ascii="Times New Roman" w:hAnsi="Times New Roman" w:cs="Times New Roman"/>
+          <w:b/>
+          <w:sz w:val="24"/>
+          <w:szCs w:val="20"/>
+        </w:rPr>
         <w:t>.</w:t>
       </w:r>
     </w:p>
@@ -13790,7 +16214,25 @@
           <w:bCs/>
           <w:sz w:val="24"/>
         </w:rPr>
-        <w:t>UPDATE Courses SET Credits = 4 WHERE Course_ID = 'CSE201';</w:t>
+        <w:t xml:space="preserve">UPDATE Courses SET Credits = 4 WHERE </w:t>
+      </w:r>
+      <w:proofErr w:type="spellStart"/>
+      <w:r>
+        <w:rPr>
+          <w:rFonts w:ascii="Times New Roman" w:hAnsi="Times New Roman" w:cs="Times New Roman"/>
+          <w:bCs/>
+          <w:sz w:val="24"/>
+        </w:rPr>
+        <w:t>Course_ID</w:t>
+      </w:r>
+      <w:proofErr w:type="spellEnd"/>
+      <w:r>
+        <w:rPr>
+          <w:rFonts w:ascii="Times New Roman" w:hAnsi="Times New Roman" w:cs="Times New Roman"/>
+          <w:bCs/>
+          <w:sz w:val="24"/>
+        </w:rPr>
+        <w:t xml:space="preserve"> = 'CSE201';</w:t>
       </w:r>
     </w:p>
     <w:p>
@@ -13950,14 +16392,36 @@
           <w:szCs w:val="20"/>
           <w:lang w:val="en-US"/>
         </w:rPr>
-        <w:t>Delete all courses from Courses_Backup that have less than 4 credits</w:t>
-      </w:r>
+        <w:t xml:space="preserve">Delete all courses from </w:t>
+      </w:r>
+      <w:proofErr w:type="spellStart"/>
       <w:r>
         <w:rPr>
           <w:rFonts w:ascii="Times New Roman" w:hAnsi="Times New Roman" w:cs="Times New Roman"/>
           <w:b/>
           <w:sz w:val="24"/>
           <w:szCs w:val="20"/>
+          <w:lang w:val="en-US"/>
+        </w:rPr>
+        <w:t>Courses_Backup</w:t>
+      </w:r>
+      <w:proofErr w:type="spellEnd"/>
+      <w:r>
+        <w:rPr>
+          <w:rFonts w:ascii="Times New Roman" w:hAnsi="Times New Roman" w:cs="Times New Roman"/>
+          <w:b/>
+          <w:sz w:val="24"/>
+          <w:szCs w:val="20"/>
+          <w:lang w:val="en-US"/>
+        </w:rPr>
+        <w:t xml:space="preserve"> that have less than 4 credits</w:t>
+      </w:r>
+      <w:r>
+        <w:rPr>
+          <w:rFonts w:ascii="Times New Roman" w:hAnsi="Times New Roman" w:cs="Times New Roman"/>
+          <w:b/>
+          <w:sz w:val="24"/>
+          <w:szCs w:val="20"/>
         </w:rPr>
         <w:t>.</w:t>
       </w:r>
@@ -13997,7 +16461,25 @@
           <w:bCs/>
           <w:sz w:val="24"/>
         </w:rPr>
-        <w:t>DELETE FROM Courses_Backup WHERE Credits &lt; 4;</w:t>
+        <w:t xml:space="preserve">DELETE FROM </w:t>
+      </w:r>
+      <w:proofErr w:type="spellStart"/>
+      <w:r>
+        <w:rPr>
+          <w:rFonts w:ascii="Times New Roman" w:hAnsi="Times New Roman" w:cs="Times New Roman"/>
+          <w:bCs/>
+          <w:sz w:val="24"/>
+        </w:rPr>
+        <w:t>Courses_Backup</w:t>
+      </w:r>
+      <w:proofErr w:type="spellEnd"/>
+      <w:r>
+        <w:rPr>
+          <w:rFonts w:ascii="Times New Roman" w:hAnsi="Times New Roman" w:cs="Times New Roman"/>
+          <w:bCs/>
+          <w:sz w:val="24"/>
+        </w:rPr>
+        <w:t xml:space="preserve"> WHERE Credits &lt; 4;</w:t>
       </w:r>
     </w:p>
     <w:p>
@@ -14128,7 +16610,47 @@
           <w:sz w:val="24"/>
           <w:szCs w:val="20"/>
         </w:rPr>
-        <w:t>Delete all professors from Professors_Backup with less than 10 years experience.</w:t>
+        <w:t xml:space="preserve">Delete all professors from </w:t>
+      </w:r>
+      <w:proofErr w:type="spellStart"/>
+      <w:r>
+        <w:rPr>
+          <w:rFonts w:ascii="Times New Roman" w:hAnsi="Times New Roman" w:cs="Times New Roman"/>
+          <w:b/>
+          <w:sz w:val="24"/>
+          <w:szCs w:val="20"/>
+        </w:rPr>
+        <w:t>Professors_Backup</w:t>
+      </w:r>
+      <w:proofErr w:type="spellEnd"/>
+      <w:r>
+        <w:rPr>
+          <w:rFonts w:ascii="Times New Roman" w:hAnsi="Times New Roman" w:cs="Times New Roman"/>
+          <w:b/>
+          <w:sz w:val="24"/>
+          <w:szCs w:val="20"/>
+        </w:rPr>
+        <w:t xml:space="preserve"> with less than 10 </w:t>
+      </w:r>
+      <w:proofErr w:type="spellStart"/>
+      <w:r>
+        <w:rPr>
+          <w:rFonts w:ascii="Times New Roman" w:hAnsi="Times New Roman" w:cs="Times New Roman"/>
+          <w:b/>
+          <w:sz w:val="24"/>
+          <w:szCs w:val="20"/>
+        </w:rPr>
+        <w:t>years experience</w:t>
+      </w:r>
+      <w:proofErr w:type="spellEnd"/>
+      <w:r>
+        <w:rPr>
+          <w:rFonts w:ascii="Times New Roman" w:hAnsi="Times New Roman" w:cs="Times New Roman"/>
+          <w:b/>
+          <w:sz w:val="24"/>
+          <w:szCs w:val="20"/>
+        </w:rPr>
+        <w:t>.</w:t>
       </w:r>
     </w:p>
     <w:p>
@@ -14166,7 +16688,43 @@
           <w:bCs/>
           <w:sz w:val="24"/>
         </w:rPr>
-        <w:t>DELETE FROM Professors_Backup WHERE Experience_Years &lt; 10;</w:t>
+        <w:t xml:space="preserve">DELETE FROM </w:t>
+      </w:r>
+      <w:proofErr w:type="spellStart"/>
+      <w:r>
+        <w:rPr>
+          <w:rFonts w:ascii="Times New Roman" w:hAnsi="Times New Roman" w:cs="Times New Roman"/>
+          <w:bCs/>
+          <w:sz w:val="24"/>
+        </w:rPr>
+        <w:t>Professors_Backup</w:t>
+      </w:r>
+      <w:proofErr w:type="spellEnd"/>
+      <w:r>
+        <w:rPr>
+          <w:rFonts w:ascii="Times New Roman" w:hAnsi="Times New Roman" w:cs="Times New Roman"/>
+          <w:bCs/>
+          <w:sz w:val="24"/>
+        </w:rPr>
+        <w:t xml:space="preserve"> WHERE </w:t>
+      </w:r>
+      <w:proofErr w:type="spellStart"/>
+      <w:r>
+        <w:rPr>
+          <w:rFonts w:ascii="Times New Roman" w:hAnsi="Times New Roman" w:cs="Times New Roman"/>
+          <w:bCs/>
+          <w:sz w:val="24"/>
+        </w:rPr>
+        <w:t>Experience_Years</w:t>
+      </w:r>
+      <w:proofErr w:type="spellEnd"/>
+      <w:r>
+        <w:rPr>
+          <w:rFonts w:ascii="Times New Roman" w:hAnsi="Times New Roman" w:cs="Times New Roman"/>
+          <w:bCs/>
+          <w:sz w:val="24"/>
+        </w:rPr>
+        <w:t xml:space="preserve"> &lt; 10;</w:t>
       </w:r>
     </w:p>
     <w:p>
@@ -14279,7 +16837,47 @@
           <w:sz w:val="24"/>
           <w:szCs w:val="20"/>
         </w:rPr>
-        <w:t>10. Rollback to SP1 and rename Courses_Backup to Course_Master.</w:t>
+        <w:t xml:space="preserve">10. Rollback to SP1 and rename </w:t>
+      </w:r>
+      <w:proofErr w:type="spellStart"/>
+      <w:r>
+        <w:rPr>
+          <w:rFonts w:ascii="Times New Roman" w:hAnsi="Times New Roman" w:cs="Times New Roman"/>
+          <w:b/>
+          <w:sz w:val="24"/>
+          <w:szCs w:val="20"/>
+        </w:rPr>
+        <w:t>Courses_Backup</w:t>
+      </w:r>
+      <w:proofErr w:type="spellEnd"/>
+      <w:r>
+        <w:rPr>
+          <w:rFonts w:ascii="Times New Roman" w:hAnsi="Times New Roman" w:cs="Times New Roman"/>
+          <w:b/>
+          <w:sz w:val="24"/>
+          <w:szCs w:val="20"/>
+        </w:rPr>
+        <w:t xml:space="preserve"> to </w:t>
+      </w:r>
+      <w:proofErr w:type="spellStart"/>
+      <w:r>
+        <w:rPr>
+          <w:rFonts w:ascii="Times New Roman" w:hAnsi="Times New Roman" w:cs="Times New Roman"/>
+          <w:b/>
+          <w:sz w:val="24"/>
+          <w:szCs w:val="20"/>
+        </w:rPr>
+        <w:t>Course_Master</w:t>
+      </w:r>
+      <w:proofErr w:type="spellEnd"/>
+      <w:r>
+        <w:rPr>
+          <w:rFonts w:ascii="Times New Roman" w:hAnsi="Times New Roman" w:cs="Times New Roman"/>
+          <w:b/>
+          <w:sz w:val="24"/>
+          <w:szCs w:val="20"/>
+        </w:rPr>
+        <w:t>.</w:t>
       </w:r>
     </w:p>
     <w:p>
@@ -14336,7 +16934,43 @@
           <w:sz w:val="24"/>
         </w:rPr>
         <w:lastRenderedPageBreak/>
-        <w:t>ALTER TABLE Course_Backup RENAME TO Course_Master;</w:t>
+        <w:t xml:space="preserve">ALTER TABLE </w:t>
+      </w:r>
+      <w:proofErr w:type="spellStart"/>
+      <w:r>
+        <w:rPr>
+          <w:rFonts w:ascii="Times New Roman" w:hAnsi="Times New Roman" w:cs="Times New Roman"/>
+          <w:bCs/>
+          <w:sz w:val="24"/>
+        </w:rPr>
+        <w:t>Course_Backup</w:t>
+      </w:r>
+      <w:proofErr w:type="spellEnd"/>
+      <w:r>
+        <w:rPr>
+          <w:rFonts w:ascii="Times New Roman" w:hAnsi="Times New Roman" w:cs="Times New Roman"/>
+          <w:bCs/>
+          <w:sz w:val="24"/>
+        </w:rPr>
+        <w:t xml:space="preserve"> RENAME TO </w:t>
+      </w:r>
+      <w:proofErr w:type="spellStart"/>
+      <w:r>
+        <w:rPr>
+          <w:rFonts w:ascii="Times New Roman" w:hAnsi="Times New Roman" w:cs="Times New Roman"/>
+          <w:bCs/>
+          <w:sz w:val="24"/>
+        </w:rPr>
+        <w:t>Course_Master</w:t>
+      </w:r>
+      <w:proofErr w:type="spellEnd"/>
+      <w:r>
+        <w:rPr>
+          <w:rFonts w:ascii="Times New Roman" w:hAnsi="Times New Roman" w:cs="Times New Roman"/>
+          <w:bCs/>
+          <w:sz w:val="24"/>
+        </w:rPr>
+        <w:t>;</w:t>
       </w:r>
     </w:p>
     <w:p>
@@ -14588,7 +17222,25 @@
           <w:bCs/>
           <w:sz w:val="24"/>
         </w:rPr>
-        <w:t>SELECT Dept_Name FROM Departments;</w:t>
+        <w:t xml:space="preserve">SELECT </w:t>
+      </w:r>
+      <w:proofErr w:type="spellStart"/>
+      <w:r>
+        <w:rPr>
+          <w:rFonts w:ascii="Times New Roman" w:hAnsi="Times New Roman" w:cs="Times New Roman"/>
+          <w:bCs/>
+          <w:sz w:val="24"/>
+        </w:rPr>
+        <w:t>Dept_Name</w:t>
+      </w:r>
+      <w:proofErr w:type="spellEnd"/>
+      <w:r>
+        <w:rPr>
+          <w:rFonts w:ascii="Times New Roman" w:hAnsi="Times New Roman" w:cs="Times New Roman"/>
+          <w:bCs/>
+          <w:sz w:val="24"/>
+        </w:rPr>
+        <w:t xml:space="preserve"> FROM Departments;</w:t>
       </w:r>
     </w:p>
     <w:p>
@@ -14927,7 +17579,25 @@
           <w:bCs/>
           <w:sz w:val="24"/>
         </w:rPr>
-        <w:t>SELECT Student_Name, DOB FROM Students;</w:t>
+        <w:t xml:space="preserve">SELECT </w:t>
+      </w:r>
+      <w:proofErr w:type="spellStart"/>
+      <w:r>
+        <w:rPr>
+          <w:rFonts w:ascii="Times New Roman" w:hAnsi="Times New Roman" w:cs="Times New Roman"/>
+          <w:bCs/>
+          <w:sz w:val="24"/>
+        </w:rPr>
+        <w:t>Student_Name</w:t>
+      </w:r>
+      <w:proofErr w:type="spellEnd"/>
+      <w:r>
+        <w:rPr>
+          <w:rFonts w:ascii="Times New Roman" w:hAnsi="Times New Roman" w:cs="Times New Roman"/>
+          <w:bCs/>
+          <w:sz w:val="24"/>
+        </w:rPr>
+        <w:t>, DOB FROM Students;</w:t>
       </w:r>
     </w:p>
     <w:p>
@@ -15098,7 +17768,25 @@
           <w:bCs/>
           <w:sz w:val="24"/>
         </w:rPr>
-        <w:t>SELECT Course_Name, Credits FROM Courses;</w:t>
+        <w:t xml:space="preserve">SELECT </w:t>
+      </w:r>
+      <w:proofErr w:type="spellStart"/>
+      <w:r>
+        <w:rPr>
+          <w:rFonts w:ascii="Times New Roman" w:hAnsi="Times New Roman" w:cs="Times New Roman"/>
+          <w:bCs/>
+          <w:sz w:val="24"/>
+        </w:rPr>
+        <w:t>Course_Name</w:t>
+      </w:r>
+      <w:proofErr w:type="spellEnd"/>
+      <w:r>
+        <w:rPr>
+          <w:rFonts w:ascii="Times New Roman" w:hAnsi="Times New Roman" w:cs="Times New Roman"/>
+          <w:bCs/>
+          <w:sz w:val="24"/>
+        </w:rPr>
+        <w:t>, Credits FROM Courses;</w:t>
       </w:r>
     </w:p>
     <w:p>
@@ -15239,25 +17927,97 @@
           <w:bCs/>
           <w:sz w:val="24"/>
         </w:rPr>
-        <w:t xml:space="preserve">SELECT *  FROM Courses WHERE Dept_ID IN </w:t>
-      </w:r>
-    </w:p>
-    <w:p>
-      <w:pPr>
-        <w:spacing w:line="276" w:lineRule="auto"/>
-        <w:rPr>
-          <w:rFonts w:ascii="Times New Roman" w:hAnsi="Times New Roman" w:cs="Times New Roman"/>
-          <w:bCs/>
-          <w:sz w:val="24"/>
-        </w:rPr>
-      </w:pPr>
-      <w:r>
-        <w:rPr>
-          <w:rFonts w:ascii="Times New Roman" w:hAnsi="Times New Roman" w:cs="Times New Roman"/>
-          <w:bCs/>
-          <w:sz w:val="24"/>
-        </w:rPr>
-        <w:t>(SELECT Dept_ID FROM Departments WHERE Dept_Name = 'Computer Science');</w:t>
+        <w:t xml:space="preserve">SELECT </w:t>
+      </w:r>
+      <w:proofErr w:type="gramStart"/>
+      <w:r>
+        <w:rPr>
+          <w:rFonts w:ascii="Times New Roman" w:hAnsi="Times New Roman" w:cs="Times New Roman"/>
+          <w:bCs/>
+          <w:sz w:val="24"/>
+        </w:rPr>
+        <w:t>*  FROM</w:t>
+      </w:r>
+      <w:proofErr w:type="gramEnd"/>
+      <w:r>
+        <w:rPr>
+          <w:rFonts w:ascii="Times New Roman" w:hAnsi="Times New Roman" w:cs="Times New Roman"/>
+          <w:bCs/>
+          <w:sz w:val="24"/>
+        </w:rPr>
+        <w:t xml:space="preserve"> Courses WHERE </w:t>
+      </w:r>
+      <w:proofErr w:type="spellStart"/>
+      <w:r>
+        <w:rPr>
+          <w:rFonts w:ascii="Times New Roman" w:hAnsi="Times New Roman" w:cs="Times New Roman"/>
+          <w:bCs/>
+          <w:sz w:val="24"/>
+        </w:rPr>
+        <w:t>Dept_ID</w:t>
+      </w:r>
+      <w:proofErr w:type="spellEnd"/>
+      <w:r>
+        <w:rPr>
+          <w:rFonts w:ascii="Times New Roman" w:hAnsi="Times New Roman" w:cs="Times New Roman"/>
+          <w:bCs/>
+          <w:sz w:val="24"/>
+        </w:rPr>
+        <w:t xml:space="preserve"> IN </w:t>
+      </w:r>
+    </w:p>
+    <w:p>
+      <w:pPr>
+        <w:spacing w:line="276" w:lineRule="auto"/>
+        <w:rPr>
+          <w:rFonts w:ascii="Times New Roman" w:hAnsi="Times New Roman" w:cs="Times New Roman"/>
+          <w:bCs/>
+          <w:sz w:val="24"/>
+        </w:rPr>
+      </w:pPr>
+      <w:r>
+        <w:rPr>
+          <w:rFonts w:ascii="Times New Roman" w:hAnsi="Times New Roman" w:cs="Times New Roman"/>
+          <w:bCs/>
+          <w:sz w:val="24"/>
+        </w:rPr>
+        <w:t xml:space="preserve">(SELECT </w:t>
+      </w:r>
+      <w:proofErr w:type="spellStart"/>
+      <w:r>
+        <w:rPr>
+          <w:rFonts w:ascii="Times New Roman" w:hAnsi="Times New Roman" w:cs="Times New Roman"/>
+          <w:bCs/>
+          <w:sz w:val="24"/>
+        </w:rPr>
+        <w:t>Dept_ID</w:t>
+      </w:r>
+      <w:proofErr w:type="spellEnd"/>
+      <w:r>
+        <w:rPr>
+          <w:rFonts w:ascii="Times New Roman" w:hAnsi="Times New Roman" w:cs="Times New Roman"/>
+          <w:bCs/>
+          <w:sz w:val="24"/>
+        </w:rPr>
+        <w:t xml:space="preserve"> FROM Departments WHERE </w:t>
+      </w:r>
+      <w:proofErr w:type="spellStart"/>
+      <w:r>
+        <w:rPr>
+          <w:rFonts w:ascii="Times New Roman" w:hAnsi="Times New Roman" w:cs="Times New Roman"/>
+          <w:bCs/>
+          <w:sz w:val="24"/>
+        </w:rPr>
+        <w:t>Dept_Name</w:t>
+      </w:r>
+      <w:proofErr w:type="spellEnd"/>
+      <w:r>
+        <w:rPr>
+          <w:rFonts w:ascii="Times New Roman" w:hAnsi="Times New Roman" w:cs="Times New Roman"/>
+          <w:bCs/>
+          <w:sz w:val="24"/>
+        </w:rPr>
+        <w:t xml:space="preserve"> = 'Computer Science');</w:t>
       </w:r>
     </w:p>
     <w:p>
@@ -15408,7 +18168,25 @@
           <w:bCs/>
           <w:sz w:val="24"/>
         </w:rPr>
-        <w:t>SELECT * FROM Professors WHERE Prof_Name LIKE 'Dr%';</w:t>
+        <w:t xml:space="preserve">SELECT * FROM Professors WHERE </w:t>
+      </w:r>
+      <w:proofErr w:type="spellStart"/>
+      <w:r>
+        <w:rPr>
+          <w:rFonts w:ascii="Times New Roman" w:hAnsi="Times New Roman" w:cs="Times New Roman"/>
+          <w:bCs/>
+          <w:sz w:val="24"/>
+        </w:rPr>
+        <w:t>Prof_Name</w:t>
+      </w:r>
+      <w:proofErr w:type="spellEnd"/>
+      <w:r>
+        <w:rPr>
+          <w:rFonts w:ascii="Times New Roman" w:hAnsi="Times New Roman" w:cs="Times New Roman"/>
+          <w:bCs/>
+          <w:sz w:val="24"/>
+        </w:rPr>
+        <w:t xml:space="preserve"> LIKE 'Dr%';</w:t>
       </w:r>
     </w:p>
     <w:p>
@@ -15723,7 +18501,25 @@
           <w:bCs/>
           <w:sz w:val="24"/>
         </w:rPr>
-        <w:t>SELECT * FROM Courses WHERE Course_Name LIKE '%Theory%';</w:t>
+        <w:t xml:space="preserve">SELECT * FROM Courses WHERE </w:t>
+      </w:r>
+      <w:proofErr w:type="spellStart"/>
+      <w:r>
+        <w:rPr>
+          <w:rFonts w:ascii="Times New Roman" w:hAnsi="Times New Roman" w:cs="Times New Roman"/>
+          <w:bCs/>
+          <w:sz w:val="24"/>
+        </w:rPr>
+        <w:t>Course_Name</w:t>
+      </w:r>
+      <w:proofErr w:type="spellEnd"/>
+      <w:r>
+        <w:rPr>
+          <w:rFonts w:ascii="Times New Roman" w:hAnsi="Times New Roman" w:cs="Times New Roman"/>
+          <w:bCs/>
+          <w:sz w:val="24"/>
+        </w:rPr>
+        <w:t xml:space="preserve"> LIKE '%Theory%';</w:t>
       </w:r>
     </w:p>
     <w:p>
@@ -15885,7 +18681,25 @@
           <w:bCs/>
           <w:sz w:val="24"/>
         </w:rPr>
-        <w:t>SELECT * FROM Students WHERE DOB &gt; TO_DATE('01-01-2003', 'DD-MM-YYYY');</w:t>
+        <w:t>SELECT * FROM Students WHERE DOB &gt; TO_</w:t>
+      </w:r>
+      <w:proofErr w:type="gramStart"/>
+      <w:r>
+        <w:rPr>
+          <w:rFonts w:ascii="Times New Roman" w:hAnsi="Times New Roman" w:cs="Times New Roman"/>
+          <w:bCs/>
+          <w:sz w:val="24"/>
+        </w:rPr>
+        <w:t>DATE(</w:t>
+      </w:r>
+      <w:proofErr w:type="gramEnd"/>
+      <w:r>
+        <w:rPr>
+          <w:rFonts w:ascii="Times New Roman" w:hAnsi="Times New Roman" w:cs="Times New Roman"/>
+          <w:bCs/>
+          <w:sz w:val="24"/>
+        </w:rPr>
+        <w:t>'01-01-2003', 'DD-MM-YYYY');</w:t>
       </w:r>
     </w:p>
     <w:p>
@@ -16002,7 +18816,27 @@
           <w:sz w:val="24"/>
           <w:szCs w:val="20"/>
         </w:rPr>
-        <w:t>Find all professors with 10+ years experience.</w:t>
+        <w:t xml:space="preserve">Find all professors with 10+ </w:t>
+      </w:r>
+      <w:proofErr w:type="spellStart"/>
+      <w:r>
+        <w:rPr>
+          <w:rFonts w:ascii="Times New Roman" w:hAnsi="Times New Roman" w:cs="Times New Roman"/>
+          <w:b/>
+          <w:sz w:val="24"/>
+          <w:szCs w:val="20"/>
+        </w:rPr>
+        <w:t>years experience</w:t>
+      </w:r>
+      <w:proofErr w:type="spellEnd"/>
+      <w:r>
+        <w:rPr>
+          <w:rFonts w:ascii="Times New Roman" w:hAnsi="Times New Roman" w:cs="Times New Roman"/>
+          <w:b/>
+          <w:sz w:val="24"/>
+          <w:szCs w:val="20"/>
+        </w:rPr>
+        <w:t>.</w:t>
       </w:r>
     </w:p>
     <w:p>
@@ -16040,7 +18874,25 @@
           <w:bCs/>
           <w:sz w:val="24"/>
         </w:rPr>
-        <w:t>SELECT * FROM Professors WHERE Experience_Years &gt;= 10;</w:t>
+        <w:t xml:space="preserve">SELECT * FROM Professors WHERE </w:t>
+      </w:r>
+      <w:proofErr w:type="spellStart"/>
+      <w:r>
+        <w:rPr>
+          <w:rFonts w:ascii="Times New Roman" w:hAnsi="Times New Roman" w:cs="Times New Roman"/>
+          <w:bCs/>
+          <w:sz w:val="24"/>
+        </w:rPr>
+        <w:t>Experience_Years</w:t>
+      </w:r>
+      <w:proofErr w:type="spellEnd"/>
+      <w:r>
+        <w:rPr>
+          <w:rFonts w:ascii="Times New Roman" w:hAnsi="Times New Roman" w:cs="Times New Roman"/>
+          <w:bCs/>
+          <w:sz w:val="24"/>
+        </w:rPr>
+        <w:t xml:space="preserve"> &gt;= 10;</w:t>
       </w:r>
     </w:p>
     <w:p>
@@ -16213,7 +19065,25 @@
           <w:bCs/>
           <w:sz w:val="24"/>
         </w:rPr>
-        <w:t>SELECT * FROM Courses WHERE Total_Students &gt; 1;</w:t>
+        <w:t xml:space="preserve">SELECT * FROM Courses WHERE </w:t>
+      </w:r>
+      <w:proofErr w:type="spellStart"/>
+      <w:r>
+        <w:rPr>
+          <w:rFonts w:ascii="Times New Roman" w:hAnsi="Times New Roman" w:cs="Times New Roman"/>
+          <w:bCs/>
+          <w:sz w:val="24"/>
+        </w:rPr>
+        <w:t>Total_Students</w:t>
+      </w:r>
+      <w:proofErr w:type="spellEnd"/>
+      <w:r>
+        <w:rPr>
+          <w:rFonts w:ascii="Times New Roman" w:hAnsi="Times New Roman" w:cs="Times New Roman"/>
+          <w:bCs/>
+          <w:sz w:val="24"/>
+        </w:rPr>
+        <w:t xml:space="preserve"> &gt; 1;</w:t>
       </w:r>
     </w:p>
     <w:p>
@@ -16329,7 +19199,27 @@
           <w:sz w:val="24"/>
           <w:szCs w:val="20"/>
         </w:rPr>
-        <w:t>Display all distinct semesters from Enrollments.</w:t>
+        <w:t xml:space="preserve">Display all distinct semesters from </w:t>
+      </w:r>
+      <w:proofErr w:type="spellStart"/>
+      <w:r>
+        <w:rPr>
+          <w:rFonts w:ascii="Times New Roman" w:hAnsi="Times New Roman" w:cs="Times New Roman"/>
+          <w:b/>
+          <w:sz w:val="24"/>
+          <w:szCs w:val="20"/>
+        </w:rPr>
+        <w:t>Enrollments</w:t>
+      </w:r>
+      <w:proofErr w:type="spellEnd"/>
+      <w:r>
+        <w:rPr>
+          <w:rFonts w:ascii="Times New Roman" w:hAnsi="Times New Roman" w:cs="Times New Roman"/>
+          <w:b/>
+          <w:sz w:val="24"/>
+          <w:szCs w:val="20"/>
+        </w:rPr>
+        <w:t>.</w:t>
       </w:r>
     </w:p>
     <w:p>
@@ -16367,7 +19257,25 @@
           <w:bCs/>
           <w:sz w:val="24"/>
         </w:rPr>
-        <w:t>SELECT DISTINCT Semester FROM Enrollments;</w:t>
+        <w:t xml:space="preserve">SELECT DISTINCT Semester FROM </w:t>
+      </w:r>
+      <w:proofErr w:type="spellStart"/>
+      <w:r>
+        <w:rPr>
+          <w:rFonts w:ascii="Times New Roman" w:hAnsi="Times New Roman" w:cs="Times New Roman"/>
+          <w:bCs/>
+          <w:sz w:val="24"/>
+        </w:rPr>
+        <w:t>Enrollments</w:t>
+      </w:r>
+      <w:proofErr w:type="spellEnd"/>
+      <w:r>
+        <w:rPr>
+          <w:rFonts w:ascii="Times New Roman" w:hAnsi="Times New Roman" w:cs="Times New Roman"/>
+          <w:bCs/>
+          <w:sz w:val="24"/>
+        </w:rPr>
+        <w:t>;</w:t>
       </w:r>
     </w:p>
     <w:p>
@@ -16527,7 +19435,25 @@
           <w:bCs/>
           <w:sz w:val="24"/>
         </w:rPr>
-        <w:t>SELECT * FROM Students WHERE Student_ID IN ('S0001', 'S0002');</w:t>
+        <w:t xml:space="preserve">SELECT * FROM Students WHERE </w:t>
+      </w:r>
+      <w:proofErr w:type="spellStart"/>
+      <w:r>
+        <w:rPr>
+          <w:rFonts w:ascii="Times New Roman" w:hAnsi="Times New Roman" w:cs="Times New Roman"/>
+          <w:bCs/>
+          <w:sz w:val="24"/>
+        </w:rPr>
+        <w:t>Student_ID</w:t>
+      </w:r>
+      <w:proofErr w:type="spellEnd"/>
+      <w:r>
+        <w:rPr>
+          <w:rFonts w:ascii="Times New Roman" w:hAnsi="Times New Roman" w:cs="Times New Roman"/>
+          <w:bCs/>
+          <w:sz w:val="24"/>
+        </w:rPr>
+        <w:t xml:space="preserve"> IN ('S0001', 'S0002');</w:t>
       </w:r>
     </w:p>
     <w:p>
@@ -16667,8 +19593,9 @@
           <w:sz w:val="24"/>
           <w:szCs w:val="20"/>
         </w:rPr>
-        <w:t xml:space="preserve"> in the ‘Mechanical Engg’ department</w:t>
-      </w:r>
+        <w:t xml:space="preserve"> in the ‘Mechanical </w:t>
+      </w:r>
+      <w:proofErr w:type="spellStart"/>
       <w:r>
         <w:rPr>
           <w:rFonts w:ascii="Times New Roman" w:hAnsi="Times New Roman" w:cs="Times New Roman"/>
@@ -16676,6 +19603,25 @@
           <w:sz w:val="24"/>
           <w:szCs w:val="20"/>
         </w:rPr>
+        <w:t>Engg</w:t>
+      </w:r>
+      <w:proofErr w:type="spellEnd"/>
+      <w:r>
+        <w:rPr>
+          <w:rFonts w:ascii="Times New Roman" w:hAnsi="Times New Roman" w:cs="Times New Roman"/>
+          <w:b/>
+          <w:sz w:val="24"/>
+          <w:szCs w:val="20"/>
+        </w:rPr>
+        <w:t>’ department</w:t>
+      </w:r>
+      <w:r>
+        <w:rPr>
+          <w:rFonts w:ascii="Times New Roman" w:hAnsi="Times New Roman" w:cs="Times New Roman"/>
+          <w:b/>
+          <w:sz w:val="24"/>
+          <w:szCs w:val="20"/>
+        </w:rPr>
         <w:t>.</w:t>
       </w:r>
     </w:p>
@@ -16716,27 +19662,127 @@
           <w:sz w:val="24"/>
           <w:lang w:val="en-US"/>
         </w:rPr>
-        <w:t xml:space="preserve">SELECT *  FROM Courses WHERE Dept_ID NOT IN </w:t>
-      </w:r>
-    </w:p>
-    <w:p>
-      <w:pPr>
-        <w:spacing w:line="276" w:lineRule="auto"/>
-        <w:rPr>
-          <w:rFonts w:ascii="Times New Roman" w:hAnsi="Times New Roman" w:cs="Times New Roman"/>
-          <w:bCs/>
-          <w:sz w:val="24"/>
-          <w:lang w:val="en-US"/>
-        </w:rPr>
-      </w:pPr>
-      <w:r>
-        <w:rPr>
-          <w:rFonts w:ascii="Times New Roman" w:hAnsi="Times New Roman" w:cs="Times New Roman"/>
-          <w:bCs/>
-          <w:sz w:val="24"/>
-          <w:lang w:val="en-US"/>
-        </w:rPr>
-        <w:t>(SELECT Dept_ID FROM Departments WHERE Dept_Name = 'Mechanical Engg.');</w:t>
+        <w:t xml:space="preserve">SELECT </w:t>
+      </w:r>
+      <w:proofErr w:type="gramStart"/>
+      <w:r>
+        <w:rPr>
+          <w:rFonts w:ascii="Times New Roman" w:hAnsi="Times New Roman" w:cs="Times New Roman"/>
+          <w:bCs/>
+          <w:sz w:val="24"/>
+          <w:lang w:val="en-US"/>
+        </w:rPr>
+        <w:t>*  FROM</w:t>
+      </w:r>
+      <w:proofErr w:type="gramEnd"/>
+      <w:r>
+        <w:rPr>
+          <w:rFonts w:ascii="Times New Roman" w:hAnsi="Times New Roman" w:cs="Times New Roman"/>
+          <w:bCs/>
+          <w:sz w:val="24"/>
+          <w:lang w:val="en-US"/>
+        </w:rPr>
+        <w:t xml:space="preserve"> Courses WHERE </w:t>
+      </w:r>
+      <w:proofErr w:type="spellStart"/>
+      <w:r>
+        <w:rPr>
+          <w:rFonts w:ascii="Times New Roman" w:hAnsi="Times New Roman" w:cs="Times New Roman"/>
+          <w:bCs/>
+          <w:sz w:val="24"/>
+          <w:lang w:val="en-US"/>
+        </w:rPr>
+        <w:t>Dept_ID</w:t>
+      </w:r>
+      <w:proofErr w:type="spellEnd"/>
+      <w:r>
+        <w:rPr>
+          <w:rFonts w:ascii="Times New Roman" w:hAnsi="Times New Roman" w:cs="Times New Roman"/>
+          <w:bCs/>
+          <w:sz w:val="24"/>
+          <w:lang w:val="en-US"/>
+        </w:rPr>
+        <w:t xml:space="preserve"> NOT IN </w:t>
+      </w:r>
+    </w:p>
+    <w:p>
+      <w:pPr>
+        <w:spacing w:line="276" w:lineRule="auto"/>
+        <w:rPr>
+          <w:rFonts w:ascii="Times New Roman" w:hAnsi="Times New Roman" w:cs="Times New Roman"/>
+          <w:bCs/>
+          <w:sz w:val="24"/>
+          <w:lang w:val="en-US"/>
+        </w:rPr>
+      </w:pPr>
+      <w:r>
+        <w:rPr>
+          <w:rFonts w:ascii="Times New Roman" w:hAnsi="Times New Roman" w:cs="Times New Roman"/>
+          <w:bCs/>
+          <w:sz w:val="24"/>
+          <w:lang w:val="en-US"/>
+        </w:rPr>
+        <w:t xml:space="preserve">(SELECT </w:t>
+      </w:r>
+      <w:proofErr w:type="spellStart"/>
+      <w:r>
+        <w:rPr>
+          <w:rFonts w:ascii="Times New Roman" w:hAnsi="Times New Roman" w:cs="Times New Roman"/>
+          <w:bCs/>
+          <w:sz w:val="24"/>
+          <w:lang w:val="en-US"/>
+        </w:rPr>
+        <w:t>Dept_ID</w:t>
+      </w:r>
+      <w:proofErr w:type="spellEnd"/>
+      <w:r>
+        <w:rPr>
+          <w:rFonts w:ascii="Times New Roman" w:hAnsi="Times New Roman" w:cs="Times New Roman"/>
+          <w:bCs/>
+          <w:sz w:val="24"/>
+          <w:lang w:val="en-US"/>
+        </w:rPr>
+        <w:t xml:space="preserve"> FROM Departments WHERE </w:t>
+      </w:r>
+      <w:proofErr w:type="spellStart"/>
+      <w:r>
+        <w:rPr>
+          <w:rFonts w:ascii="Times New Roman" w:hAnsi="Times New Roman" w:cs="Times New Roman"/>
+          <w:bCs/>
+          <w:sz w:val="24"/>
+          <w:lang w:val="en-US"/>
+        </w:rPr>
+        <w:t>Dept_Name</w:t>
+      </w:r>
+      <w:proofErr w:type="spellEnd"/>
+      <w:r>
+        <w:rPr>
+          <w:rFonts w:ascii="Times New Roman" w:hAnsi="Times New Roman" w:cs="Times New Roman"/>
+          <w:bCs/>
+          <w:sz w:val="24"/>
+          <w:lang w:val="en-US"/>
+        </w:rPr>
+        <w:t xml:space="preserve"> = 'Mechanical </w:t>
+      </w:r>
+      <w:proofErr w:type="spellStart"/>
+      <w:r>
+        <w:rPr>
+          <w:rFonts w:ascii="Times New Roman" w:hAnsi="Times New Roman" w:cs="Times New Roman"/>
+          <w:bCs/>
+          <w:sz w:val="24"/>
+          <w:lang w:val="en-US"/>
+        </w:rPr>
+        <w:t>Engg</w:t>
+      </w:r>
+      <w:proofErr w:type="spellEnd"/>
+      <w:r>
+        <w:rPr>
+          <w:rFonts w:ascii="Times New Roman" w:hAnsi="Times New Roman" w:cs="Times New Roman"/>
+          <w:bCs/>
+          <w:sz w:val="24"/>
+          <w:lang w:val="en-US"/>
+        </w:rPr>
+        <w:t>.');</w:t>
       </w:r>
     </w:p>
     <w:p>
@@ -16921,7 +19967,27 @@
           <w:sz w:val="24"/>
           <w:lang w:val="en-US"/>
         </w:rPr>
-        <w:t>SELECT ROUND(126.2587447, 2)</w:t>
+        <w:t xml:space="preserve">SELECT </w:t>
+      </w:r>
+      <w:proofErr w:type="gramStart"/>
+      <w:r>
+        <w:rPr>
+          <w:rFonts w:ascii="Times New Roman" w:hAnsi="Times New Roman" w:cs="Times New Roman"/>
+          <w:bCs/>
+          <w:sz w:val="24"/>
+          <w:lang w:val="en-US"/>
+        </w:rPr>
+        <w:t>ROUND(</w:t>
+      </w:r>
+      <w:proofErr w:type="gramEnd"/>
+      <w:r>
+        <w:rPr>
+          <w:rFonts w:ascii="Times New Roman" w:hAnsi="Times New Roman" w:cs="Times New Roman"/>
+          <w:bCs/>
+          <w:sz w:val="24"/>
+          <w:lang w:val="en-US"/>
+        </w:rPr>
+        <w:t>126.2587447, 2)</w:t>
       </w:r>
       <w:r>
         <w:rPr>
@@ -16959,7 +20025,27 @@
           <w:sz w:val="24"/>
           <w:lang w:val="en-US"/>
         </w:rPr>
-        <w:t>SELECT MOD(10, 3)</w:t>
+        <w:t xml:space="preserve">SELECT </w:t>
+      </w:r>
+      <w:proofErr w:type="gramStart"/>
+      <w:r>
+        <w:rPr>
+          <w:rFonts w:ascii="Times New Roman" w:hAnsi="Times New Roman" w:cs="Times New Roman"/>
+          <w:bCs/>
+          <w:sz w:val="24"/>
+          <w:lang w:val="en-US"/>
+        </w:rPr>
+        <w:t>MOD(</w:t>
+      </w:r>
+      <w:proofErr w:type="gramEnd"/>
+      <w:r>
+        <w:rPr>
+          <w:rFonts w:ascii="Times New Roman" w:hAnsi="Times New Roman" w:cs="Times New Roman"/>
+          <w:bCs/>
+          <w:sz w:val="24"/>
+          <w:lang w:val="en-US"/>
+        </w:rPr>
+        <w:t>10, 3)</w:t>
       </w:r>
       <w:r>
         <w:rPr>
@@ -16997,7 +20083,27 @@
           <w:sz w:val="24"/>
           <w:lang w:val="en-US"/>
         </w:rPr>
-        <w:t>SELECT POWER(2, 2)</w:t>
+        <w:t xml:space="preserve">SELECT </w:t>
+      </w:r>
+      <w:proofErr w:type="gramStart"/>
+      <w:r>
+        <w:rPr>
+          <w:rFonts w:ascii="Times New Roman" w:hAnsi="Times New Roman" w:cs="Times New Roman"/>
+          <w:bCs/>
+          <w:sz w:val="24"/>
+          <w:lang w:val="en-US"/>
+        </w:rPr>
+        <w:t>POWER(</w:t>
+      </w:r>
+      <w:proofErr w:type="gramEnd"/>
+      <w:r>
+        <w:rPr>
+          <w:rFonts w:ascii="Times New Roman" w:hAnsi="Times New Roman" w:cs="Times New Roman"/>
+          <w:bCs/>
+          <w:sz w:val="24"/>
+          <w:lang w:val="en-US"/>
+        </w:rPr>
+        <w:t>2, 2)</w:t>
       </w:r>
       <w:r>
         <w:rPr>
@@ -17048,24 +20154,78 @@
           <w:szCs w:val="20"/>
         </w:rPr>
       </w:pPr>
-    </w:p>
-    <w:p>
-      <w:pPr>
-        <w:spacing w:line="276" w:lineRule="auto"/>
+      <w:r>
         <w:rPr>
           <w:rFonts w:ascii="Times New Roman" w:hAnsi="Times New Roman" w:cs="Times New Roman"/>
           <w:b/>
           <w:sz w:val="24"/>
           <w:szCs w:val="20"/>
         </w:rPr>
-      </w:pPr>
-      <w:r>
+        <w:drawing>
+          <wp:inline distT="0" distB="0" distL="0" distR="0" wp14:anchorId="46C77F94" wp14:editId="6E76394A">
+            <wp:extent cx="5191850" cy="4010585"/>
+            <wp:effectExtent l="0" t="0" r="8890" b="9525"/>
+            <wp:docPr id="229173003" name="Picture 1"/>
+            <wp:cNvGraphicFramePr>
+              <a:graphicFrameLocks xmlns:a="http://schemas.openxmlformats.org/drawingml/2006/main" noChangeAspect="1"/>
+            </wp:cNvGraphicFramePr>
+            <a:graphic xmlns:a="http://schemas.openxmlformats.org/drawingml/2006/main">
+              <a:graphicData uri="http://schemas.openxmlformats.org/drawingml/2006/picture">
+                <pic:pic xmlns:pic="http://schemas.openxmlformats.org/drawingml/2006/picture">
+                  <pic:nvPicPr>
+                    <pic:cNvPr id="229173003" name=""/>
+                    <pic:cNvPicPr/>
+                  </pic:nvPicPr>
+                  <pic:blipFill>
+                    <a:blip r:embed="rId50"/>
+                    <a:stretch>
+                      <a:fillRect/>
+                    </a:stretch>
+                  </pic:blipFill>
+                  <pic:spPr>
+                    <a:xfrm>
+                      <a:off x="0" y="0"/>
+                      <a:ext cx="5191850" cy="4010585"/>
+                    </a:xfrm>
+                    <a:prstGeom prst="rect">
+                      <a:avLst/>
+                    </a:prstGeom>
+                  </pic:spPr>
+                </pic:pic>
+              </a:graphicData>
+            </a:graphic>
+          </wp:inline>
+        </w:drawing>
+      </w:r>
+    </w:p>
+    <w:p>
+      <w:pPr>
+        <w:spacing w:line="276" w:lineRule="auto"/>
         <w:rPr>
           <w:rFonts w:ascii="Times New Roman" w:hAnsi="Times New Roman" w:cs="Times New Roman"/>
           <w:b/>
           <w:sz w:val="24"/>
           <w:szCs w:val="20"/>
         </w:rPr>
+      </w:pPr>
+    </w:p>
+    <w:p>
+      <w:pPr>
+        <w:spacing w:line="276" w:lineRule="auto"/>
+        <w:rPr>
+          <w:rFonts w:ascii="Times New Roman" w:hAnsi="Times New Roman" w:cs="Times New Roman"/>
+          <w:b/>
+          <w:sz w:val="24"/>
+          <w:szCs w:val="20"/>
+        </w:rPr>
+      </w:pPr>
+      <w:r>
+        <w:rPr>
+          <w:rFonts w:ascii="Times New Roman" w:hAnsi="Times New Roman" w:cs="Times New Roman"/>
+          <w:b/>
+          <w:sz w:val="24"/>
+          <w:szCs w:val="20"/>
+        </w:rPr>
         <w:t>2. Use string functions like LENGTH, SUBSTR, INSTR, UPPER, LOWER on names in Professors and</w:t>
       </w:r>
       <w:r>
@@ -17124,28 +20284,19 @@
           <w:sz w:val="24"/>
           <w:lang w:val="en-US"/>
         </w:rPr>
-        <w:t xml:space="preserve">SELECT *  FROM Courses WHERE Dept_ID NOT IN </w:t>
-      </w:r>
-    </w:p>
-    <w:p>
-      <w:pPr>
-        <w:spacing w:line="276" w:lineRule="auto"/>
-        <w:rPr>
-          <w:rFonts w:ascii="Times New Roman" w:hAnsi="Times New Roman" w:cs="Times New Roman"/>
-          <w:bCs/>
-          <w:sz w:val="24"/>
-          <w:lang w:val="en-US"/>
-        </w:rPr>
-      </w:pPr>
-      <w:r>
-        <w:rPr>
-          <w:rFonts w:ascii="Times New Roman" w:hAnsi="Times New Roman" w:cs="Times New Roman"/>
-          <w:bCs/>
-          <w:sz w:val="24"/>
-          <w:lang w:val="en-US"/>
-        </w:rPr>
-        <w:t>(SELECT Dept_ID FROM Departments WHERE Dept_Name = 'Mechanical Engg.');</w:t>
-      </w:r>
+        <w:t xml:space="preserve">SELECT *  </w:t>
+      </w:r>
+    </w:p>
+    <w:p>
+      <w:pPr>
+        <w:spacing w:line="276" w:lineRule="auto"/>
+        <w:rPr>
+          <w:rFonts w:ascii="Times New Roman" w:hAnsi="Times New Roman" w:cs="Times New Roman"/>
+          <w:bCs/>
+          <w:sz w:val="24"/>
+          <w:lang w:val="en-US"/>
+        </w:rPr>
+      </w:pPr>
     </w:p>
     <w:p>
       <w:pPr>
@@ -17215,6 +20366,7 @@
           <w:sz w:val="24"/>
           <w:u w:val="single"/>
         </w:rPr>
+        <w:lastRenderedPageBreak/>
         <w:t>CODE:</w:t>
       </w:r>
     </w:p>
@@ -17235,27 +20387,127 @@
           <w:sz w:val="24"/>
           <w:lang w:val="en-US"/>
         </w:rPr>
-        <w:t xml:space="preserve">SELECT *  FROM Courses WHERE Dept_ID NOT IN </w:t>
-      </w:r>
-    </w:p>
-    <w:p>
-      <w:pPr>
-        <w:spacing w:line="276" w:lineRule="auto"/>
-        <w:rPr>
-          <w:rFonts w:ascii="Times New Roman" w:hAnsi="Times New Roman" w:cs="Times New Roman"/>
-          <w:bCs/>
-          <w:sz w:val="24"/>
-          <w:lang w:val="en-US"/>
-        </w:rPr>
-      </w:pPr>
-      <w:r>
-        <w:rPr>
-          <w:rFonts w:ascii="Times New Roman" w:hAnsi="Times New Roman" w:cs="Times New Roman"/>
-          <w:bCs/>
-          <w:sz w:val="24"/>
-          <w:lang w:val="en-US"/>
-        </w:rPr>
-        <w:t>(SELECT Dept_ID FROM Departments WHERE Dept_Name = 'Mechanical Engg.');</w:t>
+        <w:t xml:space="preserve">SELECT </w:t>
+      </w:r>
+      <w:proofErr w:type="gramStart"/>
+      <w:r>
+        <w:rPr>
+          <w:rFonts w:ascii="Times New Roman" w:hAnsi="Times New Roman" w:cs="Times New Roman"/>
+          <w:bCs/>
+          <w:sz w:val="24"/>
+          <w:lang w:val="en-US"/>
+        </w:rPr>
+        <w:t>*  FROM</w:t>
+      </w:r>
+      <w:proofErr w:type="gramEnd"/>
+      <w:r>
+        <w:rPr>
+          <w:rFonts w:ascii="Times New Roman" w:hAnsi="Times New Roman" w:cs="Times New Roman"/>
+          <w:bCs/>
+          <w:sz w:val="24"/>
+          <w:lang w:val="en-US"/>
+        </w:rPr>
+        <w:t xml:space="preserve"> Courses WHERE </w:t>
+      </w:r>
+      <w:proofErr w:type="spellStart"/>
+      <w:r>
+        <w:rPr>
+          <w:rFonts w:ascii="Times New Roman" w:hAnsi="Times New Roman" w:cs="Times New Roman"/>
+          <w:bCs/>
+          <w:sz w:val="24"/>
+          <w:lang w:val="en-US"/>
+        </w:rPr>
+        <w:t>Dept_ID</w:t>
+      </w:r>
+      <w:proofErr w:type="spellEnd"/>
+      <w:r>
+        <w:rPr>
+          <w:rFonts w:ascii="Times New Roman" w:hAnsi="Times New Roman" w:cs="Times New Roman"/>
+          <w:bCs/>
+          <w:sz w:val="24"/>
+          <w:lang w:val="en-US"/>
+        </w:rPr>
+        <w:t xml:space="preserve"> NOT IN </w:t>
+      </w:r>
+    </w:p>
+    <w:p>
+      <w:pPr>
+        <w:spacing w:line="276" w:lineRule="auto"/>
+        <w:rPr>
+          <w:rFonts w:ascii="Times New Roman" w:hAnsi="Times New Roman" w:cs="Times New Roman"/>
+          <w:bCs/>
+          <w:sz w:val="24"/>
+          <w:lang w:val="en-US"/>
+        </w:rPr>
+      </w:pPr>
+      <w:r>
+        <w:rPr>
+          <w:rFonts w:ascii="Times New Roman" w:hAnsi="Times New Roman" w:cs="Times New Roman"/>
+          <w:bCs/>
+          <w:sz w:val="24"/>
+          <w:lang w:val="en-US"/>
+        </w:rPr>
+        <w:t xml:space="preserve">(SELECT </w:t>
+      </w:r>
+      <w:proofErr w:type="spellStart"/>
+      <w:r>
+        <w:rPr>
+          <w:rFonts w:ascii="Times New Roman" w:hAnsi="Times New Roman" w:cs="Times New Roman"/>
+          <w:bCs/>
+          <w:sz w:val="24"/>
+          <w:lang w:val="en-US"/>
+        </w:rPr>
+        <w:t>Dept_ID</w:t>
+      </w:r>
+      <w:proofErr w:type="spellEnd"/>
+      <w:r>
+        <w:rPr>
+          <w:rFonts w:ascii="Times New Roman" w:hAnsi="Times New Roman" w:cs="Times New Roman"/>
+          <w:bCs/>
+          <w:sz w:val="24"/>
+          <w:lang w:val="en-US"/>
+        </w:rPr>
+        <w:t xml:space="preserve"> FROM Departments WHERE </w:t>
+      </w:r>
+      <w:proofErr w:type="spellStart"/>
+      <w:r>
+        <w:rPr>
+          <w:rFonts w:ascii="Times New Roman" w:hAnsi="Times New Roman" w:cs="Times New Roman"/>
+          <w:bCs/>
+          <w:sz w:val="24"/>
+          <w:lang w:val="en-US"/>
+        </w:rPr>
+        <w:t>Dept_Name</w:t>
+      </w:r>
+      <w:proofErr w:type="spellEnd"/>
+      <w:r>
+        <w:rPr>
+          <w:rFonts w:ascii="Times New Roman" w:hAnsi="Times New Roman" w:cs="Times New Roman"/>
+          <w:bCs/>
+          <w:sz w:val="24"/>
+          <w:lang w:val="en-US"/>
+        </w:rPr>
+        <w:t xml:space="preserve"> = 'Mechanical </w:t>
+      </w:r>
+      <w:proofErr w:type="spellStart"/>
+      <w:r>
+        <w:rPr>
+          <w:rFonts w:ascii="Times New Roman" w:hAnsi="Times New Roman" w:cs="Times New Roman"/>
+          <w:bCs/>
+          <w:sz w:val="24"/>
+          <w:lang w:val="en-US"/>
+        </w:rPr>
+        <w:t>Engg</w:t>
+      </w:r>
+      <w:proofErr w:type="spellEnd"/>
+      <w:r>
+        <w:rPr>
+          <w:rFonts w:ascii="Times New Roman" w:hAnsi="Times New Roman" w:cs="Times New Roman"/>
+          <w:bCs/>
+          <w:sz w:val="24"/>
+          <w:lang w:val="en-US"/>
+        </w:rPr>
+        <w:t>.');</w:t>
       </w:r>
     </w:p>
     <w:p>
@@ -17346,27 +20598,127 @@
           <w:sz w:val="24"/>
           <w:lang w:val="en-US"/>
         </w:rPr>
-        <w:t xml:space="preserve">SELECT *  FROM Courses WHERE Dept_ID NOT IN </w:t>
-      </w:r>
-    </w:p>
-    <w:p>
-      <w:pPr>
-        <w:spacing w:line="276" w:lineRule="auto"/>
-        <w:rPr>
-          <w:rFonts w:ascii="Times New Roman" w:hAnsi="Times New Roman" w:cs="Times New Roman"/>
-          <w:bCs/>
-          <w:sz w:val="24"/>
-          <w:lang w:val="en-US"/>
-        </w:rPr>
-      </w:pPr>
-      <w:r>
-        <w:rPr>
-          <w:rFonts w:ascii="Times New Roman" w:hAnsi="Times New Roman" w:cs="Times New Roman"/>
-          <w:bCs/>
-          <w:sz w:val="24"/>
-          <w:lang w:val="en-US"/>
-        </w:rPr>
-        <w:t>(SELECT Dept_ID FROM Departments WHERE Dept_Name = 'Mechanical Engg.');</w:t>
+        <w:t xml:space="preserve">SELECT </w:t>
+      </w:r>
+      <w:proofErr w:type="gramStart"/>
+      <w:r>
+        <w:rPr>
+          <w:rFonts w:ascii="Times New Roman" w:hAnsi="Times New Roman" w:cs="Times New Roman"/>
+          <w:bCs/>
+          <w:sz w:val="24"/>
+          <w:lang w:val="en-US"/>
+        </w:rPr>
+        <w:t>*  FROM</w:t>
+      </w:r>
+      <w:proofErr w:type="gramEnd"/>
+      <w:r>
+        <w:rPr>
+          <w:rFonts w:ascii="Times New Roman" w:hAnsi="Times New Roman" w:cs="Times New Roman"/>
+          <w:bCs/>
+          <w:sz w:val="24"/>
+          <w:lang w:val="en-US"/>
+        </w:rPr>
+        <w:t xml:space="preserve"> Courses WHERE </w:t>
+      </w:r>
+      <w:proofErr w:type="spellStart"/>
+      <w:r>
+        <w:rPr>
+          <w:rFonts w:ascii="Times New Roman" w:hAnsi="Times New Roman" w:cs="Times New Roman"/>
+          <w:bCs/>
+          <w:sz w:val="24"/>
+          <w:lang w:val="en-US"/>
+        </w:rPr>
+        <w:t>Dept_ID</w:t>
+      </w:r>
+      <w:proofErr w:type="spellEnd"/>
+      <w:r>
+        <w:rPr>
+          <w:rFonts w:ascii="Times New Roman" w:hAnsi="Times New Roman" w:cs="Times New Roman"/>
+          <w:bCs/>
+          <w:sz w:val="24"/>
+          <w:lang w:val="en-US"/>
+        </w:rPr>
+        <w:t xml:space="preserve"> NOT IN </w:t>
+      </w:r>
+    </w:p>
+    <w:p>
+      <w:pPr>
+        <w:spacing w:line="276" w:lineRule="auto"/>
+        <w:rPr>
+          <w:rFonts w:ascii="Times New Roman" w:hAnsi="Times New Roman" w:cs="Times New Roman"/>
+          <w:bCs/>
+          <w:sz w:val="24"/>
+          <w:lang w:val="en-US"/>
+        </w:rPr>
+      </w:pPr>
+      <w:r>
+        <w:rPr>
+          <w:rFonts w:ascii="Times New Roman" w:hAnsi="Times New Roman" w:cs="Times New Roman"/>
+          <w:bCs/>
+          <w:sz w:val="24"/>
+          <w:lang w:val="en-US"/>
+        </w:rPr>
+        <w:t xml:space="preserve">(SELECT </w:t>
+      </w:r>
+      <w:proofErr w:type="spellStart"/>
+      <w:r>
+        <w:rPr>
+          <w:rFonts w:ascii="Times New Roman" w:hAnsi="Times New Roman" w:cs="Times New Roman"/>
+          <w:bCs/>
+          <w:sz w:val="24"/>
+          <w:lang w:val="en-US"/>
+        </w:rPr>
+        <w:t>Dept_ID</w:t>
+      </w:r>
+      <w:proofErr w:type="spellEnd"/>
+      <w:r>
+        <w:rPr>
+          <w:rFonts w:ascii="Times New Roman" w:hAnsi="Times New Roman" w:cs="Times New Roman"/>
+          <w:bCs/>
+          <w:sz w:val="24"/>
+          <w:lang w:val="en-US"/>
+        </w:rPr>
+        <w:t xml:space="preserve"> FROM Departments WHERE </w:t>
+      </w:r>
+      <w:proofErr w:type="spellStart"/>
+      <w:r>
+        <w:rPr>
+          <w:rFonts w:ascii="Times New Roman" w:hAnsi="Times New Roman" w:cs="Times New Roman"/>
+          <w:bCs/>
+          <w:sz w:val="24"/>
+          <w:lang w:val="en-US"/>
+        </w:rPr>
+        <w:t>Dept_Name</w:t>
+      </w:r>
+      <w:proofErr w:type="spellEnd"/>
+      <w:r>
+        <w:rPr>
+          <w:rFonts w:ascii="Times New Roman" w:hAnsi="Times New Roman" w:cs="Times New Roman"/>
+          <w:bCs/>
+          <w:sz w:val="24"/>
+          <w:lang w:val="en-US"/>
+        </w:rPr>
+        <w:t xml:space="preserve"> = 'Mechanical </w:t>
+      </w:r>
+      <w:proofErr w:type="spellStart"/>
+      <w:r>
+        <w:rPr>
+          <w:rFonts w:ascii="Times New Roman" w:hAnsi="Times New Roman" w:cs="Times New Roman"/>
+          <w:bCs/>
+          <w:sz w:val="24"/>
+          <w:lang w:val="en-US"/>
+        </w:rPr>
+        <w:t>Engg</w:t>
+      </w:r>
+      <w:proofErr w:type="spellEnd"/>
+      <w:r>
+        <w:rPr>
+          <w:rFonts w:ascii="Times New Roman" w:hAnsi="Times New Roman" w:cs="Times New Roman"/>
+          <w:bCs/>
+          <w:sz w:val="24"/>
+          <w:lang w:val="en-US"/>
+        </w:rPr>
+        <w:t>.');</w:t>
       </w:r>
     </w:p>
     <w:p>
@@ -17417,7 +20769,67 @@
           <w:sz w:val="24"/>
           <w:szCs w:val="20"/>
         </w:rPr>
-        <w:t>5. Find max and min marks in Enrollments as max_marks, min_marks.</w:t>
+        <w:t xml:space="preserve">5. Find max and min marks in </w:t>
+      </w:r>
+      <w:proofErr w:type="spellStart"/>
+      <w:r>
+        <w:rPr>
+          <w:rFonts w:ascii="Times New Roman" w:hAnsi="Times New Roman" w:cs="Times New Roman"/>
+          <w:b/>
+          <w:sz w:val="24"/>
+          <w:szCs w:val="20"/>
+        </w:rPr>
+        <w:t>Enrollments</w:t>
+      </w:r>
+      <w:proofErr w:type="spellEnd"/>
+      <w:r>
+        <w:rPr>
+          <w:rFonts w:ascii="Times New Roman" w:hAnsi="Times New Roman" w:cs="Times New Roman"/>
+          <w:b/>
+          <w:sz w:val="24"/>
+          <w:szCs w:val="20"/>
+        </w:rPr>
+        <w:t xml:space="preserve"> as </w:t>
+      </w:r>
+      <w:proofErr w:type="spellStart"/>
+      <w:r>
+        <w:rPr>
+          <w:rFonts w:ascii="Times New Roman" w:hAnsi="Times New Roman" w:cs="Times New Roman"/>
+          <w:b/>
+          <w:sz w:val="24"/>
+          <w:szCs w:val="20"/>
+        </w:rPr>
+        <w:t>max_marks</w:t>
+      </w:r>
+      <w:proofErr w:type="spellEnd"/>
+      <w:r>
+        <w:rPr>
+          <w:rFonts w:ascii="Times New Roman" w:hAnsi="Times New Roman" w:cs="Times New Roman"/>
+          <w:b/>
+          <w:sz w:val="24"/>
+          <w:szCs w:val="20"/>
+        </w:rPr>
+        <w:t xml:space="preserve">, </w:t>
+      </w:r>
+      <w:proofErr w:type="spellStart"/>
+      <w:r>
+        <w:rPr>
+          <w:rFonts w:ascii="Times New Roman" w:hAnsi="Times New Roman" w:cs="Times New Roman"/>
+          <w:b/>
+          <w:sz w:val="24"/>
+          <w:szCs w:val="20"/>
+        </w:rPr>
+        <w:t>min_marks</w:t>
+      </w:r>
+      <w:proofErr w:type="spellEnd"/>
+      <w:r>
+        <w:rPr>
+          <w:rFonts w:ascii="Times New Roman" w:hAnsi="Times New Roman" w:cs="Times New Roman"/>
+          <w:b/>
+          <w:sz w:val="24"/>
+          <w:szCs w:val="20"/>
+        </w:rPr>
+        <w:t>.</w:t>
       </w:r>
     </w:p>
     <w:p>
@@ -17457,47 +20869,693 @@
           <w:sz w:val="24"/>
           <w:lang w:val="en-US"/>
         </w:rPr>
+        <w:t xml:space="preserve">SELECT </w:t>
+      </w:r>
+      <w:proofErr w:type="gramStart"/>
+      <w:r>
+        <w:rPr>
+          <w:rFonts w:ascii="Times New Roman" w:hAnsi="Times New Roman" w:cs="Times New Roman"/>
+          <w:bCs/>
+          <w:sz w:val="24"/>
+          <w:lang w:val="en-US"/>
+        </w:rPr>
+        <w:t>*  FROM</w:t>
+      </w:r>
+      <w:proofErr w:type="gramEnd"/>
+      <w:r>
+        <w:rPr>
+          <w:rFonts w:ascii="Times New Roman" w:hAnsi="Times New Roman" w:cs="Times New Roman"/>
+          <w:bCs/>
+          <w:sz w:val="24"/>
+          <w:lang w:val="en-US"/>
+        </w:rPr>
+        <w:t xml:space="preserve"> Courses WHERE </w:t>
+      </w:r>
+      <w:proofErr w:type="spellStart"/>
+      <w:r>
+        <w:rPr>
+          <w:rFonts w:ascii="Times New Roman" w:hAnsi="Times New Roman" w:cs="Times New Roman"/>
+          <w:bCs/>
+          <w:sz w:val="24"/>
+          <w:lang w:val="en-US"/>
+        </w:rPr>
+        <w:t>Dept_ID</w:t>
+      </w:r>
+      <w:proofErr w:type="spellEnd"/>
+      <w:r>
+        <w:rPr>
+          <w:rFonts w:ascii="Times New Roman" w:hAnsi="Times New Roman" w:cs="Times New Roman"/>
+          <w:bCs/>
+          <w:sz w:val="24"/>
+          <w:lang w:val="en-US"/>
+        </w:rPr>
+        <w:t xml:space="preserve"> NOT IN </w:t>
+      </w:r>
+    </w:p>
+    <w:p>
+      <w:pPr>
+        <w:spacing w:line="276" w:lineRule="auto"/>
+        <w:rPr>
+          <w:rFonts w:ascii="Times New Roman" w:hAnsi="Times New Roman" w:cs="Times New Roman"/>
+          <w:bCs/>
+          <w:sz w:val="24"/>
+          <w:lang w:val="en-US"/>
+        </w:rPr>
+      </w:pPr>
+      <w:r>
+        <w:rPr>
+          <w:rFonts w:ascii="Times New Roman" w:hAnsi="Times New Roman" w:cs="Times New Roman"/>
+          <w:bCs/>
+          <w:sz w:val="24"/>
+          <w:lang w:val="en-US"/>
+        </w:rPr>
+        <w:t xml:space="preserve">(SELECT </w:t>
+      </w:r>
+      <w:proofErr w:type="spellStart"/>
+      <w:r>
+        <w:rPr>
+          <w:rFonts w:ascii="Times New Roman" w:hAnsi="Times New Roman" w:cs="Times New Roman"/>
+          <w:bCs/>
+          <w:sz w:val="24"/>
+          <w:lang w:val="en-US"/>
+        </w:rPr>
+        <w:t>Dept_ID</w:t>
+      </w:r>
+      <w:proofErr w:type="spellEnd"/>
+      <w:r>
+        <w:rPr>
+          <w:rFonts w:ascii="Times New Roman" w:hAnsi="Times New Roman" w:cs="Times New Roman"/>
+          <w:bCs/>
+          <w:sz w:val="24"/>
+          <w:lang w:val="en-US"/>
+        </w:rPr>
+        <w:t xml:space="preserve"> FROM Departments WHERE </w:t>
+      </w:r>
+      <w:proofErr w:type="spellStart"/>
+      <w:r>
+        <w:rPr>
+          <w:rFonts w:ascii="Times New Roman" w:hAnsi="Times New Roman" w:cs="Times New Roman"/>
+          <w:bCs/>
+          <w:sz w:val="24"/>
+          <w:lang w:val="en-US"/>
+        </w:rPr>
+        <w:t>Dept_Name</w:t>
+      </w:r>
+      <w:proofErr w:type="spellEnd"/>
+      <w:r>
+        <w:rPr>
+          <w:rFonts w:ascii="Times New Roman" w:hAnsi="Times New Roman" w:cs="Times New Roman"/>
+          <w:bCs/>
+          <w:sz w:val="24"/>
+          <w:lang w:val="en-US"/>
+        </w:rPr>
+        <w:t xml:space="preserve"> = 'Mechanical </w:t>
+      </w:r>
+      <w:proofErr w:type="spellStart"/>
+      <w:r>
+        <w:rPr>
+          <w:rFonts w:ascii="Times New Roman" w:hAnsi="Times New Roman" w:cs="Times New Roman"/>
+          <w:bCs/>
+          <w:sz w:val="24"/>
+          <w:lang w:val="en-US"/>
+        </w:rPr>
+        <w:t>Engg</w:t>
+      </w:r>
+      <w:proofErr w:type="spellEnd"/>
+      <w:r>
+        <w:rPr>
+          <w:rFonts w:ascii="Times New Roman" w:hAnsi="Times New Roman" w:cs="Times New Roman"/>
+          <w:bCs/>
+          <w:sz w:val="24"/>
+          <w:lang w:val="en-US"/>
+        </w:rPr>
+        <w:t>.');</w:t>
+      </w:r>
+    </w:p>
+    <w:p>
+      <w:pPr>
+        <w:spacing w:line="276" w:lineRule="auto"/>
+        <w:rPr>
+          <w:rFonts w:ascii="Times New Roman" w:hAnsi="Times New Roman" w:cs="Times New Roman"/>
+          <w:b/>
+          <w:sz w:val="24"/>
+          <w:u w:val="single"/>
+        </w:rPr>
+      </w:pPr>
+      <w:r>
+        <w:rPr>
+          <w:rFonts w:ascii="Times New Roman" w:hAnsi="Times New Roman" w:cs="Times New Roman"/>
+          <w:b/>
+          <w:sz w:val="24"/>
+          <w:u w:val="single"/>
+        </w:rPr>
+        <w:t>OUTPUT:</w:t>
+      </w:r>
+    </w:p>
+    <w:p>
+      <w:pPr>
+        <w:spacing w:line="276" w:lineRule="auto"/>
+        <w:rPr>
+          <w:rFonts w:ascii="Times New Roman" w:hAnsi="Times New Roman" w:cs="Times New Roman"/>
+          <w:b/>
+          <w:sz w:val="24"/>
+          <w:szCs w:val="20"/>
+        </w:rPr>
+      </w:pPr>
+    </w:p>
+    <w:p>
+      <w:pPr>
+        <w:spacing w:line="276" w:lineRule="auto"/>
+        <w:rPr>
+          <w:rFonts w:ascii="Times New Roman" w:hAnsi="Times New Roman" w:cs="Times New Roman"/>
+          <w:b/>
+          <w:sz w:val="24"/>
+          <w:szCs w:val="20"/>
+        </w:rPr>
+      </w:pPr>
+      <w:r>
+        <w:rPr>
+          <w:rFonts w:ascii="Times New Roman" w:hAnsi="Times New Roman" w:cs="Times New Roman"/>
+          <w:b/>
+          <w:sz w:val="24"/>
+          <w:szCs w:val="20"/>
+        </w:rPr>
+        <w:t>6. Count number of students with marks over 75.</w:t>
+      </w:r>
+    </w:p>
+    <w:p>
+      <w:pPr>
+        <w:spacing w:line="276" w:lineRule="auto"/>
+        <w:rPr>
+          <w:rFonts w:ascii="Times New Roman" w:hAnsi="Times New Roman" w:cs="Times New Roman"/>
+          <w:b/>
+          <w:sz w:val="24"/>
+          <w:u w:val="single"/>
+        </w:rPr>
+      </w:pPr>
+      <w:r>
+        <w:rPr>
+          <w:rFonts w:ascii="Times New Roman" w:hAnsi="Times New Roman" w:cs="Times New Roman"/>
+          <w:b/>
+          <w:sz w:val="24"/>
+          <w:u w:val="single"/>
+        </w:rPr>
+        <w:t>CODE:</w:t>
+      </w:r>
+    </w:p>
+    <w:p>
+      <w:pPr>
+        <w:spacing w:line="276" w:lineRule="auto"/>
+        <w:rPr>
+          <w:rFonts w:ascii="Times New Roman" w:hAnsi="Times New Roman" w:cs="Times New Roman"/>
+          <w:bCs/>
+          <w:sz w:val="24"/>
+          <w:lang w:val="en-US"/>
+        </w:rPr>
+      </w:pPr>
+      <w:r>
+        <w:rPr>
+          <w:rFonts w:ascii="Times New Roman" w:hAnsi="Times New Roman" w:cs="Times New Roman"/>
+          <w:bCs/>
+          <w:sz w:val="24"/>
+          <w:lang w:val="en-US"/>
+        </w:rPr>
+        <w:t xml:space="preserve">SELECT </w:t>
+      </w:r>
+      <w:proofErr w:type="gramStart"/>
+      <w:r>
+        <w:rPr>
+          <w:rFonts w:ascii="Times New Roman" w:hAnsi="Times New Roman" w:cs="Times New Roman"/>
+          <w:bCs/>
+          <w:sz w:val="24"/>
+          <w:lang w:val="en-US"/>
+        </w:rPr>
+        <w:t>*  FROM</w:t>
+      </w:r>
+      <w:proofErr w:type="gramEnd"/>
+      <w:r>
+        <w:rPr>
+          <w:rFonts w:ascii="Times New Roman" w:hAnsi="Times New Roman" w:cs="Times New Roman"/>
+          <w:bCs/>
+          <w:sz w:val="24"/>
+          <w:lang w:val="en-US"/>
+        </w:rPr>
+        <w:t xml:space="preserve"> Courses WHERE </w:t>
+      </w:r>
+      <w:proofErr w:type="spellStart"/>
+      <w:r>
+        <w:rPr>
+          <w:rFonts w:ascii="Times New Roman" w:hAnsi="Times New Roman" w:cs="Times New Roman"/>
+          <w:bCs/>
+          <w:sz w:val="24"/>
+          <w:lang w:val="en-US"/>
+        </w:rPr>
+        <w:t>Dept_ID</w:t>
+      </w:r>
+      <w:proofErr w:type="spellEnd"/>
+      <w:r>
+        <w:rPr>
+          <w:rFonts w:ascii="Times New Roman" w:hAnsi="Times New Roman" w:cs="Times New Roman"/>
+          <w:bCs/>
+          <w:sz w:val="24"/>
+          <w:lang w:val="en-US"/>
+        </w:rPr>
+        <w:t xml:space="preserve"> NOT IN </w:t>
+      </w:r>
+    </w:p>
+    <w:p>
+      <w:pPr>
+        <w:spacing w:line="276" w:lineRule="auto"/>
+        <w:rPr>
+          <w:rFonts w:ascii="Times New Roman" w:hAnsi="Times New Roman" w:cs="Times New Roman"/>
+          <w:bCs/>
+          <w:sz w:val="24"/>
+          <w:lang w:val="en-US"/>
+        </w:rPr>
+      </w:pPr>
+      <w:r>
+        <w:rPr>
+          <w:rFonts w:ascii="Times New Roman" w:hAnsi="Times New Roman" w:cs="Times New Roman"/>
+          <w:bCs/>
+          <w:sz w:val="24"/>
+          <w:lang w:val="en-US"/>
+        </w:rPr>
+        <w:t xml:space="preserve">(SELECT </w:t>
+      </w:r>
+      <w:proofErr w:type="spellStart"/>
+      <w:r>
+        <w:rPr>
+          <w:rFonts w:ascii="Times New Roman" w:hAnsi="Times New Roman" w:cs="Times New Roman"/>
+          <w:bCs/>
+          <w:sz w:val="24"/>
+          <w:lang w:val="en-US"/>
+        </w:rPr>
+        <w:t>Dept_ID</w:t>
+      </w:r>
+      <w:proofErr w:type="spellEnd"/>
+      <w:r>
+        <w:rPr>
+          <w:rFonts w:ascii="Times New Roman" w:hAnsi="Times New Roman" w:cs="Times New Roman"/>
+          <w:bCs/>
+          <w:sz w:val="24"/>
+          <w:lang w:val="en-US"/>
+        </w:rPr>
+        <w:t xml:space="preserve"> FROM Departments WHERE </w:t>
+      </w:r>
+      <w:proofErr w:type="spellStart"/>
+      <w:r>
+        <w:rPr>
+          <w:rFonts w:ascii="Times New Roman" w:hAnsi="Times New Roman" w:cs="Times New Roman"/>
+          <w:bCs/>
+          <w:sz w:val="24"/>
+          <w:lang w:val="en-US"/>
+        </w:rPr>
+        <w:t>Dept_Name</w:t>
+      </w:r>
+      <w:proofErr w:type="spellEnd"/>
+      <w:r>
+        <w:rPr>
+          <w:rFonts w:ascii="Times New Roman" w:hAnsi="Times New Roman" w:cs="Times New Roman"/>
+          <w:bCs/>
+          <w:sz w:val="24"/>
+          <w:lang w:val="en-US"/>
+        </w:rPr>
+        <w:t xml:space="preserve"> = 'Mechanical </w:t>
+      </w:r>
+      <w:proofErr w:type="spellStart"/>
+      <w:r>
+        <w:rPr>
+          <w:rFonts w:ascii="Times New Roman" w:hAnsi="Times New Roman" w:cs="Times New Roman"/>
+          <w:bCs/>
+          <w:sz w:val="24"/>
+          <w:lang w:val="en-US"/>
+        </w:rPr>
+        <w:t>Engg</w:t>
+      </w:r>
+      <w:proofErr w:type="spellEnd"/>
+      <w:r>
+        <w:rPr>
+          <w:rFonts w:ascii="Times New Roman" w:hAnsi="Times New Roman" w:cs="Times New Roman"/>
+          <w:bCs/>
+          <w:sz w:val="24"/>
+          <w:lang w:val="en-US"/>
+        </w:rPr>
+        <w:t>.');</w:t>
+      </w:r>
+    </w:p>
+    <w:p>
+      <w:pPr>
+        <w:spacing w:line="276" w:lineRule="auto"/>
+        <w:rPr>
+          <w:rFonts w:ascii="Times New Roman" w:hAnsi="Times New Roman" w:cs="Times New Roman"/>
+          <w:b/>
+          <w:sz w:val="24"/>
+          <w:u w:val="single"/>
+        </w:rPr>
+      </w:pPr>
+      <w:r>
+        <w:rPr>
+          <w:rFonts w:ascii="Times New Roman" w:hAnsi="Times New Roman" w:cs="Times New Roman"/>
+          <w:b/>
+          <w:sz w:val="24"/>
+          <w:u w:val="single"/>
+        </w:rPr>
+        <w:t>OUTPUT:</w:t>
+      </w:r>
+    </w:p>
+    <w:p>
+      <w:pPr>
+        <w:spacing w:line="276" w:lineRule="auto"/>
+        <w:rPr>
+          <w:rFonts w:ascii="Times New Roman" w:hAnsi="Times New Roman" w:cs="Times New Roman"/>
+          <w:b/>
+          <w:sz w:val="24"/>
+          <w:u w:val="single"/>
+        </w:rPr>
+      </w:pPr>
+    </w:p>
+    <w:p>
+      <w:pPr>
+        <w:rPr>
+          <w:rFonts w:ascii="Times New Roman" w:hAnsi="Times New Roman" w:cs="Times New Roman"/>
+          <w:b/>
+          <w:sz w:val="24"/>
+          <w:u w:val="single"/>
+        </w:rPr>
+      </w:pPr>
+      <w:r>
+        <w:rPr>
+          <w:rFonts w:ascii="Times New Roman" w:hAnsi="Times New Roman" w:cs="Times New Roman"/>
+          <w:b/>
+          <w:sz w:val="24"/>
+          <w:u w:val="single"/>
+        </w:rPr>
+        <w:br w:type="page"/>
+      </w:r>
+    </w:p>
+    <w:p>
+      <w:pPr>
+        <w:spacing w:line="276" w:lineRule="auto"/>
+        <w:rPr>
+          <w:rFonts w:ascii="Times New Roman" w:hAnsi="Times New Roman" w:cs="Times New Roman"/>
+          <w:b/>
+          <w:bCs/>
+          <w:sz w:val="32"/>
+          <w:u w:val="single"/>
+        </w:rPr>
+      </w:pPr>
+      <w:r>
+        <w:rPr>
+          <w:rFonts w:ascii="Times New Roman" w:hAnsi="Times New Roman" w:cs="Times New Roman"/>
+          <w:b/>
+          <w:bCs/>
+          <w:sz w:val="32"/>
+          <w:u w:val="single"/>
+        </w:rPr>
         <w:lastRenderedPageBreak/>
-        <w:t xml:space="preserve">SELECT *  FROM Courses WHERE Dept_ID NOT IN </w:t>
-      </w:r>
-    </w:p>
-    <w:p>
-      <w:pPr>
-        <w:spacing w:line="276" w:lineRule="auto"/>
-        <w:rPr>
-          <w:rFonts w:ascii="Times New Roman" w:hAnsi="Times New Roman" w:cs="Times New Roman"/>
-          <w:bCs/>
-          <w:sz w:val="24"/>
-          <w:lang w:val="en-US"/>
-        </w:rPr>
-      </w:pPr>
-      <w:r>
-        <w:rPr>
-          <w:rFonts w:ascii="Times New Roman" w:hAnsi="Times New Roman" w:cs="Times New Roman"/>
-          <w:bCs/>
-          <w:sz w:val="24"/>
-          <w:lang w:val="en-US"/>
-        </w:rPr>
-        <w:t>(SELECT Dept_ID FROM Departments WHERE Dept_Name = 'Mechanical Engg.');</w:t>
-      </w:r>
-    </w:p>
-    <w:p>
-      <w:pPr>
-        <w:spacing w:line="276" w:lineRule="auto"/>
-        <w:rPr>
-          <w:rFonts w:ascii="Times New Roman" w:hAnsi="Times New Roman" w:cs="Times New Roman"/>
-          <w:b/>
-          <w:sz w:val="24"/>
+        <w:t>4.</w:t>
+      </w:r>
+      <w:r>
+        <w:rPr>
+          <w:rFonts w:ascii="Times New Roman" w:hAnsi="Times New Roman" w:cs="Times New Roman"/>
+          <w:b/>
+          <w:bCs/>
+          <w:sz w:val="32"/>
           <w:u w:val="single"/>
         </w:rPr>
-      </w:pPr>
-      <w:r>
-        <w:rPr>
-          <w:rFonts w:ascii="Times New Roman" w:hAnsi="Times New Roman" w:cs="Times New Roman"/>
-          <w:b/>
-          <w:sz w:val="24"/>
+        <w:t>4</w:t>
+      </w:r>
+      <w:r>
+        <w:rPr>
+          <w:rFonts w:ascii="Times New Roman" w:hAnsi="Times New Roman" w:cs="Times New Roman"/>
+          <w:b/>
+          <w:bCs/>
+          <w:sz w:val="32"/>
           <w:u w:val="single"/>
         </w:rPr>
+        <w:t xml:space="preserve"> </w:t>
+      </w:r>
+      <w:r>
+        <w:rPr>
+          <w:rFonts w:ascii="Times New Roman" w:hAnsi="Times New Roman" w:cs="Times New Roman"/>
+          <w:b/>
+          <w:bCs/>
+          <w:sz w:val="32"/>
+          <w:u w:val="single"/>
+        </w:rPr>
+        <w:t>Date</w:t>
+      </w:r>
+      <w:r>
+        <w:rPr>
+          <w:rFonts w:ascii="Times New Roman" w:hAnsi="Times New Roman" w:cs="Times New Roman"/>
+          <w:b/>
+          <w:bCs/>
+          <w:sz w:val="32"/>
+          <w:u w:val="single"/>
+        </w:rPr>
+        <w:t xml:space="preserve"> Functions</w:t>
+      </w:r>
+    </w:p>
+    <w:p>
+      <w:pPr>
+        <w:spacing w:line="276" w:lineRule="auto"/>
+        <w:rPr>
+          <w:rFonts w:ascii="Times New Roman" w:hAnsi="Times New Roman" w:cs="Times New Roman"/>
+          <w:b/>
+          <w:sz w:val="24"/>
+          <w:szCs w:val="20"/>
+        </w:rPr>
+      </w:pPr>
+      <w:r>
+        <w:rPr>
+          <w:rFonts w:ascii="Times New Roman" w:hAnsi="Times New Roman" w:cs="Times New Roman"/>
+          <w:b/>
+          <w:sz w:val="24"/>
+          <w:szCs w:val="20"/>
+        </w:rPr>
+        <w:t xml:space="preserve">1. </w:t>
+      </w:r>
+      <w:r>
+        <w:rPr>
+          <w:rFonts w:ascii="Times New Roman" w:hAnsi="Times New Roman" w:cs="Times New Roman"/>
+          <w:b/>
+          <w:sz w:val="24"/>
+          <w:szCs w:val="20"/>
+        </w:rPr>
+        <w:t>List student names and their day of birth.</w:t>
+      </w:r>
+    </w:p>
+    <w:p>
+      <w:pPr>
+        <w:spacing w:line="276" w:lineRule="auto"/>
+        <w:rPr>
+          <w:rFonts w:ascii="Times New Roman" w:hAnsi="Times New Roman" w:cs="Times New Roman"/>
+          <w:b/>
+          <w:sz w:val="24"/>
+          <w:u w:val="single"/>
+        </w:rPr>
+      </w:pPr>
+      <w:r>
+        <w:rPr>
+          <w:rFonts w:ascii="Times New Roman" w:hAnsi="Times New Roman" w:cs="Times New Roman"/>
+          <w:b/>
+          <w:sz w:val="24"/>
+          <w:u w:val="single"/>
+        </w:rPr>
+        <w:t>CODE:</w:t>
+      </w:r>
+    </w:p>
+    <w:p>
+      <w:pPr>
+        <w:spacing w:line="276" w:lineRule="auto"/>
+        <w:rPr>
+          <w:rFonts w:ascii="Times New Roman" w:hAnsi="Times New Roman" w:cs="Times New Roman"/>
+          <w:bCs/>
+          <w:sz w:val="24"/>
+          <w:lang w:val="en-US"/>
+        </w:rPr>
+      </w:pPr>
+      <w:r>
+        <w:rPr>
+          <w:rFonts w:ascii="Times New Roman" w:hAnsi="Times New Roman" w:cs="Times New Roman"/>
+          <w:bCs/>
+          <w:sz w:val="24"/>
+          <w:lang w:val="en-US"/>
+        </w:rPr>
+        <w:t xml:space="preserve">SELECT </w:t>
+      </w:r>
+      <w:proofErr w:type="gramStart"/>
+      <w:r>
+        <w:rPr>
+          <w:rFonts w:ascii="Times New Roman" w:hAnsi="Times New Roman" w:cs="Times New Roman"/>
+          <w:bCs/>
+          <w:sz w:val="24"/>
+          <w:lang w:val="en-US"/>
+        </w:rPr>
+        <w:t>ROUND(</w:t>
+      </w:r>
+      <w:proofErr w:type="gramEnd"/>
+      <w:r>
+        <w:rPr>
+          <w:rFonts w:ascii="Times New Roman" w:hAnsi="Times New Roman" w:cs="Times New Roman"/>
+          <w:bCs/>
+          <w:sz w:val="24"/>
+          <w:lang w:val="en-US"/>
+        </w:rPr>
+        <w:t>126.2587447, 2)</w:t>
+      </w:r>
+      <w:r>
+        <w:rPr>
+          <w:rFonts w:ascii="Times New Roman" w:hAnsi="Times New Roman" w:cs="Times New Roman"/>
+          <w:bCs/>
+          <w:sz w:val="24"/>
+          <w:lang w:val="en-US"/>
+        </w:rPr>
+        <w:t xml:space="preserve"> </w:t>
+      </w:r>
+      <w:r>
+        <w:rPr>
+          <w:rFonts w:ascii="Times New Roman" w:hAnsi="Times New Roman" w:cs="Times New Roman"/>
+          <w:bCs/>
+          <w:sz w:val="24"/>
+          <w:lang w:val="en-US"/>
+        </w:rPr>
+        <w:t>FROM dual;</w:t>
+      </w:r>
+    </w:p>
+    <w:p>
+      <w:pPr>
+        <w:spacing w:line="276" w:lineRule="auto"/>
+        <w:rPr>
+          <w:rFonts w:ascii="Times New Roman" w:hAnsi="Times New Roman" w:cs="Times New Roman"/>
+          <w:bCs/>
+          <w:sz w:val="24"/>
+          <w:lang w:val="en-US"/>
+        </w:rPr>
+      </w:pPr>
+      <w:r>
+        <w:rPr>
+          <w:rFonts w:ascii="Times New Roman" w:hAnsi="Times New Roman" w:cs="Times New Roman"/>
+          <w:bCs/>
+          <w:sz w:val="24"/>
+          <w:lang w:val="en-US"/>
+        </w:rPr>
+        <w:t xml:space="preserve">SELECT </w:t>
+      </w:r>
+      <w:proofErr w:type="gramStart"/>
+      <w:r>
+        <w:rPr>
+          <w:rFonts w:ascii="Times New Roman" w:hAnsi="Times New Roman" w:cs="Times New Roman"/>
+          <w:bCs/>
+          <w:sz w:val="24"/>
+          <w:lang w:val="en-US"/>
+        </w:rPr>
+        <w:t>MOD(</w:t>
+      </w:r>
+      <w:proofErr w:type="gramEnd"/>
+      <w:r>
+        <w:rPr>
+          <w:rFonts w:ascii="Times New Roman" w:hAnsi="Times New Roman" w:cs="Times New Roman"/>
+          <w:bCs/>
+          <w:sz w:val="24"/>
+          <w:lang w:val="en-US"/>
+        </w:rPr>
+        <w:t>10, 3)</w:t>
+      </w:r>
+      <w:r>
+        <w:rPr>
+          <w:rFonts w:ascii="Times New Roman" w:hAnsi="Times New Roman" w:cs="Times New Roman"/>
+          <w:bCs/>
+          <w:sz w:val="24"/>
+          <w:lang w:val="en-US"/>
+        </w:rPr>
+        <w:t xml:space="preserve"> </w:t>
+      </w:r>
+      <w:r>
+        <w:rPr>
+          <w:rFonts w:ascii="Times New Roman" w:hAnsi="Times New Roman" w:cs="Times New Roman"/>
+          <w:bCs/>
+          <w:sz w:val="24"/>
+          <w:lang w:val="en-US"/>
+        </w:rPr>
+        <w:t>FROM dual;</w:t>
+      </w:r>
+    </w:p>
+    <w:p>
+      <w:pPr>
+        <w:spacing w:line="276" w:lineRule="auto"/>
+        <w:rPr>
+          <w:rFonts w:ascii="Times New Roman" w:hAnsi="Times New Roman" w:cs="Times New Roman"/>
+          <w:bCs/>
+          <w:sz w:val="24"/>
+          <w:lang w:val="en-US"/>
+        </w:rPr>
+      </w:pPr>
+      <w:r>
+        <w:rPr>
+          <w:rFonts w:ascii="Times New Roman" w:hAnsi="Times New Roman" w:cs="Times New Roman"/>
+          <w:bCs/>
+          <w:sz w:val="24"/>
+          <w:lang w:val="en-US"/>
+        </w:rPr>
+        <w:t xml:space="preserve">SELECT </w:t>
+      </w:r>
+      <w:proofErr w:type="gramStart"/>
+      <w:r>
+        <w:rPr>
+          <w:rFonts w:ascii="Times New Roman" w:hAnsi="Times New Roman" w:cs="Times New Roman"/>
+          <w:bCs/>
+          <w:sz w:val="24"/>
+          <w:lang w:val="en-US"/>
+        </w:rPr>
+        <w:t>POWER(</w:t>
+      </w:r>
+      <w:proofErr w:type="gramEnd"/>
+      <w:r>
+        <w:rPr>
+          <w:rFonts w:ascii="Times New Roman" w:hAnsi="Times New Roman" w:cs="Times New Roman"/>
+          <w:bCs/>
+          <w:sz w:val="24"/>
+          <w:lang w:val="en-US"/>
+        </w:rPr>
+        <w:t>2, 2)</w:t>
+      </w:r>
+      <w:r>
+        <w:rPr>
+          <w:rFonts w:ascii="Times New Roman" w:hAnsi="Times New Roman" w:cs="Times New Roman"/>
+          <w:bCs/>
+          <w:sz w:val="24"/>
+          <w:lang w:val="en-US"/>
+        </w:rPr>
+        <w:t xml:space="preserve"> </w:t>
+      </w:r>
+      <w:r>
+        <w:rPr>
+          <w:rFonts w:ascii="Times New Roman" w:hAnsi="Times New Roman" w:cs="Times New Roman"/>
+          <w:bCs/>
+          <w:sz w:val="24"/>
+          <w:lang w:val="en-US"/>
+        </w:rPr>
+        <w:t>FROM dual;</w:t>
+      </w:r>
+    </w:p>
+    <w:p>
+      <w:pPr>
+        <w:spacing w:line="276" w:lineRule="auto"/>
+        <w:rPr>
+          <w:rFonts w:ascii="Times New Roman" w:hAnsi="Times New Roman" w:cs="Times New Roman"/>
+          <w:b/>
+          <w:sz w:val="24"/>
+          <w:u w:val="single"/>
+        </w:rPr>
+      </w:pPr>
+      <w:r>
+        <w:rPr>
+          <w:rFonts w:ascii="Times New Roman" w:hAnsi="Times New Roman" w:cs="Times New Roman"/>
+          <w:b/>
+          <w:sz w:val="24"/>
+          <w:u w:val="single"/>
+        </w:rPr>
         <w:t>OUTPUT:</w:t>
       </w:r>
     </w:p>
@@ -17522,14 +21580,43 @@
           <w:szCs w:val="20"/>
         </w:rPr>
       </w:pPr>
-      <w:r>
+    </w:p>
+    <w:p>
+      <w:pPr>
+        <w:spacing w:line="276" w:lineRule="auto"/>
         <w:rPr>
           <w:rFonts w:ascii="Times New Roman" w:hAnsi="Times New Roman" w:cs="Times New Roman"/>
           <w:b/>
           <w:sz w:val="24"/>
           <w:szCs w:val="20"/>
         </w:rPr>
-        <w:t>6. Count number of students with marks over 75.</w:t>
+      </w:pPr>
+      <w:r>
+        <w:rPr>
+          <w:rFonts w:ascii="Times New Roman" w:hAnsi="Times New Roman" w:cs="Times New Roman"/>
+          <w:b/>
+          <w:sz w:val="24"/>
+          <w:szCs w:val="20"/>
+        </w:rPr>
+        <w:t>2.</w:t>
+      </w:r>
+      <w:r>
+        <w:rPr>
+          <w:rFonts w:ascii="Times New Roman" w:hAnsi="Times New Roman" w:cs="Times New Roman"/>
+          <w:b/>
+          <w:sz w:val="24"/>
+          <w:szCs w:val="20"/>
+        </w:rPr>
+        <w:t xml:space="preserve"> </w:t>
+      </w:r>
+      <w:r>
+        <w:rPr>
+          <w:rFonts w:ascii="Times New Roman" w:hAnsi="Times New Roman" w:cs="Times New Roman"/>
+          <w:b/>
+          <w:sz w:val="24"/>
+          <w:szCs w:val="20"/>
+        </w:rPr>
+        <w:t>Format DOBs in ‘DD-Month-YYYY’ format.</w:t>
       </w:r>
     </w:p>
     <w:p>
@@ -17569,27 +21656,161 @@
           <w:sz w:val="24"/>
           <w:lang w:val="en-US"/>
         </w:rPr>
-        <w:t xml:space="preserve">SELECT *  FROM Courses WHERE Dept_ID NOT IN </w:t>
-      </w:r>
-    </w:p>
-    <w:p>
-      <w:pPr>
-        <w:spacing w:line="276" w:lineRule="auto"/>
-        <w:rPr>
-          <w:rFonts w:ascii="Times New Roman" w:hAnsi="Times New Roman" w:cs="Times New Roman"/>
-          <w:bCs/>
-          <w:sz w:val="24"/>
-          <w:lang w:val="en-US"/>
-        </w:rPr>
-      </w:pPr>
-      <w:r>
-        <w:rPr>
-          <w:rFonts w:ascii="Times New Roman" w:hAnsi="Times New Roman" w:cs="Times New Roman"/>
-          <w:bCs/>
-          <w:sz w:val="24"/>
-          <w:lang w:val="en-US"/>
-        </w:rPr>
-        <w:t>(SELECT Dept_ID FROM Departments WHERE Dept_Name = 'Mechanical Engg.');</w:t>
+        <w:t xml:space="preserve">SELECT </w:t>
+      </w:r>
+      <w:proofErr w:type="gramStart"/>
+      <w:r>
+        <w:rPr>
+          <w:rFonts w:ascii="Times New Roman" w:hAnsi="Times New Roman" w:cs="Times New Roman"/>
+          <w:bCs/>
+          <w:sz w:val="24"/>
+          <w:lang w:val="en-US"/>
+        </w:rPr>
+        <w:t>ROUND(</w:t>
+      </w:r>
+      <w:proofErr w:type="gramEnd"/>
+      <w:r>
+        <w:rPr>
+          <w:rFonts w:ascii="Times New Roman" w:hAnsi="Times New Roman" w:cs="Times New Roman"/>
+          <w:bCs/>
+          <w:sz w:val="24"/>
+          <w:lang w:val="en-US"/>
+        </w:rPr>
+        <w:t>126.2587447, 2)</w:t>
+      </w:r>
+      <w:r>
+        <w:rPr>
+          <w:rFonts w:ascii="Times New Roman" w:hAnsi="Times New Roman" w:cs="Times New Roman"/>
+          <w:bCs/>
+          <w:sz w:val="24"/>
+          <w:lang w:val="en-US"/>
+        </w:rPr>
+        <w:t xml:space="preserve"> </w:t>
+      </w:r>
+      <w:r>
+        <w:rPr>
+          <w:rFonts w:ascii="Times New Roman" w:hAnsi="Times New Roman" w:cs="Times New Roman"/>
+          <w:bCs/>
+          <w:sz w:val="24"/>
+          <w:lang w:val="en-US"/>
+        </w:rPr>
+        <w:t>FROM dual;</w:t>
+      </w:r>
+    </w:p>
+    <w:p>
+      <w:pPr>
+        <w:spacing w:line="276" w:lineRule="auto"/>
+        <w:rPr>
+          <w:rFonts w:ascii="Times New Roman" w:hAnsi="Times New Roman" w:cs="Times New Roman"/>
+          <w:bCs/>
+          <w:sz w:val="24"/>
+          <w:lang w:val="en-US"/>
+        </w:rPr>
+      </w:pPr>
+      <w:r>
+        <w:rPr>
+          <w:rFonts w:ascii="Times New Roman" w:hAnsi="Times New Roman" w:cs="Times New Roman"/>
+          <w:bCs/>
+          <w:sz w:val="24"/>
+          <w:lang w:val="en-US"/>
+        </w:rPr>
+        <w:t xml:space="preserve">SELECT </w:t>
+      </w:r>
+      <w:proofErr w:type="gramStart"/>
+      <w:r>
+        <w:rPr>
+          <w:rFonts w:ascii="Times New Roman" w:hAnsi="Times New Roman" w:cs="Times New Roman"/>
+          <w:bCs/>
+          <w:sz w:val="24"/>
+          <w:lang w:val="en-US"/>
+        </w:rPr>
+        <w:t>MOD(</w:t>
+      </w:r>
+      <w:proofErr w:type="gramEnd"/>
+      <w:r>
+        <w:rPr>
+          <w:rFonts w:ascii="Times New Roman" w:hAnsi="Times New Roman" w:cs="Times New Roman"/>
+          <w:bCs/>
+          <w:sz w:val="24"/>
+          <w:lang w:val="en-US"/>
+        </w:rPr>
+        <w:t>10, 3)</w:t>
+      </w:r>
+      <w:r>
+        <w:rPr>
+          <w:rFonts w:ascii="Times New Roman" w:hAnsi="Times New Roman" w:cs="Times New Roman"/>
+          <w:bCs/>
+          <w:sz w:val="24"/>
+          <w:lang w:val="en-US"/>
+        </w:rPr>
+        <w:t xml:space="preserve"> </w:t>
+      </w:r>
+      <w:r>
+        <w:rPr>
+          <w:rFonts w:ascii="Times New Roman" w:hAnsi="Times New Roman" w:cs="Times New Roman"/>
+          <w:bCs/>
+          <w:sz w:val="24"/>
+          <w:lang w:val="en-US"/>
+        </w:rPr>
+        <w:t>FROM dual;</w:t>
+      </w:r>
+    </w:p>
+    <w:p>
+      <w:pPr>
+        <w:spacing w:line="276" w:lineRule="auto"/>
+        <w:rPr>
+          <w:rFonts w:ascii="Times New Roman" w:hAnsi="Times New Roman" w:cs="Times New Roman"/>
+          <w:bCs/>
+          <w:sz w:val="24"/>
+          <w:lang w:val="en-US"/>
+        </w:rPr>
+      </w:pPr>
+      <w:r>
+        <w:rPr>
+          <w:rFonts w:ascii="Times New Roman" w:hAnsi="Times New Roman" w:cs="Times New Roman"/>
+          <w:bCs/>
+          <w:sz w:val="24"/>
+          <w:lang w:val="en-US"/>
+        </w:rPr>
+        <w:t xml:space="preserve">SELECT </w:t>
+      </w:r>
+      <w:proofErr w:type="gramStart"/>
+      <w:r>
+        <w:rPr>
+          <w:rFonts w:ascii="Times New Roman" w:hAnsi="Times New Roman" w:cs="Times New Roman"/>
+          <w:bCs/>
+          <w:sz w:val="24"/>
+          <w:lang w:val="en-US"/>
+        </w:rPr>
+        <w:t>POWER(</w:t>
+      </w:r>
+      <w:proofErr w:type="gramEnd"/>
+      <w:r>
+        <w:rPr>
+          <w:rFonts w:ascii="Times New Roman" w:hAnsi="Times New Roman" w:cs="Times New Roman"/>
+          <w:bCs/>
+          <w:sz w:val="24"/>
+          <w:lang w:val="en-US"/>
+        </w:rPr>
+        <w:t>2, 2)</w:t>
+      </w:r>
+      <w:r>
+        <w:rPr>
+          <w:rFonts w:ascii="Times New Roman" w:hAnsi="Times New Roman" w:cs="Times New Roman"/>
+          <w:bCs/>
+          <w:sz w:val="24"/>
+          <w:lang w:val="en-US"/>
+        </w:rPr>
+        <w:t xml:space="preserve"> </w:t>
+      </w:r>
+      <w:r>
+        <w:rPr>
+          <w:rFonts w:ascii="Times New Roman" w:hAnsi="Times New Roman" w:cs="Times New Roman"/>
+          <w:bCs/>
+          <w:sz w:val="24"/>
+          <w:lang w:val="en-US"/>
+        </w:rPr>
+        <w:t>FROM dual;</w:t>
       </w:r>
     </w:p>
     <w:p>
@@ -17619,12 +21840,1131 @@
           <w:rFonts w:ascii="Times New Roman" w:hAnsi="Times New Roman" w:cs="Times New Roman"/>
           <w:b/>
           <w:sz w:val="24"/>
+          <w:szCs w:val="20"/>
+        </w:rPr>
+      </w:pPr>
+    </w:p>
+    <w:p>
+      <w:pPr>
+        <w:spacing w:line="276" w:lineRule="auto"/>
+        <w:rPr>
+          <w:rFonts w:ascii="Times New Roman" w:hAnsi="Times New Roman" w:cs="Times New Roman"/>
+          <w:b/>
+          <w:sz w:val="24"/>
+          <w:szCs w:val="20"/>
+        </w:rPr>
+      </w:pPr>
+    </w:p>
+    <w:p>
+      <w:pPr>
+        <w:spacing w:line="276" w:lineRule="auto"/>
+        <w:rPr>
+          <w:rFonts w:ascii="Times New Roman" w:hAnsi="Times New Roman" w:cs="Times New Roman"/>
+          <w:b/>
+          <w:sz w:val="24"/>
+          <w:szCs w:val="20"/>
+        </w:rPr>
+      </w:pPr>
+      <w:r>
+        <w:rPr>
+          <w:rFonts w:ascii="Times New Roman" w:hAnsi="Times New Roman" w:cs="Times New Roman"/>
+          <w:b/>
+          <w:sz w:val="24"/>
+          <w:szCs w:val="20"/>
+        </w:rPr>
+        <w:t>3.</w:t>
+      </w:r>
+      <w:r>
+        <w:rPr>
+          <w:rFonts w:ascii="Times New Roman" w:hAnsi="Times New Roman" w:cs="Times New Roman"/>
+          <w:b/>
+          <w:sz w:val="24"/>
+          <w:szCs w:val="20"/>
+        </w:rPr>
+        <w:t xml:space="preserve"> </w:t>
+      </w:r>
+      <w:r>
+        <w:rPr>
+          <w:rFonts w:ascii="Times New Roman" w:hAnsi="Times New Roman" w:cs="Times New Roman"/>
+          <w:b/>
+          <w:sz w:val="24"/>
+          <w:szCs w:val="20"/>
+        </w:rPr>
+        <w:t>Show DOBs in ‘DD-MM-YY’ format.</w:t>
+      </w:r>
+    </w:p>
+    <w:p>
+      <w:pPr>
+        <w:spacing w:line="276" w:lineRule="auto"/>
+        <w:rPr>
+          <w:rFonts w:ascii="Times New Roman" w:hAnsi="Times New Roman" w:cs="Times New Roman"/>
+          <w:b/>
+          <w:sz w:val="24"/>
           <w:u w:val="single"/>
         </w:rPr>
       </w:pPr>
+      <w:r>
+        <w:rPr>
+          <w:rFonts w:ascii="Times New Roman" w:hAnsi="Times New Roman" w:cs="Times New Roman"/>
+          <w:b/>
+          <w:sz w:val="24"/>
+          <w:u w:val="single"/>
+        </w:rPr>
+        <w:t>CODE:</w:t>
+      </w:r>
+    </w:p>
+    <w:p>
+      <w:pPr>
+        <w:spacing w:line="276" w:lineRule="auto"/>
+        <w:rPr>
+          <w:rFonts w:ascii="Times New Roman" w:hAnsi="Times New Roman" w:cs="Times New Roman"/>
+          <w:bCs/>
+          <w:sz w:val="24"/>
+          <w:lang w:val="en-US"/>
+        </w:rPr>
+      </w:pPr>
+      <w:r>
+        <w:rPr>
+          <w:rFonts w:ascii="Times New Roman" w:hAnsi="Times New Roman" w:cs="Times New Roman"/>
+          <w:bCs/>
+          <w:sz w:val="24"/>
+          <w:lang w:val="en-US"/>
+        </w:rPr>
+        <w:t xml:space="preserve">SELECT </w:t>
+      </w:r>
+      <w:proofErr w:type="gramStart"/>
+      <w:r>
+        <w:rPr>
+          <w:rFonts w:ascii="Times New Roman" w:hAnsi="Times New Roman" w:cs="Times New Roman"/>
+          <w:bCs/>
+          <w:sz w:val="24"/>
+          <w:lang w:val="en-US"/>
+        </w:rPr>
+        <w:t>ROUND(</w:t>
+      </w:r>
+      <w:proofErr w:type="gramEnd"/>
+      <w:r>
+        <w:rPr>
+          <w:rFonts w:ascii="Times New Roman" w:hAnsi="Times New Roman" w:cs="Times New Roman"/>
+          <w:bCs/>
+          <w:sz w:val="24"/>
+          <w:lang w:val="en-US"/>
+        </w:rPr>
+        <w:t>126.2587447, 2)</w:t>
+      </w:r>
+      <w:r>
+        <w:rPr>
+          <w:rFonts w:ascii="Times New Roman" w:hAnsi="Times New Roman" w:cs="Times New Roman"/>
+          <w:bCs/>
+          <w:sz w:val="24"/>
+          <w:lang w:val="en-US"/>
+        </w:rPr>
+        <w:t xml:space="preserve"> </w:t>
+      </w:r>
+      <w:r>
+        <w:rPr>
+          <w:rFonts w:ascii="Times New Roman" w:hAnsi="Times New Roman" w:cs="Times New Roman"/>
+          <w:bCs/>
+          <w:sz w:val="24"/>
+          <w:lang w:val="en-US"/>
+        </w:rPr>
+        <w:t>FROM dual;</w:t>
+      </w:r>
+    </w:p>
+    <w:p>
+      <w:pPr>
+        <w:spacing w:line="276" w:lineRule="auto"/>
+        <w:rPr>
+          <w:rFonts w:ascii="Times New Roman" w:hAnsi="Times New Roman" w:cs="Times New Roman"/>
+          <w:bCs/>
+          <w:sz w:val="24"/>
+          <w:lang w:val="en-US"/>
+        </w:rPr>
+      </w:pPr>
+      <w:r>
+        <w:rPr>
+          <w:rFonts w:ascii="Times New Roman" w:hAnsi="Times New Roman" w:cs="Times New Roman"/>
+          <w:bCs/>
+          <w:sz w:val="24"/>
+          <w:lang w:val="en-US"/>
+        </w:rPr>
+        <w:t xml:space="preserve">SELECT </w:t>
+      </w:r>
+      <w:proofErr w:type="gramStart"/>
+      <w:r>
+        <w:rPr>
+          <w:rFonts w:ascii="Times New Roman" w:hAnsi="Times New Roman" w:cs="Times New Roman"/>
+          <w:bCs/>
+          <w:sz w:val="24"/>
+          <w:lang w:val="en-US"/>
+        </w:rPr>
+        <w:t>MOD(</w:t>
+      </w:r>
+      <w:proofErr w:type="gramEnd"/>
+      <w:r>
+        <w:rPr>
+          <w:rFonts w:ascii="Times New Roman" w:hAnsi="Times New Roman" w:cs="Times New Roman"/>
+          <w:bCs/>
+          <w:sz w:val="24"/>
+          <w:lang w:val="en-US"/>
+        </w:rPr>
+        <w:t>10, 3)</w:t>
+      </w:r>
+      <w:r>
+        <w:rPr>
+          <w:rFonts w:ascii="Times New Roman" w:hAnsi="Times New Roman" w:cs="Times New Roman"/>
+          <w:bCs/>
+          <w:sz w:val="24"/>
+          <w:lang w:val="en-US"/>
+        </w:rPr>
+        <w:t xml:space="preserve"> </w:t>
+      </w:r>
+      <w:r>
+        <w:rPr>
+          <w:rFonts w:ascii="Times New Roman" w:hAnsi="Times New Roman" w:cs="Times New Roman"/>
+          <w:bCs/>
+          <w:sz w:val="24"/>
+          <w:lang w:val="en-US"/>
+        </w:rPr>
+        <w:t>FROM dual;</w:t>
+      </w:r>
+    </w:p>
+    <w:p>
+      <w:pPr>
+        <w:spacing w:line="276" w:lineRule="auto"/>
+        <w:rPr>
+          <w:rFonts w:ascii="Times New Roman" w:hAnsi="Times New Roman" w:cs="Times New Roman"/>
+          <w:bCs/>
+          <w:sz w:val="24"/>
+          <w:lang w:val="en-US"/>
+        </w:rPr>
+      </w:pPr>
+      <w:r>
+        <w:rPr>
+          <w:rFonts w:ascii="Times New Roman" w:hAnsi="Times New Roman" w:cs="Times New Roman"/>
+          <w:bCs/>
+          <w:sz w:val="24"/>
+          <w:lang w:val="en-US"/>
+        </w:rPr>
+        <w:t xml:space="preserve">SELECT </w:t>
+      </w:r>
+      <w:proofErr w:type="gramStart"/>
+      <w:r>
+        <w:rPr>
+          <w:rFonts w:ascii="Times New Roman" w:hAnsi="Times New Roman" w:cs="Times New Roman"/>
+          <w:bCs/>
+          <w:sz w:val="24"/>
+          <w:lang w:val="en-US"/>
+        </w:rPr>
+        <w:t>POWER(</w:t>
+      </w:r>
+      <w:proofErr w:type="gramEnd"/>
+      <w:r>
+        <w:rPr>
+          <w:rFonts w:ascii="Times New Roman" w:hAnsi="Times New Roman" w:cs="Times New Roman"/>
+          <w:bCs/>
+          <w:sz w:val="24"/>
+          <w:lang w:val="en-US"/>
+        </w:rPr>
+        <w:t>2, 2)</w:t>
+      </w:r>
+      <w:r>
+        <w:rPr>
+          <w:rFonts w:ascii="Times New Roman" w:hAnsi="Times New Roman" w:cs="Times New Roman"/>
+          <w:bCs/>
+          <w:sz w:val="24"/>
+          <w:lang w:val="en-US"/>
+        </w:rPr>
+        <w:t xml:space="preserve"> </w:t>
+      </w:r>
+      <w:r>
+        <w:rPr>
+          <w:rFonts w:ascii="Times New Roman" w:hAnsi="Times New Roman" w:cs="Times New Roman"/>
+          <w:bCs/>
+          <w:sz w:val="24"/>
+          <w:lang w:val="en-US"/>
+        </w:rPr>
+        <w:t>FROM dual;</w:t>
+      </w:r>
+    </w:p>
+    <w:p>
+      <w:pPr>
+        <w:spacing w:line="276" w:lineRule="auto"/>
+        <w:rPr>
+          <w:rFonts w:ascii="Times New Roman" w:hAnsi="Times New Roman" w:cs="Times New Roman"/>
+          <w:b/>
+          <w:sz w:val="24"/>
+          <w:u w:val="single"/>
+        </w:rPr>
+      </w:pPr>
+      <w:r>
+        <w:rPr>
+          <w:rFonts w:ascii="Times New Roman" w:hAnsi="Times New Roman" w:cs="Times New Roman"/>
+          <w:b/>
+          <w:sz w:val="24"/>
+          <w:u w:val="single"/>
+        </w:rPr>
+        <w:t>OUTPUT:</w:t>
+      </w:r>
+    </w:p>
+    <w:p>
+      <w:pPr>
+        <w:spacing w:line="276" w:lineRule="auto"/>
+        <w:rPr>
+          <w:rFonts w:ascii="Times New Roman" w:hAnsi="Times New Roman" w:cs="Times New Roman"/>
+          <w:b/>
+          <w:sz w:val="24"/>
+          <w:szCs w:val="20"/>
+        </w:rPr>
+      </w:pPr>
+    </w:p>
+    <w:p>
+      <w:pPr>
+        <w:spacing w:line="276" w:lineRule="auto"/>
+        <w:rPr>
+          <w:rFonts w:ascii="Times New Roman" w:hAnsi="Times New Roman" w:cs="Times New Roman"/>
+          <w:b/>
+          <w:sz w:val="24"/>
+          <w:szCs w:val="20"/>
+        </w:rPr>
+      </w:pPr>
+    </w:p>
+    <w:p>
+      <w:pPr>
+        <w:spacing w:line="276" w:lineRule="auto"/>
+        <w:rPr>
+          <w:rFonts w:ascii="Times New Roman" w:hAnsi="Times New Roman" w:cs="Times New Roman"/>
+          <w:b/>
+          <w:sz w:val="24"/>
+          <w:szCs w:val="20"/>
+        </w:rPr>
+      </w:pPr>
+      <w:r>
+        <w:rPr>
+          <w:rFonts w:ascii="Times New Roman" w:hAnsi="Times New Roman" w:cs="Times New Roman"/>
+          <w:b/>
+          <w:sz w:val="24"/>
+          <w:szCs w:val="20"/>
+        </w:rPr>
+        <w:t>4.</w:t>
+      </w:r>
+      <w:r>
+        <w:rPr>
+          <w:rFonts w:ascii="Times New Roman" w:hAnsi="Times New Roman" w:cs="Times New Roman"/>
+          <w:b/>
+          <w:sz w:val="24"/>
+          <w:szCs w:val="20"/>
+        </w:rPr>
+        <w:t xml:space="preserve"> </w:t>
+      </w:r>
+      <w:r>
+        <w:rPr>
+          <w:rFonts w:ascii="Times New Roman" w:hAnsi="Times New Roman" w:cs="Times New Roman"/>
+          <w:b/>
+          <w:sz w:val="24"/>
+          <w:szCs w:val="20"/>
+        </w:rPr>
+        <w:t>Add 100 days to all DOBs.</w:t>
+      </w:r>
+    </w:p>
+    <w:p>
+      <w:pPr>
+        <w:spacing w:line="276" w:lineRule="auto"/>
+        <w:rPr>
+          <w:rFonts w:ascii="Times New Roman" w:hAnsi="Times New Roman" w:cs="Times New Roman"/>
+          <w:b/>
+          <w:sz w:val="24"/>
+          <w:u w:val="single"/>
+        </w:rPr>
+      </w:pPr>
+      <w:r>
+        <w:rPr>
+          <w:rFonts w:ascii="Times New Roman" w:hAnsi="Times New Roman" w:cs="Times New Roman"/>
+          <w:b/>
+          <w:sz w:val="24"/>
+          <w:u w:val="single"/>
+        </w:rPr>
+        <w:t>CODE:</w:t>
+      </w:r>
+    </w:p>
+    <w:p>
+      <w:pPr>
+        <w:spacing w:line="276" w:lineRule="auto"/>
+        <w:rPr>
+          <w:rFonts w:ascii="Times New Roman" w:hAnsi="Times New Roman" w:cs="Times New Roman"/>
+          <w:bCs/>
+          <w:sz w:val="24"/>
+          <w:lang w:val="en-US"/>
+        </w:rPr>
+      </w:pPr>
+      <w:r>
+        <w:rPr>
+          <w:rFonts w:ascii="Times New Roman" w:hAnsi="Times New Roman" w:cs="Times New Roman"/>
+          <w:bCs/>
+          <w:sz w:val="24"/>
+          <w:lang w:val="en-US"/>
+        </w:rPr>
+        <w:t xml:space="preserve">SELECT </w:t>
+      </w:r>
+      <w:proofErr w:type="gramStart"/>
+      <w:r>
+        <w:rPr>
+          <w:rFonts w:ascii="Times New Roman" w:hAnsi="Times New Roman" w:cs="Times New Roman"/>
+          <w:bCs/>
+          <w:sz w:val="24"/>
+          <w:lang w:val="en-US"/>
+        </w:rPr>
+        <w:t>ROUND(</w:t>
+      </w:r>
+      <w:proofErr w:type="gramEnd"/>
+      <w:r>
+        <w:rPr>
+          <w:rFonts w:ascii="Times New Roman" w:hAnsi="Times New Roman" w:cs="Times New Roman"/>
+          <w:bCs/>
+          <w:sz w:val="24"/>
+          <w:lang w:val="en-US"/>
+        </w:rPr>
+        <w:t>126.2587447, 2)</w:t>
+      </w:r>
+      <w:r>
+        <w:rPr>
+          <w:rFonts w:ascii="Times New Roman" w:hAnsi="Times New Roman" w:cs="Times New Roman"/>
+          <w:bCs/>
+          <w:sz w:val="24"/>
+          <w:lang w:val="en-US"/>
+        </w:rPr>
+        <w:t xml:space="preserve"> </w:t>
+      </w:r>
+      <w:r>
+        <w:rPr>
+          <w:rFonts w:ascii="Times New Roman" w:hAnsi="Times New Roman" w:cs="Times New Roman"/>
+          <w:bCs/>
+          <w:sz w:val="24"/>
+          <w:lang w:val="en-US"/>
+        </w:rPr>
+        <w:t>FROM dual;</w:t>
+      </w:r>
+    </w:p>
+    <w:p>
+      <w:pPr>
+        <w:spacing w:line="276" w:lineRule="auto"/>
+        <w:rPr>
+          <w:rFonts w:ascii="Times New Roman" w:hAnsi="Times New Roman" w:cs="Times New Roman"/>
+          <w:bCs/>
+          <w:sz w:val="24"/>
+          <w:lang w:val="en-US"/>
+        </w:rPr>
+      </w:pPr>
+      <w:r>
+        <w:rPr>
+          <w:rFonts w:ascii="Times New Roman" w:hAnsi="Times New Roman" w:cs="Times New Roman"/>
+          <w:bCs/>
+          <w:sz w:val="24"/>
+          <w:lang w:val="en-US"/>
+        </w:rPr>
+        <w:t xml:space="preserve">SELECT </w:t>
+      </w:r>
+      <w:proofErr w:type="gramStart"/>
+      <w:r>
+        <w:rPr>
+          <w:rFonts w:ascii="Times New Roman" w:hAnsi="Times New Roman" w:cs="Times New Roman"/>
+          <w:bCs/>
+          <w:sz w:val="24"/>
+          <w:lang w:val="en-US"/>
+        </w:rPr>
+        <w:t>MOD(</w:t>
+      </w:r>
+      <w:proofErr w:type="gramEnd"/>
+      <w:r>
+        <w:rPr>
+          <w:rFonts w:ascii="Times New Roman" w:hAnsi="Times New Roman" w:cs="Times New Roman"/>
+          <w:bCs/>
+          <w:sz w:val="24"/>
+          <w:lang w:val="en-US"/>
+        </w:rPr>
+        <w:t>10, 3)</w:t>
+      </w:r>
+      <w:r>
+        <w:rPr>
+          <w:rFonts w:ascii="Times New Roman" w:hAnsi="Times New Roman" w:cs="Times New Roman"/>
+          <w:bCs/>
+          <w:sz w:val="24"/>
+          <w:lang w:val="en-US"/>
+        </w:rPr>
+        <w:t xml:space="preserve"> </w:t>
+      </w:r>
+      <w:r>
+        <w:rPr>
+          <w:rFonts w:ascii="Times New Roman" w:hAnsi="Times New Roman" w:cs="Times New Roman"/>
+          <w:bCs/>
+          <w:sz w:val="24"/>
+          <w:lang w:val="en-US"/>
+        </w:rPr>
+        <w:t>FROM dual;</w:t>
+      </w:r>
+    </w:p>
+    <w:p>
+      <w:pPr>
+        <w:spacing w:line="276" w:lineRule="auto"/>
+        <w:rPr>
+          <w:rFonts w:ascii="Times New Roman" w:hAnsi="Times New Roman" w:cs="Times New Roman"/>
+          <w:bCs/>
+          <w:sz w:val="24"/>
+          <w:lang w:val="en-US"/>
+        </w:rPr>
+      </w:pPr>
+      <w:r>
+        <w:rPr>
+          <w:rFonts w:ascii="Times New Roman" w:hAnsi="Times New Roman" w:cs="Times New Roman"/>
+          <w:bCs/>
+          <w:sz w:val="24"/>
+          <w:lang w:val="en-US"/>
+        </w:rPr>
+        <w:lastRenderedPageBreak/>
+        <w:t xml:space="preserve">SELECT </w:t>
+      </w:r>
+      <w:proofErr w:type="gramStart"/>
+      <w:r>
+        <w:rPr>
+          <w:rFonts w:ascii="Times New Roman" w:hAnsi="Times New Roman" w:cs="Times New Roman"/>
+          <w:bCs/>
+          <w:sz w:val="24"/>
+          <w:lang w:val="en-US"/>
+        </w:rPr>
+        <w:t>POWER(</w:t>
+      </w:r>
+      <w:proofErr w:type="gramEnd"/>
+      <w:r>
+        <w:rPr>
+          <w:rFonts w:ascii="Times New Roman" w:hAnsi="Times New Roman" w:cs="Times New Roman"/>
+          <w:bCs/>
+          <w:sz w:val="24"/>
+          <w:lang w:val="en-US"/>
+        </w:rPr>
+        <w:t>2, 2)</w:t>
+      </w:r>
+      <w:r>
+        <w:rPr>
+          <w:rFonts w:ascii="Times New Roman" w:hAnsi="Times New Roman" w:cs="Times New Roman"/>
+          <w:bCs/>
+          <w:sz w:val="24"/>
+          <w:lang w:val="en-US"/>
+        </w:rPr>
+        <w:t xml:space="preserve"> </w:t>
+      </w:r>
+      <w:r>
+        <w:rPr>
+          <w:rFonts w:ascii="Times New Roman" w:hAnsi="Times New Roman" w:cs="Times New Roman"/>
+          <w:bCs/>
+          <w:sz w:val="24"/>
+          <w:lang w:val="en-US"/>
+        </w:rPr>
+        <w:t>FROM dual;</w:t>
+      </w:r>
+    </w:p>
+    <w:p>
+      <w:pPr>
+        <w:spacing w:line="276" w:lineRule="auto"/>
+        <w:rPr>
+          <w:rFonts w:ascii="Times New Roman" w:hAnsi="Times New Roman" w:cs="Times New Roman"/>
+          <w:b/>
+          <w:sz w:val="24"/>
+          <w:u w:val="single"/>
+        </w:rPr>
+      </w:pPr>
+      <w:r>
+        <w:rPr>
+          <w:rFonts w:ascii="Times New Roman" w:hAnsi="Times New Roman" w:cs="Times New Roman"/>
+          <w:b/>
+          <w:sz w:val="24"/>
+          <w:u w:val="single"/>
+        </w:rPr>
+        <w:t>OUTPUT:</w:t>
+      </w:r>
+    </w:p>
+    <w:p>
+      <w:pPr>
+        <w:spacing w:line="276" w:lineRule="auto"/>
+        <w:rPr>
+          <w:rFonts w:ascii="Times New Roman" w:hAnsi="Times New Roman" w:cs="Times New Roman"/>
+          <w:b/>
+          <w:sz w:val="24"/>
+          <w:szCs w:val="20"/>
+        </w:rPr>
+      </w:pPr>
+    </w:p>
+    <w:p>
+      <w:pPr>
+        <w:spacing w:line="276" w:lineRule="auto"/>
+        <w:rPr>
+          <w:rFonts w:ascii="Times New Roman" w:hAnsi="Times New Roman" w:cs="Times New Roman"/>
+          <w:b/>
+          <w:sz w:val="24"/>
+          <w:szCs w:val="20"/>
+        </w:rPr>
+      </w:pPr>
+    </w:p>
+    <w:p>
+      <w:pPr>
+        <w:spacing w:line="276" w:lineRule="auto"/>
+        <w:rPr>
+          <w:rFonts w:ascii="Times New Roman" w:hAnsi="Times New Roman" w:cs="Times New Roman"/>
+          <w:b/>
+          <w:sz w:val="24"/>
+          <w:szCs w:val="20"/>
+        </w:rPr>
+      </w:pPr>
+      <w:r>
+        <w:rPr>
+          <w:rFonts w:ascii="Times New Roman" w:hAnsi="Times New Roman" w:cs="Times New Roman"/>
+          <w:b/>
+          <w:sz w:val="24"/>
+          <w:szCs w:val="20"/>
+        </w:rPr>
+        <w:t>5.</w:t>
+      </w:r>
+      <w:r>
+        <w:rPr>
+          <w:rFonts w:ascii="Times New Roman" w:hAnsi="Times New Roman" w:cs="Times New Roman"/>
+          <w:b/>
+          <w:sz w:val="24"/>
+          <w:szCs w:val="20"/>
+        </w:rPr>
+        <w:t xml:space="preserve"> </w:t>
+      </w:r>
+      <w:r>
+        <w:rPr>
+          <w:rFonts w:ascii="Times New Roman" w:hAnsi="Times New Roman" w:cs="Times New Roman"/>
+          <w:b/>
+          <w:sz w:val="24"/>
+          <w:szCs w:val="20"/>
+        </w:rPr>
+        <w:t>List students born in May.</w:t>
+      </w:r>
+    </w:p>
+    <w:p>
+      <w:pPr>
+        <w:spacing w:line="276" w:lineRule="auto"/>
+        <w:rPr>
+          <w:rFonts w:ascii="Times New Roman" w:hAnsi="Times New Roman" w:cs="Times New Roman"/>
+          <w:b/>
+          <w:sz w:val="24"/>
+          <w:u w:val="single"/>
+        </w:rPr>
+      </w:pPr>
+      <w:r>
+        <w:rPr>
+          <w:rFonts w:ascii="Times New Roman" w:hAnsi="Times New Roman" w:cs="Times New Roman"/>
+          <w:b/>
+          <w:sz w:val="24"/>
+          <w:u w:val="single"/>
+        </w:rPr>
+        <w:t>CODE:</w:t>
+      </w:r>
+    </w:p>
+    <w:p>
+      <w:pPr>
+        <w:spacing w:line="276" w:lineRule="auto"/>
+        <w:rPr>
+          <w:rFonts w:ascii="Times New Roman" w:hAnsi="Times New Roman" w:cs="Times New Roman"/>
+          <w:bCs/>
+          <w:sz w:val="24"/>
+          <w:lang w:val="en-US"/>
+        </w:rPr>
+      </w:pPr>
+      <w:r>
+        <w:rPr>
+          <w:rFonts w:ascii="Times New Roman" w:hAnsi="Times New Roman" w:cs="Times New Roman"/>
+          <w:bCs/>
+          <w:sz w:val="24"/>
+          <w:lang w:val="en-US"/>
+        </w:rPr>
+        <w:t xml:space="preserve">SELECT </w:t>
+      </w:r>
+      <w:proofErr w:type="gramStart"/>
+      <w:r>
+        <w:rPr>
+          <w:rFonts w:ascii="Times New Roman" w:hAnsi="Times New Roman" w:cs="Times New Roman"/>
+          <w:bCs/>
+          <w:sz w:val="24"/>
+          <w:lang w:val="en-US"/>
+        </w:rPr>
+        <w:t>ROUND(</w:t>
+      </w:r>
+      <w:proofErr w:type="gramEnd"/>
+      <w:r>
+        <w:rPr>
+          <w:rFonts w:ascii="Times New Roman" w:hAnsi="Times New Roman" w:cs="Times New Roman"/>
+          <w:bCs/>
+          <w:sz w:val="24"/>
+          <w:lang w:val="en-US"/>
+        </w:rPr>
+        <w:t>126.2587447, 2)</w:t>
+      </w:r>
+      <w:r>
+        <w:rPr>
+          <w:rFonts w:ascii="Times New Roman" w:hAnsi="Times New Roman" w:cs="Times New Roman"/>
+          <w:bCs/>
+          <w:sz w:val="24"/>
+          <w:lang w:val="en-US"/>
+        </w:rPr>
+        <w:t xml:space="preserve"> </w:t>
+      </w:r>
+      <w:r>
+        <w:rPr>
+          <w:rFonts w:ascii="Times New Roman" w:hAnsi="Times New Roman" w:cs="Times New Roman"/>
+          <w:bCs/>
+          <w:sz w:val="24"/>
+          <w:lang w:val="en-US"/>
+        </w:rPr>
+        <w:t>FROM dual;</w:t>
+      </w:r>
+    </w:p>
+    <w:p>
+      <w:pPr>
+        <w:spacing w:line="276" w:lineRule="auto"/>
+        <w:rPr>
+          <w:rFonts w:ascii="Times New Roman" w:hAnsi="Times New Roman" w:cs="Times New Roman"/>
+          <w:bCs/>
+          <w:sz w:val="24"/>
+          <w:lang w:val="en-US"/>
+        </w:rPr>
+      </w:pPr>
+      <w:r>
+        <w:rPr>
+          <w:rFonts w:ascii="Times New Roman" w:hAnsi="Times New Roman" w:cs="Times New Roman"/>
+          <w:bCs/>
+          <w:sz w:val="24"/>
+          <w:lang w:val="en-US"/>
+        </w:rPr>
+        <w:t xml:space="preserve">SELECT </w:t>
+      </w:r>
+      <w:proofErr w:type="gramStart"/>
+      <w:r>
+        <w:rPr>
+          <w:rFonts w:ascii="Times New Roman" w:hAnsi="Times New Roman" w:cs="Times New Roman"/>
+          <w:bCs/>
+          <w:sz w:val="24"/>
+          <w:lang w:val="en-US"/>
+        </w:rPr>
+        <w:t>MOD(</w:t>
+      </w:r>
+      <w:proofErr w:type="gramEnd"/>
+      <w:r>
+        <w:rPr>
+          <w:rFonts w:ascii="Times New Roman" w:hAnsi="Times New Roman" w:cs="Times New Roman"/>
+          <w:bCs/>
+          <w:sz w:val="24"/>
+          <w:lang w:val="en-US"/>
+        </w:rPr>
+        <w:t>10, 3)</w:t>
+      </w:r>
+      <w:r>
+        <w:rPr>
+          <w:rFonts w:ascii="Times New Roman" w:hAnsi="Times New Roman" w:cs="Times New Roman"/>
+          <w:bCs/>
+          <w:sz w:val="24"/>
+          <w:lang w:val="en-US"/>
+        </w:rPr>
+        <w:t xml:space="preserve"> </w:t>
+      </w:r>
+      <w:r>
+        <w:rPr>
+          <w:rFonts w:ascii="Times New Roman" w:hAnsi="Times New Roman" w:cs="Times New Roman"/>
+          <w:bCs/>
+          <w:sz w:val="24"/>
+          <w:lang w:val="en-US"/>
+        </w:rPr>
+        <w:t>FROM dual;</w:t>
+      </w:r>
+    </w:p>
+    <w:p>
+      <w:pPr>
+        <w:spacing w:line="276" w:lineRule="auto"/>
+        <w:rPr>
+          <w:rFonts w:ascii="Times New Roman" w:hAnsi="Times New Roman" w:cs="Times New Roman"/>
+          <w:bCs/>
+          <w:sz w:val="24"/>
+          <w:lang w:val="en-US"/>
+        </w:rPr>
+      </w:pPr>
+      <w:r>
+        <w:rPr>
+          <w:rFonts w:ascii="Times New Roman" w:hAnsi="Times New Roman" w:cs="Times New Roman"/>
+          <w:bCs/>
+          <w:sz w:val="24"/>
+          <w:lang w:val="en-US"/>
+        </w:rPr>
+        <w:t xml:space="preserve">SELECT </w:t>
+      </w:r>
+      <w:proofErr w:type="gramStart"/>
+      <w:r>
+        <w:rPr>
+          <w:rFonts w:ascii="Times New Roman" w:hAnsi="Times New Roman" w:cs="Times New Roman"/>
+          <w:bCs/>
+          <w:sz w:val="24"/>
+          <w:lang w:val="en-US"/>
+        </w:rPr>
+        <w:t>POWER(</w:t>
+      </w:r>
+      <w:proofErr w:type="gramEnd"/>
+      <w:r>
+        <w:rPr>
+          <w:rFonts w:ascii="Times New Roman" w:hAnsi="Times New Roman" w:cs="Times New Roman"/>
+          <w:bCs/>
+          <w:sz w:val="24"/>
+          <w:lang w:val="en-US"/>
+        </w:rPr>
+        <w:t>2, 2)</w:t>
+      </w:r>
+      <w:r>
+        <w:rPr>
+          <w:rFonts w:ascii="Times New Roman" w:hAnsi="Times New Roman" w:cs="Times New Roman"/>
+          <w:bCs/>
+          <w:sz w:val="24"/>
+          <w:lang w:val="en-US"/>
+        </w:rPr>
+        <w:t xml:space="preserve"> </w:t>
+      </w:r>
+      <w:r>
+        <w:rPr>
+          <w:rFonts w:ascii="Times New Roman" w:hAnsi="Times New Roman" w:cs="Times New Roman"/>
+          <w:bCs/>
+          <w:sz w:val="24"/>
+          <w:lang w:val="en-US"/>
+        </w:rPr>
+        <w:t>FROM dual;</w:t>
+      </w:r>
+    </w:p>
+    <w:p>
+      <w:pPr>
+        <w:spacing w:line="276" w:lineRule="auto"/>
+        <w:rPr>
+          <w:rFonts w:ascii="Times New Roman" w:hAnsi="Times New Roman" w:cs="Times New Roman"/>
+          <w:b/>
+          <w:sz w:val="24"/>
+          <w:u w:val="single"/>
+        </w:rPr>
+      </w:pPr>
+      <w:r>
+        <w:rPr>
+          <w:rFonts w:ascii="Times New Roman" w:hAnsi="Times New Roman" w:cs="Times New Roman"/>
+          <w:b/>
+          <w:sz w:val="24"/>
+          <w:u w:val="single"/>
+        </w:rPr>
+        <w:t>OUTPUT:</w:t>
+      </w:r>
+    </w:p>
+    <w:p>
+      <w:pPr>
+        <w:spacing w:line="276" w:lineRule="auto"/>
+        <w:rPr>
+          <w:rFonts w:ascii="Times New Roman" w:hAnsi="Times New Roman" w:cs="Times New Roman"/>
+          <w:b/>
+          <w:sz w:val="24"/>
+          <w:szCs w:val="20"/>
+        </w:rPr>
+      </w:pPr>
+    </w:p>
+    <w:p>
+      <w:pPr>
+        <w:spacing w:line="276" w:lineRule="auto"/>
+        <w:rPr>
+          <w:rFonts w:ascii="Times New Roman" w:hAnsi="Times New Roman" w:cs="Times New Roman"/>
+          <w:b/>
+          <w:sz w:val="24"/>
+          <w:szCs w:val="20"/>
+        </w:rPr>
+      </w:pPr>
+    </w:p>
+    <w:p>
+      <w:pPr>
+        <w:spacing w:line="276" w:lineRule="auto"/>
+        <w:rPr>
+          <w:rFonts w:ascii="Times New Roman" w:hAnsi="Times New Roman" w:cs="Times New Roman"/>
+          <w:b/>
+          <w:sz w:val="24"/>
+          <w:szCs w:val="20"/>
+        </w:rPr>
+      </w:pPr>
+      <w:r>
+        <w:rPr>
+          <w:rFonts w:ascii="Times New Roman" w:hAnsi="Times New Roman" w:cs="Times New Roman"/>
+          <w:b/>
+          <w:sz w:val="24"/>
+          <w:szCs w:val="20"/>
+        </w:rPr>
+        <w:t>6.</w:t>
+      </w:r>
+      <w:r>
+        <w:rPr>
+          <w:rFonts w:ascii="Times New Roman" w:hAnsi="Times New Roman" w:cs="Times New Roman"/>
+          <w:b/>
+          <w:sz w:val="24"/>
+          <w:szCs w:val="20"/>
+        </w:rPr>
+        <w:t xml:space="preserve"> </w:t>
+      </w:r>
+      <w:r>
+        <w:rPr>
+          <w:rFonts w:ascii="Times New Roman" w:hAnsi="Times New Roman" w:cs="Times New Roman"/>
+          <w:b/>
+          <w:sz w:val="24"/>
+          <w:szCs w:val="20"/>
+        </w:rPr>
+        <w:t>List students born between 2002 and 2003.</w:t>
+      </w:r>
+    </w:p>
+    <w:p>
+      <w:pPr>
+        <w:spacing w:line="276" w:lineRule="auto"/>
+        <w:rPr>
+          <w:rFonts w:ascii="Times New Roman" w:hAnsi="Times New Roman" w:cs="Times New Roman"/>
+          <w:b/>
+          <w:sz w:val="24"/>
+          <w:u w:val="single"/>
+        </w:rPr>
+      </w:pPr>
+      <w:r>
+        <w:rPr>
+          <w:rFonts w:ascii="Times New Roman" w:hAnsi="Times New Roman" w:cs="Times New Roman"/>
+          <w:b/>
+          <w:sz w:val="24"/>
+          <w:u w:val="single"/>
+        </w:rPr>
+        <w:t>CODE:</w:t>
+      </w:r>
+    </w:p>
+    <w:p>
+      <w:pPr>
+        <w:spacing w:line="276" w:lineRule="auto"/>
+        <w:rPr>
+          <w:rFonts w:ascii="Times New Roman" w:hAnsi="Times New Roman" w:cs="Times New Roman"/>
+          <w:bCs/>
+          <w:sz w:val="24"/>
+          <w:lang w:val="en-US"/>
+        </w:rPr>
+      </w:pPr>
+      <w:r>
+        <w:rPr>
+          <w:rFonts w:ascii="Times New Roman" w:hAnsi="Times New Roman" w:cs="Times New Roman"/>
+          <w:bCs/>
+          <w:sz w:val="24"/>
+          <w:lang w:val="en-US"/>
+        </w:rPr>
+        <w:t xml:space="preserve">SELECT </w:t>
+      </w:r>
+      <w:proofErr w:type="gramStart"/>
+      <w:r>
+        <w:rPr>
+          <w:rFonts w:ascii="Times New Roman" w:hAnsi="Times New Roman" w:cs="Times New Roman"/>
+          <w:bCs/>
+          <w:sz w:val="24"/>
+          <w:lang w:val="en-US"/>
+        </w:rPr>
+        <w:t>ROUND(</w:t>
+      </w:r>
+      <w:proofErr w:type="gramEnd"/>
+      <w:r>
+        <w:rPr>
+          <w:rFonts w:ascii="Times New Roman" w:hAnsi="Times New Roman" w:cs="Times New Roman"/>
+          <w:bCs/>
+          <w:sz w:val="24"/>
+          <w:lang w:val="en-US"/>
+        </w:rPr>
+        <w:t>126.2587447, 2)</w:t>
+      </w:r>
+      <w:r>
+        <w:rPr>
+          <w:rFonts w:ascii="Times New Roman" w:hAnsi="Times New Roman" w:cs="Times New Roman"/>
+          <w:bCs/>
+          <w:sz w:val="24"/>
+          <w:lang w:val="en-US"/>
+        </w:rPr>
+        <w:t xml:space="preserve"> </w:t>
+      </w:r>
+      <w:r>
+        <w:rPr>
+          <w:rFonts w:ascii="Times New Roman" w:hAnsi="Times New Roman" w:cs="Times New Roman"/>
+          <w:bCs/>
+          <w:sz w:val="24"/>
+          <w:lang w:val="en-US"/>
+        </w:rPr>
+        <w:t>FROM dual;</w:t>
+      </w:r>
+    </w:p>
+    <w:p>
+      <w:pPr>
+        <w:spacing w:line="276" w:lineRule="auto"/>
+        <w:rPr>
+          <w:rFonts w:ascii="Times New Roman" w:hAnsi="Times New Roman" w:cs="Times New Roman"/>
+          <w:bCs/>
+          <w:sz w:val="24"/>
+          <w:lang w:val="en-US"/>
+        </w:rPr>
+      </w:pPr>
+      <w:r>
+        <w:rPr>
+          <w:rFonts w:ascii="Times New Roman" w:hAnsi="Times New Roman" w:cs="Times New Roman"/>
+          <w:bCs/>
+          <w:sz w:val="24"/>
+          <w:lang w:val="en-US"/>
+        </w:rPr>
+        <w:t xml:space="preserve">SELECT </w:t>
+      </w:r>
+      <w:proofErr w:type="gramStart"/>
+      <w:r>
+        <w:rPr>
+          <w:rFonts w:ascii="Times New Roman" w:hAnsi="Times New Roman" w:cs="Times New Roman"/>
+          <w:bCs/>
+          <w:sz w:val="24"/>
+          <w:lang w:val="en-US"/>
+        </w:rPr>
+        <w:t>MOD(</w:t>
+      </w:r>
+      <w:proofErr w:type="gramEnd"/>
+      <w:r>
+        <w:rPr>
+          <w:rFonts w:ascii="Times New Roman" w:hAnsi="Times New Roman" w:cs="Times New Roman"/>
+          <w:bCs/>
+          <w:sz w:val="24"/>
+          <w:lang w:val="en-US"/>
+        </w:rPr>
+        <w:t>10, 3)</w:t>
+      </w:r>
+      <w:r>
+        <w:rPr>
+          <w:rFonts w:ascii="Times New Roman" w:hAnsi="Times New Roman" w:cs="Times New Roman"/>
+          <w:bCs/>
+          <w:sz w:val="24"/>
+          <w:lang w:val="en-US"/>
+        </w:rPr>
+        <w:t xml:space="preserve"> </w:t>
+      </w:r>
+      <w:r>
+        <w:rPr>
+          <w:rFonts w:ascii="Times New Roman" w:hAnsi="Times New Roman" w:cs="Times New Roman"/>
+          <w:bCs/>
+          <w:sz w:val="24"/>
+          <w:lang w:val="en-US"/>
+        </w:rPr>
+        <w:t>FROM dual;</w:t>
+      </w:r>
+    </w:p>
+    <w:p>
+      <w:pPr>
+        <w:spacing w:line="276" w:lineRule="auto"/>
+        <w:rPr>
+          <w:rFonts w:ascii="Times New Roman" w:hAnsi="Times New Roman" w:cs="Times New Roman"/>
+          <w:bCs/>
+          <w:sz w:val="24"/>
+          <w:lang w:val="en-US"/>
+        </w:rPr>
+      </w:pPr>
+      <w:r>
+        <w:rPr>
+          <w:rFonts w:ascii="Times New Roman" w:hAnsi="Times New Roman" w:cs="Times New Roman"/>
+          <w:bCs/>
+          <w:sz w:val="24"/>
+          <w:lang w:val="en-US"/>
+        </w:rPr>
+        <w:t xml:space="preserve">SELECT </w:t>
+      </w:r>
+      <w:proofErr w:type="gramStart"/>
+      <w:r>
+        <w:rPr>
+          <w:rFonts w:ascii="Times New Roman" w:hAnsi="Times New Roman" w:cs="Times New Roman"/>
+          <w:bCs/>
+          <w:sz w:val="24"/>
+          <w:lang w:val="en-US"/>
+        </w:rPr>
+        <w:t>POWER(</w:t>
+      </w:r>
+      <w:proofErr w:type="gramEnd"/>
+      <w:r>
+        <w:rPr>
+          <w:rFonts w:ascii="Times New Roman" w:hAnsi="Times New Roman" w:cs="Times New Roman"/>
+          <w:bCs/>
+          <w:sz w:val="24"/>
+          <w:lang w:val="en-US"/>
+        </w:rPr>
+        <w:t>2, 2)</w:t>
+      </w:r>
+      <w:r>
+        <w:rPr>
+          <w:rFonts w:ascii="Times New Roman" w:hAnsi="Times New Roman" w:cs="Times New Roman"/>
+          <w:bCs/>
+          <w:sz w:val="24"/>
+          <w:lang w:val="en-US"/>
+        </w:rPr>
+        <w:t xml:space="preserve"> </w:t>
+      </w:r>
+      <w:r>
+        <w:rPr>
+          <w:rFonts w:ascii="Times New Roman" w:hAnsi="Times New Roman" w:cs="Times New Roman"/>
+          <w:bCs/>
+          <w:sz w:val="24"/>
+          <w:lang w:val="en-US"/>
+        </w:rPr>
+        <w:t>FROM dual;</w:t>
+      </w:r>
+    </w:p>
+    <w:p>
+      <w:pPr>
+        <w:spacing w:line="276" w:lineRule="auto"/>
+        <w:rPr>
+          <w:rFonts w:ascii="Times New Roman" w:hAnsi="Times New Roman" w:cs="Times New Roman"/>
+          <w:b/>
+          <w:sz w:val="24"/>
+          <w:u w:val="single"/>
+        </w:rPr>
+      </w:pPr>
+      <w:r>
+        <w:rPr>
+          <w:rFonts w:ascii="Times New Roman" w:hAnsi="Times New Roman" w:cs="Times New Roman"/>
+          <w:b/>
+          <w:sz w:val="24"/>
+          <w:u w:val="single"/>
+        </w:rPr>
+        <w:t>OUTPUT:</w:t>
+      </w:r>
+    </w:p>
+    <w:p>
+      <w:pPr>
+        <w:spacing w:line="276" w:lineRule="auto"/>
+        <w:rPr>
+          <w:rFonts w:ascii="Times New Roman" w:hAnsi="Times New Roman" w:cs="Times New Roman"/>
+          <w:b/>
+          <w:sz w:val="24"/>
+          <w:szCs w:val="20"/>
+        </w:rPr>
+      </w:pPr>
+    </w:p>
+    <w:p>
+      <w:pPr>
+        <w:spacing w:line="276" w:lineRule="auto"/>
+        <w:rPr>
+          <w:rFonts w:ascii="Times New Roman" w:hAnsi="Times New Roman" w:cs="Times New Roman"/>
+          <w:b/>
+          <w:sz w:val="24"/>
+          <w:u w:val="single"/>
+        </w:rPr>
+      </w:pPr>
+    </w:p>
+    <w:p>
+      <w:pPr>
+        <w:spacing w:line="276" w:lineRule="auto"/>
+        <w:rPr>
+          <w:rFonts w:ascii="Times New Roman" w:hAnsi="Times New Roman" w:cs="Times New Roman"/>
+          <w:b/>
+          <w:sz w:val="24"/>
+          <w:u w:val="single"/>
+        </w:rPr>
+      </w:pPr>
     </w:p>
     <w:sectPr>
-      <w:footerReference w:type="default" r:id="rId50"/>
+      <w:footerReference w:type="default" r:id="rId51"/>
       <w:pgSz w:w="11906" w:h="16838" w:code="9"/>
       <w:pgMar w:top="1440" w:right="1440" w:bottom="1440" w:left="1440" w:header="709" w:footer="397" w:gutter="0"/>
       <w:pgBorders>
@@ -18394,11 +23734,12 @@
   <w:style w:type="paragraph" w:default="1" w:styleId="Normal">
     <w:name w:val="Normal"/>
     <w:qFormat/>
-    <w:rsid w:val="00A97F1A"/>
+    <w:rsid w:val="00321A9B"/>
   </w:style>
   <w:style w:type="character" w:default="1" w:styleId="DefaultParagraphFont">
     <w:name w:val="Default Paragraph Font"/>
     <w:uiPriority w:val="1"/>
+    <w:semiHidden/>
     <w:unhideWhenUsed/>
   </w:style>
   <w:style w:type="table" w:default="1" w:styleId="TableNormal">
